--- a/CS105_Assessement2_Case_Study_Report_Gilberto_Gabon.docx
+++ b/CS105_Assessement2_Case_Study_Report_Gilberto_Gabon.docx
@@ -1163,204 +1163,129 @@
         </w:rPr>
         <w:t>/***********************************************************************************</w:t>
       </w:r>
-      <w:r>
-        <w:br/>
-      </w:r>
-      <w:r>
-        <w:rPr>
-          <w:sz w:val="20"/>
-          <w:szCs w:val="20"/>
-        </w:rPr>
-        <w:t xml:space="preserve"> * Title      </w:t>
-      </w:r>
-      <w:proofErr w:type="gramStart"/>
-      <w:r>
-        <w:rPr>
-          <w:sz w:val="20"/>
-          <w:szCs w:val="20"/>
-        </w:rPr>
-        <w:t xml:space="preserve">  :</w:t>
-      </w:r>
-      <w:proofErr w:type="gramEnd"/>
-      <w:r>
-        <w:rPr>
-          <w:sz w:val="20"/>
-          <w:szCs w:val="20"/>
-        </w:rPr>
-        <w:t xml:space="preserve"> CS-105 Development Principles-2 Assessment 2</w:t>
-      </w:r>
-      <w:r>
-        <w:br/>
-      </w:r>
-      <w:r>
-        <w:rPr>
-          <w:sz w:val="20"/>
-          <w:szCs w:val="20"/>
-        </w:rPr>
-        <w:t xml:space="preserve"> * File       </w:t>
-      </w:r>
-      <w:proofErr w:type="gramStart"/>
-      <w:r>
-        <w:rPr>
-          <w:sz w:val="20"/>
-          <w:szCs w:val="20"/>
-        </w:rPr>
-        <w:t xml:space="preserve">  :</w:t>
-      </w:r>
-      <w:proofErr w:type="gramEnd"/>
-      <w:r>
-        <w:rPr>
-          <w:sz w:val="20"/>
-          <w:szCs w:val="20"/>
-        </w:rPr>
-        <w:t xml:space="preserve"> healthapp.cpp</w:t>
-      </w:r>
-      <w:r>
-        <w:br/>
-      </w:r>
-      <w:r>
-        <w:rPr>
-          <w:sz w:val="20"/>
-          <w:szCs w:val="20"/>
-        </w:rPr>
-        <w:t xml:space="preserve"> * Purpose    </w:t>
-      </w:r>
-      <w:proofErr w:type="gramStart"/>
-      <w:r>
-        <w:rPr>
-          <w:sz w:val="20"/>
-          <w:szCs w:val="20"/>
-        </w:rPr>
-        <w:t xml:space="preserve">  :</w:t>
-      </w:r>
-      <w:proofErr w:type="gramEnd"/>
-      <w:r>
-        <w:rPr>
-          <w:sz w:val="20"/>
-          <w:szCs w:val="20"/>
-        </w:rPr>
-        <w:t xml:space="preserve"> Section 1 - Question 1: Pointer to Objects</w:t>
-      </w:r>
-      <w:r>
-        <w:br/>
-      </w:r>
-      <w:r>
-        <w:rPr>
-          <w:sz w:val="20"/>
-          <w:szCs w:val="20"/>
-        </w:rPr>
-        <w:t xml:space="preserve"> *                This program showcases the use of </w:t>
-      </w:r>
-      <w:proofErr w:type="gramStart"/>
-      <w:r>
-        <w:rPr>
-          <w:sz w:val="20"/>
-          <w:szCs w:val="20"/>
-        </w:rPr>
-        <w:t>pointer</w:t>
-      </w:r>
-      <w:proofErr w:type="gramEnd"/>
-      <w:r>
-        <w:rPr>
-          <w:sz w:val="20"/>
-          <w:szCs w:val="20"/>
-        </w:rPr>
-        <w:t xml:space="preserve"> to objects.</w:t>
-      </w:r>
-      <w:r>
-        <w:br/>
-      </w:r>
-      <w:r>
-        <w:rPr>
-          <w:sz w:val="20"/>
-          <w:szCs w:val="20"/>
-        </w:rPr>
-        <w:t xml:space="preserve"> * Parameters </w:t>
-      </w:r>
-      <w:proofErr w:type="gramStart"/>
-      <w:r>
-        <w:rPr>
-          <w:sz w:val="20"/>
-          <w:szCs w:val="20"/>
-        </w:rPr>
-        <w:t xml:space="preserve">  :</w:t>
-      </w:r>
-      <w:proofErr w:type="gramEnd"/>
-      <w:r>
-        <w:rPr>
-          <w:sz w:val="20"/>
-          <w:szCs w:val="20"/>
-        </w:rPr>
-        <w:t xml:space="preserve"> N/A</w:t>
-      </w:r>
-      <w:r>
-        <w:br/>
-      </w:r>
-      <w:r>
-        <w:rPr>
-          <w:sz w:val="20"/>
-          <w:szCs w:val="20"/>
-        </w:rPr>
-        <w:t xml:space="preserve"> * Returns    </w:t>
-      </w:r>
-      <w:proofErr w:type="gramStart"/>
-      <w:r>
-        <w:rPr>
-          <w:sz w:val="20"/>
-          <w:szCs w:val="20"/>
-        </w:rPr>
-        <w:t xml:space="preserve">  :</w:t>
-      </w:r>
-      <w:proofErr w:type="gramEnd"/>
-      <w:r>
-        <w:rPr>
-          <w:sz w:val="20"/>
-          <w:szCs w:val="20"/>
-        </w:rPr>
-        <w:t xml:space="preserve"> N/A</w:t>
-      </w:r>
-      <w:r>
-        <w:br/>
-      </w:r>
-      <w:r>
-        <w:rPr>
-          <w:sz w:val="20"/>
-          <w:szCs w:val="20"/>
-        </w:rPr>
-        <w:t xml:space="preserve"> * Author     </w:t>
-      </w:r>
-      <w:proofErr w:type="gramStart"/>
-      <w:r>
-        <w:rPr>
-          <w:sz w:val="20"/>
-          <w:szCs w:val="20"/>
-        </w:rPr>
-        <w:t xml:space="preserve">  :</w:t>
-      </w:r>
-      <w:proofErr w:type="gramEnd"/>
-      <w:r>
-        <w:rPr>
-          <w:sz w:val="20"/>
-          <w:szCs w:val="20"/>
-        </w:rPr>
-        <w:t xml:space="preserve"> Gilberto Gabon - Student No.: 270204759</w:t>
-      </w:r>
-      <w:r>
-        <w:br/>
-      </w:r>
-      <w:r>
-        <w:rPr>
-          <w:sz w:val="20"/>
-          <w:szCs w:val="20"/>
-        </w:rPr>
-        <w:t xml:space="preserve"> ************************************************************************************/</w:t>
-      </w:r>
-      <w:r>
-        <w:br/>
-      </w:r>
-      <w:r>
-        <w:br/>
-      </w:r>
+    </w:p>
+    <w:p>
+      <w:pPr>
+        <w:pStyle w:val="NoSpacing"/>
+        <w:ind w:left="-630" w:firstLine="0"/>
+      </w:pPr>
+      <w:r>
+        <w:rPr>
+          <w:sz w:val="20"/>
+          <w:szCs w:val="20"/>
+        </w:rPr>
+        <w:t>* Title        : CS-105 Development Principles-2 Assessment 2</w:t>
+      </w:r>
+    </w:p>
+    <w:p>
+      <w:pPr>
+        <w:pStyle w:val="NoSpacing"/>
+        <w:ind w:left="-630" w:firstLine="0"/>
+      </w:pPr>
+      <w:r>
+        <w:rPr>
+          <w:sz w:val="20"/>
+          <w:szCs w:val="20"/>
+        </w:rPr>
+        <w:t>* File         : healthapp.cpp</w:t>
+      </w:r>
+    </w:p>
+    <w:p>
+      <w:pPr>
+        <w:pStyle w:val="NoSpacing"/>
+        <w:ind w:left="-630" w:firstLine="0"/>
+      </w:pPr>
+      <w:r>
+        <w:rPr>
+          <w:sz w:val="20"/>
+          <w:szCs w:val="20"/>
+        </w:rPr>
+        <w:t>* Purpose      : Section 1 - Question 1: Pointer to Objects</w:t>
+      </w:r>
+    </w:p>
+    <w:p>
+      <w:pPr>
+        <w:pStyle w:val="NoSpacing"/>
+        <w:ind w:left="-630" w:firstLine="0"/>
+      </w:pPr>
+      <w:r>
+        <w:rPr>
+          <w:sz w:val="20"/>
+          <w:szCs w:val="20"/>
+        </w:rPr>
+        <w:t>*                This program showcases the use of pointer to objects.</w:t>
+      </w:r>
+    </w:p>
+    <w:p>
+      <w:pPr>
+        <w:pStyle w:val="NoSpacing"/>
+        <w:ind w:left="-630" w:firstLine="0"/>
+      </w:pPr>
+      <w:r>
+        <w:rPr>
+          <w:sz w:val="20"/>
+          <w:szCs w:val="20"/>
+        </w:rPr>
+        <w:t>* Parameters   : N/A</w:t>
+      </w:r>
+    </w:p>
+    <w:p>
+      <w:pPr>
+        <w:pStyle w:val="NoSpacing"/>
+        <w:ind w:left="-630" w:firstLine="0"/>
+      </w:pPr>
+      <w:r>
+        <w:rPr>
+          <w:sz w:val="20"/>
+          <w:szCs w:val="20"/>
+        </w:rPr>
+        <w:t>* Returns      : N/A</w:t>
+      </w:r>
+    </w:p>
+    <w:p>
+      <w:pPr>
+        <w:pStyle w:val="NoSpacing"/>
+        <w:ind w:left="-630" w:firstLine="0"/>
+      </w:pPr>
+      <w:r>
+        <w:rPr>
+          <w:sz w:val="20"/>
+          <w:szCs w:val="20"/>
+        </w:rPr>
+        <w:t>* Author       : Gilberto Gabon - Student No.: 270204759</w:t>
+      </w:r>
+    </w:p>
+    <w:p>
+      <w:pPr>
+        <w:pStyle w:val="NoSpacing"/>
+        <w:ind w:left="-630" w:firstLine="0"/>
+      </w:pPr>
+      <w:r>
+        <w:rPr>
+          <w:sz w:val="20"/>
+          <w:szCs w:val="20"/>
+        </w:rPr>
+        <w:t>************************************************************************************/</w:t>
+      </w:r>
+    </w:p>
+    <w:p>
+      <w:pPr>
+        <w:pStyle w:val="NoSpacing"/>
+        <w:ind w:left="-630" w:firstLine="0"/>
+      </w:pPr>
+      <w:r>
+        <w:rPr>
+          <w:sz w:val="20"/>
+          <w:szCs w:val="20"/>
+        </w:rPr>
+        <w:t xml:space="preserve"> </w:t>
+      </w:r>
+    </w:p>
+    <w:p>
+      <w:pPr>
+        <w:pStyle w:val="NoSpacing"/>
+        <w:ind w:left="-630" w:firstLine="0"/>
+      </w:pPr>
       <w:r>
         <w:rPr>
           <w:sz w:val="20"/>
@@ -1368,9 +1293,12 @@
         </w:rPr>
         <w:t>#include &lt;iostream&gt;</w:t>
       </w:r>
-      <w:r>
-        <w:br/>
-      </w:r>
+    </w:p>
+    <w:p>
+      <w:pPr>
+        <w:pStyle w:val="NoSpacing"/>
+        <w:ind w:left="-630" w:firstLine="0"/>
+      </w:pPr>
       <w:r>
         <w:rPr>
           <w:sz w:val="20"/>
@@ -1378,12 +1306,25 @@
         </w:rPr>
         <w:t>#include &lt;string&gt;</w:t>
       </w:r>
-      <w:r>
-        <w:br/>
-      </w:r>
-      <w:r>
-        <w:br/>
-      </w:r>
+    </w:p>
+    <w:p>
+      <w:pPr>
+        <w:pStyle w:val="NoSpacing"/>
+        <w:ind w:left="-630" w:firstLine="0"/>
+      </w:pPr>
+      <w:r>
+        <w:rPr>
+          <w:sz w:val="20"/>
+          <w:szCs w:val="20"/>
+        </w:rPr>
+        <w:t xml:space="preserve"> </w:t>
+      </w:r>
+    </w:p>
+    <w:p>
+      <w:pPr>
+        <w:pStyle w:val="NoSpacing"/>
+        <w:ind w:left="-630" w:firstLine="0"/>
+      </w:pPr>
       <w:r>
         <w:rPr>
           <w:sz w:val="20"/>
@@ -1391,12 +1332,25 @@
         </w:rPr>
         <w:t>using namespace std;</w:t>
       </w:r>
-      <w:r>
-        <w:br/>
-      </w:r>
-      <w:r>
-        <w:br/>
-      </w:r>
+    </w:p>
+    <w:p>
+      <w:pPr>
+        <w:pStyle w:val="NoSpacing"/>
+        <w:ind w:left="-630" w:firstLine="0"/>
+      </w:pPr>
+      <w:r>
+        <w:rPr>
+          <w:sz w:val="20"/>
+          <w:szCs w:val="20"/>
+        </w:rPr>
+        <w:t xml:space="preserve"> </w:t>
+      </w:r>
+    </w:p>
+    <w:p>
+      <w:pPr>
+        <w:pStyle w:val="NoSpacing"/>
+        <w:ind w:left="-630" w:firstLine="0"/>
+      </w:pPr>
       <w:r>
         <w:rPr>
           <w:sz w:val="20"/>
@@ -1404,28 +1358,25 @@
         </w:rPr>
         <w:t>// define the class</w:t>
       </w:r>
-      <w:r>
-        <w:br/>
-      </w:r>
-      <w:r>
-        <w:rPr>
-          <w:sz w:val="20"/>
-          <w:szCs w:val="20"/>
-        </w:rPr>
-        <w:t xml:space="preserve">class </w:t>
-      </w:r>
-      <w:proofErr w:type="spellStart"/>
-      <w:r>
-        <w:rPr>
-          <w:sz w:val="20"/>
-          <w:szCs w:val="20"/>
-        </w:rPr>
-        <w:t>HealthActivity</w:t>
-      </w:r>
-      <w:proofErr w:type="spellEnd"/>
-      <w:r>
-        <w:br/>
-      </w:r>
+    </w:p>
+    <w:p>
+      <w:pPr>
+        <w:pStyle w:val="NoSpacing"/>
+        <w:ind w:left="-630" w:firstLine="0"/>
+      </w:pPr>
+      <w:r>
+        <w:rPr>
+          <w:sz w:val="20"/>
+          <w:szCs w:val="20"/>
+        </w:rPr>
+        <w:t>class HealthActivity</w:t>
+      </w:r>
+    </w:p>
+    <w:p>
+      <w:pPr>
+        <w:pStyle w:val="NoSpacing"/>
+        <w:ind w:left="-630" w:firstLine="0"/>
+      </w:pPr>
       <w:r>
         <w:rPr>
           <w:sz w:val="20"/>
@@ -1433,9 +1384,12 @@
         </w:rPr>
         <w:t>{</w:t>
       </w:r>
-      <w:r>
-        <w:br/>
-      </w:r>
+    </w:p>
+    <w:p>
+      <w:pPr>
+        <w:pStyle w:val="NoSpacing"/>
+        <w:ind w:left="-630" w:firstLine="0"/>
+      </w:pPr>
       <w:r>
         <w:rPr>
           <w:sz w:val="20"/>
@@ -1443,61 +1397,38 @@
         </w:rPr>
         <w:t>private:</w:t>
       </w:r>
-      <w:r>
-        <w:br/>
-      </w:r>
-      <w:r>
-        <w:rPr>
-          <w:sz w:val="20"/>
-          <w:szCs w:val="20"/>
-        </w:rPr>
-        <w:t xml:space="preserve">    int </w:t>
-      </w:r>
-      <w:proofErr w:type="spellStart"/>
-      <w:r>
-        <w:rPr>
-          <w:sz w:val="20"/>
-          <w:szCs w:val="20"/>
-        </w:rPr>
-        <w:t>walkingSteps</w:t>
-      </w:r>
-      <w:proofErr w:type="spellEnd"/>
-      <w:r>
-        <w:rPr>
-          <w:sz w:val="20"/>
-          <w:szCs w:val="20"/>
-        </w:rPr>
-        <w:t>;</w:t>
-      </w:r>
-      <w:r>
-        <w:br/>
-      </w:r>
-      <w:r>
-        <w:rPr>
-          <w:sz w:val="20"/>
-          <w:szCs w:val="20"/>
-        </w:rPr>
-        <w:t xml:space="preserve">    float </w:t>
-      </w:r>
-      <w:proofErr w:type="spellStart"/>
-      <w:r>
-        <w:rPr>
-          <w:sz w:val="20"/>
-          <w:szCs w:val="20"/>
-        </w:rPr>
-        <w:t>runningDistance</w:t>
-      </w:r>
-      <w:proofErr w:type="spellEnd"/>
-      <w:r>
-        <w:rPr>
-          <w:sz w:val="20"/>
-          <w:szCs w:val="20"/>
-        </w:rPr>
-        <w:t>;</w:t>
-      </w:r>
-      <w:r>
-        <w:br/>
-      </w:r>
+    </w:p>
+    <w:p>
+      <w:pPr>
+        <w:pStyle w:val="NoSpacing"/>
+        <w:ind w:left="-630" w:firstLine="0"/>
+      </w:pPr>
+      <w:r>
+        <w:rPr>
+          <w:sz w:val="20"/>
+          <w:szCs w:val="20"/>
+        </w:rPr>
+        <w:t xml:space="preserve">    int walkingSteps;</w:t>
+      </w:r>
+    </w:p>
+    <w:p>
+      <w:pPr>
+        <w:pStyle w:val="NoSpacing"/>
+        <w:ind w:left="-630" w:firstLine="0"/>
+      </w:pPr>
+      <w:r>
+        <w:rPr>
+          <w:sz w:val="20"/>
+          <w:szCs w:val="20"/>
+        </w:rPr>
+        <w:t xml:space="preserve">    float runningDistance;</w:t>
+      </w:r>
+    </w:p>
+    <w:p>
+      <w:pPr>
+        <w:pStyle w:val="NoSpacing"/>
+        <w:ind w:left="-630" w:firstLine="0"/>
+      </w:pPr>
       <w:r>
         <w:rPr>
           <w:sz w:val="20"/>
@@ -1505,12 +1436,25 @@
         </w:rPr>
         <w:t xml:space="preserve">    string name;</w:t>
       </w:r>
-      <w:r>
-        <w:br/>
-      </w:r>
-      <w:r>
-        <w:br/>
-      </w:r>
+    </w:p>
+    <w:p>
+      <w:pPr>
+        <w:pStyle w:val="NoSpacing"/>
+        <w:ind w:left="-630" w:firstLine="0"/>
+      </w:pPr>
+      <w:r>
+        <w:rPr>
+          <w:sz w:val="20"/>
+          <w:szCs w:val="20"/>
+        </w:rPr>
+        <w:t xml:space="preserve"> </w:t>
+      </w:r>
+    </w:p>
+    <w:p>
+      <w:pPr>
+        <w:pStyle w:val="NoSpacing"/>
+        <w:ind w:left="-630" w:firstLine="0"/>
+      </w:pPr>
       <w:r>
         <w:rPr>
           <w:sz w:val="20"/>
@@ -1518,102 +1462,25 @@
         </w:rPr>
         <w:t>public:</w:t>
       </w:r>
-      <w:r>
-        <w:br/>
-      </w:r>
-      <w:r>
-        <w:rPr>
-          <w:sz w:val="20"/>
-          <w:szCs w:val="20"/>
-        </w:rPr>
-        <w:t xml:space="preserve">    // Setter function to save user input into the object of the class </w:t>
-      </w:r>
-      <w:proofErr w:type="spellStart"/>
-      <w:r>
-        <w:rPr>
-          <w:sz w:val="20"/>
-          <w:szCs w:val="20"/>
-        </w:rPr>
-        <w:t>HealthActivity</w:t>
-      </w:r>
-      <w:proofErr w:type="spellEnd"/>
-      <w:r>
-        <w:br/>
-      </w:r>
-      <w:r>
-        <w:rPr>
-          <w:sz w:val="20"/>
-          <w:szCs w:val="20"/>
-        </w:rPr>
-        <w:t xml:space="preserve">    void </w:t>
-      </w:r>
-      <w:proofErr w:type="spellStart"/>
-      <w:r>
-        <w:rPr>
-          <w:sz w:val="20"/>
-          <w:szCs w:val="20"/>
-        </w:rPr>
-        <w:t>SetFunction</w:t>
-      </w:r>
-      <w:proofErr w:type="spellEnd"/>
-      <w:r>
-        <w:rPr>
-          <w:sz w:val="20"/>
-          <w:szCs w:val="20"/>
-        </w:rPr>
-        <w:t xml:space="preserve">(string </w:t>
-      </w:r>
-      <w:proofErr w:type="spellStart"/>
-      <w:r>
-        <w:rPr>
-          <w:sz w:val="20"/>
-          <w:szCs w:val="20"/>
-        </w:rPr>
-        <w:t>nameUser</w:t>
-      </w:r>
-      <w:proofErr w:type="spellEnd"/>
-      <w:r>
-        <w:rPr>
-          <w:sz w:val="20"/>
-          <w:szCs w:val="20"/>
-        </w:rPr>
-        <w:t xml:space="preserve">, int </w:t>
-      </w:r>
-      <w:proofErr w:type="spellStart"/>
-      <w:r>
-        <w:rPr>
-          <w:sz w:val="20"/>
-          <w:szCs w:val="20"/>
-        </w:rPr>
-        <w:t>stepsWalked</w:t>
-      </w:r>
-      <w:proofErr w:type="spellEnd"/>
-      <w:r>
-        <w:rPr>
-          <w:sz w:val="20"/>
-          <w:szCs w:val="20"/>
-        </w:rPr>
-        <w:t xml:space="preserve">, float </w:t>
-      </w:r>
-      <w:proofErr w:type="spellStart"/>
-      <w:r>
-        <w:rPr>
-          <w:sz w:val="20"/>
-          <w:szCs w:val="20"/>
-        </w:rPr>
-        <w:t>kmsRun</w:t>
-      </w:r>
-      <w:proofErr w:type="spellEnd"/>
-      <w:r>
-        <w:rPr>
-          <w:sz w:val="20"/>
-          <w:szCs w:val="20"/>
-        </w:rPr>
-        <w:t>)</w:t>
-      </w:r>
-      <w:r>
-        <w:br/>
-      </w:r>
+    </w:p>
+    <w:p>
+      <w:pPr>
+        <w:pStyle w:val="NoSpacing"/>
+        <w:ind w:left="-630" w:firstLine="0"/>
+      </w:pPr>
+      <w:r>
+        <w:rPr>
+          <w:sz w:val="20"/>
+          <w:szCs w:val="20"/>
+        </w:rPr>
+        <w:t xml:space="preserve">    HealthActivity(string username, int steps, float distance) // class constructor</w:t>
+      </w:r>
+    </w:p>
+    <w:p>
+      <w:pPr>
+        <w:pStyle w:val="NoSpacing"/>
+        <w:ind w:left="-630" w:firstLine="0"/>
+      </w:pPr>
       <w:r>
         <w:rPr>
           <w:sz w:val="20"/>
@@ -1621,119 +1488,51 @@
         </w:rPr>
         <w:t xml:space="preserve">    {</w:t>
       </w:r>
-      <w:r>
-        <w:br/>
-      </w:r>
-      <w:r>
-        <w:rPr>
-          <w:sz w:val="20"/>
-          <w:szCs w:val="20"/>
-        </w:rPr>
-        <w:t xml:space="preserve">        </w:t>
-      </w:r>
-      <w:proofErr w:type="spellStart"/>
-      <w:r>
-        <w:rPr>
-          <w:sz w:val="20"/>
-          <w:szCs w:val="20"/>
-        </w:rPr>
-        <w:t>walkingSteps</w:t>
-      </w:r>
-      <w:proofErr w:type="spellEnd"/>
-      <w:r>
-        <w:rPr>
-          <w:sz w:val="20"/>
-          <w:szCs w:val="20"/>
-        </w:rPr>
-        <w:t xml:space="preserve"> = </w:t>
-      </w:r>
-      <w:proofErr w:type="spellStart"/>
-      <w:r>
-        <w:rPr>
-          <w:sz w:val="20"/>
-          <w:szCs w:val="20"/>
-        </w:rPr>
-        <w:t>stepsWalked</w:t>
-      </w:r>
-      <w:proofErr w:type="spellEnd"/>
-      <w:r>
-        <w:rPr>
-          <w:sz w:val="20"/>
-          <w:szCs w:val="20"/>
-        </w:rPr>
-        <w:t>;</w:t>
-      </w:r>
-      <w:r>
-        <w:br/>
-      </w:r>
-      <w:r>
-        <w:rPr>
-          <w:sz w:val="20"/>
-          <w:szCs w:val="20"/>
-        </w:rPr>
-        <w:t xml:space="preserve">        </w:t>
-      </w:r>
-      <w:proofErr w:type="spellStart"/>
-      <w:r>
-        <w:rPr>
-          <w:sz w:val="20"/>
-          <w:szCs w:val="20"/>
-        </w:rPr>
-        <w:t>runningDistance</w:t>
-      </w:r>
-      <w:proofErr w:type="spellEnd"/>
-      <w:r>
-        <w:rPr>
-          <w:sz w:val="20"/>
-          <w:szCs w:val="20"/>
-        </w:rPr>
-        <w:t xml:space="preserve"> = </w:t>
-      </w:r>
-      <w:proofErr w:type="spellStart"/>
-      <w:r>
-        <w:rPr>
-          <w:sz w:val="20"/>
-          <w:szCs w:val="20"/>
-        </w:rPr>
-        <w:t>kmsRun</w:t>
-      </w:r>
-      <w:proofErr w:type="spellEnd"/>
-      <w:r>
-        <w:rPr>
-          <w:sz w:val="20"/>
-          <w:szCs w:val="20"/>
-        </w:rPr>
-        <w:t>;</w:t>
-      </w:r>
-      <w:r>
-        <w:br/>
-      </w:r>
-      <w:r>
-        <w:rPr>
-          <w:sz w:val="20"/>
-          <w:szCs w:val="20"/>
-        </w:rPr>
-        <w:t xml:space="preserve">        name = </w:t>
-      </w:r>
-      <w:proofErr w:type="spellStart"/>
-      <w:r>
-        <w:rPr>
-          <w:sz w:val="20"/>
-          <w:szCs w:val="20"/>
-        </w:rPr>
-        <w:t>nameUser</w:t>
-      </w:r>
-      <w:proofErr w:type="spellEnd"/>
-      <w:r>
-        <w:rPr>
-          <w:sz w:val="20"/>
-          <w:szCs w:val="20"/>
-        </w:rPr>
-        <w:t>;</w:t>
-      </w:r>
-      <w:r>
-        <w:br/>
-      </w:r>
+    </w:p>
+    <w:p>
+      <w:pPr>
+        <w:pStyle w:val="NoSpacing"/>
+        <w:ind w:left="-630" w:firstLine="0"/>
+      </w:pPr>
+      <w:r>
+        <w:rPr>
+          <w:sz w:val="20"/>
+          <w:szCs w:val="20"/>
+        </w:rPr>
+        <w:t xml:space="preserve">        name = username;</w:t>
+      </w:r>
+    </w:p>
+    <w:p>
+      <w:pPr>
+        <w:pStyle w:val="NoSpacing"/>
+        <w:ind w:left="-630" w:firstLine="0"/>
+      </w:pPr>
+      <w:r>
+        <w:rPr>
+          <w:sz w:val="20"/>
+          <w:szCs w:val="20"/>
+        </w:rPr>
+        <w:t xml:space="preserve">        walkingSteps = steps;</w:t>
+      </w:r>
+    </w:p>
+    <w:p>
+      <w:pPr>
+        <w:pStyle w:val="NoSpacing"/>
+        <w:ind w:left="-630" w:firstLine="0"/>
+      </w:pPr>
+      <w:r>
+        <w:rPr>
+          <w:sz w:val="20"/>
+          <w:szCs w:val="20"/>
+        </w:rPr>
+        <w:t xml:space="preserve">        runningDistance = distance;</w:t>
+      </w:r>
+    </w:p>
+    <w:p>
+      <w:pPr>
+        <w:pStyle w:val="NoSpacing"/>
+        <w:ind w:left="-630" w:firstLine="0"/>
+      </w:pPr>
       <w:r>
         <w:rPr>
           <w:sz w:val="20"/>
@@ -1741,12 +1540,25 @@
         </w:rPr>
         <w:t xml:space="preserve">    }</w:t>
       </w:r>
-      <w:r>
-        <w:br/>
-      </w:r>
-      <w:r>
-        <w:br/>
-      </w:r>
+    </w:p>
+    <w:p>
+      <w:pPr>
+        <w:pStyle w:val="NoSpacing"/>
+        <w:ind w:left="-630" w:firstLine="0"/>
+      </w:pPr>
+      <w:r>
+        <w:rPr>
+          <w:sz w:val="20"/>
+          <w:szCs w:val="20"/>
+        </w:rPr>
+        <w:t xml:space="preserve"> </w:t>
+      </w:r>
+    </w:p>
+    <w:p>
+      <w:pPr>
+        <w:pStyle w:val="NoSpacing"/>
+        <w:ind w:left="-630" w:firstLine="0"/>
+      </w:pPr>
       <w:r>
         <w:rPr>
           <w:sz w:val="20"/>
@@ -1754,35 +1566,25 @@
         </w:rPr>
         <w:t xml:space="preserve">    // Getter functions</w:t>
       </w:r>
-      <w:r>
-        <w:br/>
-      </w:r>
-      <w:r>
-        <w:rPr>
-          <w:sz w:val="20"/>
-          <w:szCs w:val="20"/>
-        </w:rPr>
-        <w:t xml:space="preserve">    string </w:t>
-      </w:r>
-      <w:proofErr w:type="spellStart"/>
-      <w:r>
-        <w:rPr>
-          <w:sz w:val="20"/>
-          <w:szCs w:val="20"/>
-        </w:rPr>
-        <w:t>GetName</w:t>
-      </w:r>
-      <w:proofErr w:type="spellEnd"/>
-      <w:r>
-        <w:rPr>
-          <w:sz w:val="20"/>
-          <w:szCs w:val="20"/>
-        </w:rPr>
-        <w:t>()</w:t>
-      </w:r>
-      <w:r>
-        <w:br/>
-      </w:r>
+    </w:p>
+    <w:p>
+      <w:pPr>
+        <w:pStyle w:val="NoSpacing"/>
+        <w:ind w:left="-630" w:firstLine="0"/>
+      </w:pPr>
+      <w:r>
+        <w:rPr>
+          <w:sz w:val="20"/>
+          <w:szCs w:val="20"/>
+        </w:rPr>
+        <w:t xml:space="preserve">    string GetName()</w:t>
+      </w:r>
+    </w:p>
+    <w:p>
+      <w:pPr>
+        <w:pStyle w:val="NoSpacing"/>
+        <w:ind w:left="-630" w:firstLine="0"/>
+      </w:pPr>
       <w:r>
         <w:rPr>
           <w:sz w:val="20"/>
@@ -1790,9 +1592,12 @@
         </w:rPr>
         <w:t xml:space="preserve">    {</w:t>
       </w:r>
-      <w:r>
-        <w:br/>
-      </w:r>
+    </w:p>
+    <w:p>
+      <w:pPr>
+        <w:pStyle w:val="NoSpacing"/>
+        <w:ind w:left="-630" w:firstLine="0"/>
+      </w:pPr>
       <w:r>
         <w:rPr>
           <w:sz w:val="20"/>
@@ -1800,9 +1605,12 @@
         </w:rPr>
         <w:t xml:space="preserve">        return name;</w:t>
       </w:r>
-      <w:r>
-        <w:br/>
-      </w:r>
+    </w:p>
+    <w:p>
+      <w:pPr>
+        <w:pStyle w:val="NoSpacing"/>
+        <w:ind w:left="-630" w:firstLine="0"/>
+      </w:pPr>
       <w:r>
         <w:rPr>
           <w:sz w:val="20"/>
@@ -1810,35 +1618,25 @@
         </w:rPr>
         <w:t xml:space="preserve">    }</w:t>
       </w:r>
-      <w:r>
-        <w:br/>
-      </w:r>
-      <w:r>
-        <w:rPr>
-          <w:sz w:val="20"/>
-          <w:szCs w:val="20"/>
-        </w:rPr>
-        <w:t xml:space="preserve">    int </w:t>
-      </w:r>
-      <w:proofErr w:type="spellStart"/>
-      <w:r>
-        <w:rPr>
-          <w:sz w:val="20"/>
-          <w:szCs w:val="20"/>
-        </w:rPr>
-        <w:t>GetSteps</w:t>
-      </w:r>
-      <w:proofErr w:type="spellEnd"/>
-      <w:r>
-        <w:rPr>
-          <w:sz w:val="20"/>
-          <w:szCs w:val="20"/>
-        </w:rPr>
-        <w:t>()</w:t>
-      </w:r>
-      <w:r>
-        <w:br/>
-      </w:r>
+    </w:p>
+    <w:p>
+      <w:pPr>
+        <w:pStyle w:val="NoSpacing"/>
+        <w:ind w:left="-630" w:firstLine="0"/>
+      </w:pPr>
+      <w:r>
+        <w:rPr>
+          <w:sz w:val="20"/>
+          <w:szCs w:val="20"/>
+        </w:rPr>
+        <w:t xml:space="preserve">    int GetSteps()</w:t>
+      </w:r>
+    </w:p>
+    <w:p>
+      <w:pPr>
+        <w:pStyle w:val="NoSpacing"/>
+        <w:ind w:left="-630" w:firstLine="0"/>
+      </w:pPr>
       <w:r>
         <w:rPr>
           <w:sz w:val="20"/>
@@ -1846,35 +1644,25 @@
         </w:rPr>
         <w:t xml:space="preserve">    {</w:t>
       </w:r>
-      <w:r>
-        <w:br/>
-      </w:r>
-      <w:r>
-        <w:rPr>
-          <w:sz w:val="20"/>
-          <w:szCs w:val="20"/>
-        </w:rPr>
-        <w:t xml:space="preserve">        return </w:t>
-      </w:r>
-      <w:proofErr w:type="spellStart"/>
-      <w:r>
-        <w:rPr>
-          <w:sz w:val="20"/>
-          <w:szCs w:val="20"/>
-        </w:rPr>
-        <w:t>walkingSteps</w:t>
-      </w:r>
-      <w:proofErr w:type="spellEnd"/>
-      <w:r>
-        <w:rPr>
-          <w:sz w:val="20"/>
-          <w:szCs w:val="20"/>
-        </w:rPr>
-        <w:t>;</w:t>
-      </w:r>
-      <w:r>
-        <w:br/>
-      </w:r>
+    </w:p>
+    <w:p>
+      <w:pPr>
+        <w:pStyle w:val="NoSpacing"/>
+        <w:ind w:left="-630" w:firstLine="0"/>
+      </w:pPr>
+      <w:r>
+        <w:rPr>
+          <w:sz w:val="20"/>
+          <w:szCs w:val="20"/>
+        </w:rPr>
+        <w:t xml:space="preserve">        return walkingSteps;</w:t>
+      </w:r>
+    </w:p>
+    <w:p>
+      <w:pPr>
+        <w:pStyle w:val="NoSpacing"/>
+        <w:ind w:left="-630" w:firstLine="0"/>
+      </w:pPr>
       <w:r>
         <w:rPr>
           <w:sz w:val="20"/>
@@ -1882,35 +1670,25 @@
         </w:rPr>
         <w:t xml:space="preserve">    }</w:t>
       </w:r>
-      <w:r>
-        <w:br/>
-      </w:r>
-      <w:r>
-        <w:rPr>
-          <w:sz w:val="20"/>
-          <w:szCs w:val="20"/>
-        </w:rPr>
-        <w:t xml:space="preserve">    float </w:t>
-      </w:r>
-      <w:proofErr w:type="spellStart"/>
-      <w:r>
-        <w:rPr>
-          <w:sz w:val="20"/>
-          <w:szCs w:val="20"/>
-        </w:rPr>
-        <w:t>GetRuns</w:t>
-      </w:r>
-      <w:proofErr w:type="spellEnd"/>
-      <w:r>
-        <w:rPr>
-          <w:sz w:val="20"/>
-          <w:szCs w:val="20"/>
-        </w:rPr>
-        <w:t>()</w:t>
-      </w:r>
-      <w:r>
-        <w:br/>
-      </w:r>
+    </w:p>
+    <w:p>
+      <w:pPr>
+        <w:pStyle w:val="NoSpacing"/>
+        <w:ind w:left="-630" w:firstLine="0"/>
+      </w:pPr>
+      <w:r>
+        <w:rPr>
+          <w:sz w:val="20"/>
+          <w:szCs w:val="20"/>
+        </w:rPr>
+        <w:t xml:space="preserve">    float GetRuns()</w:t>
+      </w:r>
+    </w:p>
+    <w:p>
+      <w:pPr>
+        <w:pStyle w:val="NoSpacing"/>
+        <w:ind w:left="-630" w:firstLine="0"/>
+      </w:pPr>
       <w:r>
         <w:rPr>
           <w:sz w:val="20"/>
@@ -1918,35 +1696,25 @@
         </w:rPr>
         <w:t xml:space="preserve">    {</w:t>
       </w:r>
-      <w:r>
-        <w:br/>
-      </w:r>
-      <w:r>
-        <w:rPr>
-          <w:sz w:val="20"/>
-          <w:szCs w:val="20"/>
-        </w:rPr>
-        <w:t xml:space="preserve">        return </w:t>
-      </w:r>
-      <w:proofErr w:type="spellStart"/>
-      <w:r>
-        <w:rPr>
-          <w:sz w:val="20"/>
-          <w:szCs w:val="20"/>
-        </w:rPr>
-        <w:t>runningDistance</w:t>
-      </w:r>
-      <w:proofErr w:type="spellEnd"/>
-      <w:r>
-        <w:rPr>
-          <w:sz w:val="20"/>
-          <w:szCs w:val="20"/>
-        </w:rPr>
-        <w:t>;</w:t>
-      </w:r>
-      <w:r>
-        <w:br/>
-      </w:r>
+    </w:p>
+    <w:p>
+      <w:pPr>
+        <w:pStyle w:val="NoSpacing"/>
+        <w:ind w:left="-630" w:firstLine="0"/>
+      </w:pPr>
+      <w:r>
+        <w:rPr>
+          <w:sz w:val="20"/>
+          <w:szCs w:val="20"/>
+        </w:rPr>
+        <w:t xml:space="preserve">        return runningDistance;</w:t>
+      </w:r>
+    </w:p>
+    <w:p>
+      <w:pPr>
+        <w:pStyle w:val="NoSpacing"/>
+        <w:ind w:left="-630" w:firstLine="0"/>
+      </w:pPr>
       <w:r>
         <w:rPr>
           <w:sz w:val="20"/>
@@ -1954,9 +1722,12 @@
         </w:rPr>
         <w:t xml:space="preserve">    }</w:t>
       </w:r>
-      <w:r>
-        <w:br/>
-      </w:r>
+    </w:p>
+    <w:p>
+      <w:pPr>
+        <w:pStyle w:val="NoSpacing"/>
+        <w:ind w:left="-630" w:firstLine="0"/>
+      </w:pPr>
       <w:r>
         <w:rPr>
           <w:sz w:val="20"/>
@@ -1964,35 +1735,25 @@
         </w:rPr>
         <w:t xml:space="preserve">    // Display data from the class</w:t>
       </w:r>
-      <w:r>
-        <w:br/>
-      </w:r>
-      <w:r>
-        <w:rPr>
-          <w:sz w:val="20"/>
-          <w:szCs w:val="20"/>
-        </w:rPr>
-        <w:t xml:space="preserve">    void </w:t>
-      </w:r>
-      <w:proofErr w:type="spellStart"/>
-      <w:r>
-        <w:rPr>
-          <w:sz w:val="20"/>
-          <w:szCs w:val="20"/>
-        </w:rPr>
-        <w:t>GetFunction</w:t>
-      </w:r>
-      <w:proofErr w:type="spellEnd"/>
-      <w:r>
-        <w:rPr>
-          <w:sz w:val="20"/>
-          <w:szCs w:val="20"/>
-        </w:rPr>
-        <w:t>()</w:t>
-      </w:r>
-      <w:r>
-        <w:br/>
-      </w:r>
+    </w:p>
+    <w:p>
+      <w:pPr>
+        <w:pStyle w:val="NoSpacing"/>
+        <w:ind w:left="-630" w:firstLine="0"/>
+      </w:pPr>
+      <w:r>
+        <w:rPr>
+          <w:sz w:val="20"/>
+          <w:szCs w:val="20"/>
+        </w:rPr>
+        <w:t xml:space="preserve">    void displayData()</w:t>
+      </w:r>
+    </w:p>
+    <w:p>
+      <w:pPr>
+        <w:pStyle w:val="NoSpacing"/>
+        <w:ind w:left="-630" w:firstLine="0"/>
+      </w:pPr>
       <w:r>
         <w:rPr>
           <w:sz w:val="20"/>
@@ -2000,167 +1761,51 @@
         </w:rPr>
         <w:t xml:space="preserve">    {</w:t>
       </w:r>
-      <w:r>
-        <w:br/>
-      </w:r>
-      <w:r>
-        <w:rPr>
-          <w:sz w:val="20"/>
-          <w:szCs w:val="20"/>
-        </w:rPr>
-        <w:t xml:space="preserve">        </w:t>
-      </w:r>
-      <w:proofErr w:type="spellStart"/>
-      <w:r>
-        <w:rPr>
-          <w:sz w:val="20"/>
-          <w:szCs w:val="20"/>
-        </w:rPr>
-        <w:t>cout</w:t>
-      </w:r>
-      <w:proofErr w:type="spellEnd"/>
-      <w:r>
-        <w:rPr>
-          <w:sz w:val="20"/>
-          <w:szCs w:val="20"/>
-        </w:rPr>
-        <w:t xml:space="preserve"> &lt;&lt; "Name: " &lt;&lt; name &lt;&lt; </w:t>
-      </w:r>
-      <w:proofErr w:type="spellStart"/>
-      <w:r>
-        <w:rPr>
-          <w:sz w:val="20"/>
-          <w:szCs w:val="20"/>
-        </w:rPr>
-        <w:t>endl</w:t>
-      </w:r>
-      <w:proofErr w:type="spellEnd"/>
-      <w:r>
-        <w:rPr>
-          <w:sz w:val="20"/>
-          <w:szCs w:val="20"/>
-        </w:rPr>
-        <w:t>;</w:t>
-      </w:r>
-      <w:r>
-        <w:br/>
-      </w:r>
-      <w:r>
-        <w:rPr>
-          <w:sz w:val="20"/>
-          <w:szCs w:val="20"/>
-        </w:rPr>
-        <w:t xml:space="preserve">        </w:t>
-      </w:r>
-      <w:proofErr w:type="spellStart"/>
-      <w:r>
-        <w:rPr>
-          <w:sz w:val="20"/>
-          <w:szCs w:val="20"/>
-        </w:rPr>
-        <w:t>cout</w:t>
-      </w:r>
-      <w:proofErr w:type="spellEnd"/>
-      <w:r>
-        <w:rPr>
-          <w:sz w:val="20"/>
-          <w:szCs w:val="20"/>
-        </w:rPr>
-        <w:t xml:space="preserve"> &lt;&lt; "Steps: " &lt;&lt; </w:t>
-      </w:r>
-      <w:proofErr w:type="spellStart"/>
-      <w:r>
-        <w:rPr>
-          <w:sz w:val="20"/>
-          <w:szCs w:val="20"/>
-        </w:rPr>
-        <w:t>walkingSteps</w:t>
-      </w:r>
-      <w:proofErr w:type="spellEnd"/>
-      <w:r>
-        <w:rPr>
-          <w:sz w:val="20"/>
-          <w:szCs w:val="20"/>
-        </w:rPr>
-        <w:t xml:space="preserve"> &lt;&lt; " steps" &lt;&lt; </w:t>
-      </w:r>
-      <w:proofErr w:type="spellStart"/>
-      <w:r>
-        <w:rPr>
-          <w:sz w:val="20"/>
-          <w:szCs w:val="20"/>
-        </w:rPr>
-        <w:t>endl</w:t>
-      </w:r>
-      <w:proofErr w:type="spellEnd"/>
-      <w:r>
-        <w:rPr>
-          <w:sz w:val="20"/>
-          <w:szCs w:val="20"/>
-        </w:rPr>
-        <w:t>;</w:t>
-      </w:r>
-      <w:r>
-        <w:br/>
-      </w:r>
-      <w:r>
-        <w:rPr>
-          <w:sz w:val="20"/>
-          <w:szCs w:val="20"/>
-        </w:rPr>
-        <w:t xml:space="preserve">        </w:t>
-      </w:r>
-      <w:proofErr w:type="spellStart"/>
-      <w:r>
-        <w:rPr>
-          <w:sz w:val="20"/>
-          <w:szCs w:val="20"/>
-        </w:rPr>
-        <w:t>cout</w:t>
-      </w:r>
-      <w:proofErr w:type="spellEnd"/>
-      <w:r>
-        <w:rPr>
-          <w:sz w:val="20"/>
-          <w:szCs w:val="20"/>
-        </w:rPr>
-        <w:t xml:space="preserve"> &lt;&lt; "Walking + Running: " &lt;&lt; </w:t>
-      </w:r>
-      <w:proofErr w:type="spellStart"/>
-      <w:r>
-        <w:rPr>
-          <w:sz w:val="20"/>
-          <w:szCs w:val="20"/>
-        </w:rPr>
-        <w:t>runningDistance</w:t>
-      </w:r>
-      <w:proofErr w:type="spellEnd"/>
-      <w:r>
-        <w:rPr>
-          <w:sz w:val="20"/>
-          <w:szCs w:val="20"/>
-        </w:rPr>
-        <w:t xml:space="preserve"> &lt;&lt; " kms" &lt;&lt; </w:t>
-      </w:r>
-      <w:proofErr w:type="spellStart"/>
-      <w:r>
-        <w:rPr>
-          <w:sz w:val="20"/>
-          <w:szCs w:val="20"/>
-        </w:rPr>
-        <w:t>endl</w:t>
-      </w:r>
-      <w:proofErr w:type="spellEnd"/>
-      <w:r>
-        <w:rPr>
-          <w:sz w:val="20"/>
-          <w:szCs w:val="20"/>
-        </w:rPr>
-        <w:t>;</w:t>
-      </w:r>
-      <w:r>
-        <w:br/>
-      </w:r>
+    </w:p>
+    <w:p>
+      <w:pPr>
+        <w:pStyle w:val="NoSpacing"/>
+        <w:ind w:left="-630" w:firstLine="0"/>
+      </w:pPr>
+      <w:r>
+        <w:rPr>
+          <w:sz w:val="20"/>
+          <w:szCs w:val="20"/>
+        </w:rPr>
+        <w:t xml:space="preserve">        cout &lt;&lt; "Name: " &lt;&lt; name &lt;&lt; endl;</w:t>
+      </w:r>
+    </w:p>
+    <w:p>
+      <w:pPr>
+        <w:pStyle w:val="NoSpacing"/>
+        <w:ind w:left="-630" w:firstLine="0"/>
+      </w:pPr>
+      <w:r>
+        <w:rPr>
+          <w:sz w:val="20"/>
+          <w:szCs w:val="20"/>
+        </w:rPr>
+        <w:t xml:space="preserve">        cout &lt;&lt; "Steps: " &lt;&lt; walkingSteps &lt;&lt; " steps" &lt;&lt; endl;</w:t>
+      </w:r>
+    </w:p>
+    <w:p>
+      <w:pPr>
+        <w:pStyle w:val="NoSpacing"/>
+        <w:ind w:left="-630" w:firstLine="0"/>
+      </w:pPr>
+      <w:r>
+        <w:rPr>
+          <w:sz w:val="20"/>
+          <w:szCs w:val="20"/>
+        </w:rPr>
+        <w:t xml:space="preserve">        cout &lt;&lt; "Walking + Running: " &lt;&lt; runningDistance &lt;&lt; " kms" &lt;&lt; endl;</w:t>
+      </w:r>
+    </w:p>
+    <w:p>
+      <w:pPr>
+        <w:pStyle w:val="NoSpacing"/>
+        <w:ind w:left="-630" w:firstLine="0"/>
+      </w:pPr>
       <w:r>
         <w:rPr>
           <w:sz w:val="20"/>
@@ -2168,9 +1813,12 @@
         </w:rPr>
         <w:t xml:space="preserve">    }</w:t>
       </w:r>
-      <w:r>
-        <w:br/>
-      </w:r>
+    </w:p>
+    <w:p>
+      <w:pPr>
+        <w:pStyle w:val="NoSpacing"/>
+        <w:ind w:left="-630" w:firstLine="0"/>
+      </w:pPr>
       <w:r>
         <w:rPr>
           <w:sz w:val="20"/>
@@ -2178,38 +1826,51 @@
         </w:rPr>
         <w:t>};</w:t>
       </w:r>
-      <w:r>
-        <w:br/>
-      </w:r>
-      <w:r>
-        <w:br/>
-      </w:r>
-      <w:r>
-        <w:rPr>
-          <w:sz w:val="20"/>
-          <w:szCs w:val="20"/>
-        </w:rPr>
-        <w:t xml:space="preserve">int </w:t>
-      </w:r>
-      <w:proofErr w:type="gramStart"/>
-      <w:r>
-        <w:rPr>
-          <w:sz w:val="20"/>
-          <w:szCs w:val="20"/>
-        </w:rPr>
-        <w:t>main(</w:t>
-      </w:r>
-      <w:proofErr w:type="gramEnd"/>
-      <w:r>
-        <w:rPr>
-          <w:sz w:val="20"/>
-          <w:szCs w:val="20"/>
-        </w:rPr>
-        <w:t>)</w:t>
-      </w:r>
-      <w:r>
-        <w:br/>
-      </w:r>
+    </w:p>
+    <w:p>
+      <w:pPr>
+        <w:pStyle w:val="NoSpacing"/>
+        <w:ind w:left="-630" w:firstLine="0"/>
+      </w:pPr>
+      <w:r>
+        <w:rPr>
+          <w:sz w:val="20"/>
+          <w:szCs w:val="20"/>
+        </w:rPr>
+        <w:t xml:space="preserve"> </w:t>
+      </w:r>
+    </w:p>
+    <w:p>
+      <w:pPr>
+        <w:pStyle w:val="NoSpacing"/>
+        <w:ind w:left="-630" w:firstLine="0"/>
+      </w:pPr>
+      <w:r>
+        <w:rPr>
+          <w:sz w:val="20"/>
+          <w:szCs w:val="20"/>
+        </w:rPr>
+        <w:t>// this setFunction() receives an array of pointers to objects from the class HealthActivity</w:t>
+      </w:r>
+    </w:p>
+    <w:p>
+      <w:pPr>
+        <w:pStyle w:val="NoSpacing"/>
+        <w:ind w:left="-630" w:firstLine="0"/>
+      </w:pPr>
+      <w:r>
+        <w:rPr>
+          <w:sz w:val="20"/>
+          <w:szCs w:val="20"/>
+        </w:rPr>
+        <w:t>void setFunction(HealthActivity *ptrUsers[5])</w:t>
+      </w:r>
+    </w:p>
+    <w:p>
+      <w:pPr>
+        <w:pStyle w:val="NoSpacing"/>
+        <w:ind w:left="-630" w:firstLine="0"/>
+      </w:pPr>
       <w:r>
         <w:rPr>
           <w:sz w:val="20"/>
@@ -2217,25 +1878,168 @@
         </w:rPr>
         <w:t>{</w:t>
       </w:r>
-      <w:r>
-        <w:br/>
-      </w:r>
-      <w:r>
-        <w:rPr>
-          <w:sz w:val="20"/>
-          <w:szCs w:val="20"/>
-        </w:rPr>
-        <w:t xml:space="preserve">    </w:t>
-      </w:r>
-      <w:proofErr w:type="spellStart"/>
-      <w:r>
-        <w:rPr>
-          <w:sz w:val="20"/>
-          <w:szCs w:val="20"/>
-        </w:rPr>
-        <w:t>HealthActivity</w:t>
-      </w:r>
-      <w:proofErr w:type="spellEnd"/>
+    </w:p>
+    <w:p>
+      <w:pPr>
+        <w:pStyle w:val="NoSpacing"/>
+        <w:ind w:left="-630" w:firstLine="0"/>
+      </w:pPr>
+      <w:r>
+        <w:rPr>
+          <w:sz w:val="20"/>
+          <w:szCs w:val="20"/>
+        </w:rPr>
+        <w:t xml:space="preserve">    int walkSteps = 0;</w:t>
+      </w:r>
+    </w:p>
+    <w:p>
+      <w:pPr>
+        <w:pStyle w:val="NoSpacing"/>
+        <w:ind w:left="-630" w:firstLine="0"/>
+      </w:pPr>
+      <w:r>
+        <w:rPr>
+          <w:sz w:val="20"/>
+          <w:szCs w:val="20"/>
+        </w:rPr>
+        <w:t xml:space="preserve">    float runKms = 0.00;</w:t>
+      </w:r>
+    </w:p>
+    <w:p>
+      <w:pPr>
+        <w:pStyle w:val="NoSpacing"/>
+        <w:ind w:left="-630" w:firstLine="0"/>
+      </w:pPr>
+      <w:r>
+        <w:rPr>
+          <w:sz w:val="20"/>
+          <w:szCs w:val="20"/>
+        </w:rPr>
+        <w:t xml:space="preserve">    string name = "";</w:t>
+      </w:r>
+    </w:p>
+    <w:p>
+      <w:pPr>
+        <w:pStyle w:val="NoSpacing"/>
+        <w:ind w:left="-630" w:firstLine="0"/>
+      </w:pPr>
+      <w:r>
+        <w:rPr>
+          <w:sz w:val="20"/>
+          <w:szCs w:val="20"/>
+        </w:rPr>
+        <w:t xml:space="preserve">    for (int i = 0; i &lt; 5; i++)</w:t>
+      </w:r>
+    </w:p>
+    <w:p>
+      <w:pPr>
+        <w:pStyle w:val="NoSpacing"/>
+        <w:ind w:left="-630" w:firstLine="0"/>
+      </w:pPr>
+      <w:r>
+        <w:rPr>
+          <w:sz w:val="20"/>
+          <w:szCs w:val="20"/>
+        </w:rPr>
+        <w:t xml:space="preserve">    {</w:t>
+      </w:r>
+    </w:p>
+    <w:p>
+      <w:pPr>
+        <w:pStyle w:val="NoSpacing"/>
+        <w:ind w:left="-630" w:firstLine="0"/>
+      </w:pPr>
+      <w:r>
+        <w:rPr>
+          <w:sz w:val="20"/>
+          <w:szCs w:val="20"/>
+        </w:rPr>
+        <w:t xml:space="preserve">        cout &lt;&lt; "Enter the name, number of steps and walking + running distance: ";</w:t>
+      </w:r>
+    </w:p>
+    <w:p>
+      <w:pPr>
+        <w:pStyle w:val="NoSpacing"/>
+        <w:ind w:left="-630" w:firstLine="0"/>
+      </w:pPr>
+      <w:r>
+        <w:rPr>
+          <w:sz w:val="20"/>
+          <w:szCs w:val="20"/>
+        </w:rPr>
+        <w:t xml:space="preserve">        cin &gt;&gt; name;</w:t>
+      </w:r>
+    </w:p>
+    <w:p>
+      <w:pPr>
+        <w:pStyle w:val="NoSpacing"/>
+        <w:ind w:left="-630" w:firstLine="0"/>
+      </w:pPr>
+      <w:r>
+        <w:rPr>
+          <w:sz w:val="20"/>
+          <w:szCs w:val="20"/>
+        </w:rPr>
+        <w:t xml:space="preserve">        cin &gt;&gt; walkSteps;</w:t>
+      </w:r>
+    </w:p>
+    <w:p>
+      <w:pPr>
+        <w:pStyle w:val="NoSpacing"/>
+        <w:ind w:left="-630" w:firstLine="0"/>
+      </w:pPr>
+      <w:r>
+        <w:rPr>
+          <w:sz w:val="20"/>
+          <w:szCs w:val="20"/>
+        </w:rPr>
+        <w:t xml:space="preserve">        cin &gt;&gt; runKms;</w:t>
+      </w:r>
+    </w:p>
+    <w:p>
+      <w:pPr>
+        <w:pStyle w:val="NoSpacing"/>
+        <w:ind w:left="-630" w:firstLine="0"/>
+      </w:pPr>
+      <w:r>
+        <w:rPr>
+          <w:sz w:val="20"/>
+          <w:szCs w:val="20"/>
+        </w:rPr>
+        <w:t xml:space="preserve">        ptrUsers[i] = new HealthActivity(name, walkSteps, runKms); // create the object and save the address of that object to the array</w:t>
+      </w:r>
+    </w:p>
+    <w:p>
+      <w:pPr>
+        <w:pStyle w:val="NoSpacing"/>
+        <w:ind w:left="-630" w:firstLine="0"/>
+      </w:pPr>
+      <w:r>
+        <w:rPr>
+          <w:sz w:val="20"/>
+          <w:szCs w:val="20"/>
+        </w:rPr>
+        <w:t xml:space="preserve">    }</w:t>
+      </w:r>
+    </w:p>
+    <w:p>
+      <w:pPr>
+        <w:pStyle w:val="NoSpacing"/>
+        <w:ind w:left="-630" w:firstLine="0"/>
+      </w:pPr>
+      <w:r>
+        <w:rPr>
+          <w:sz w:val="20"/>
+          <w:szCs w:val="20"/>
+        </w:rPr>
+        <w:t>}</w:t>
+      </w:r>
+    </w:p>
+    <w:p>
+      <w:pPr>
+        <w:pStyle w:val="NoSpacing"/>
+        <w:ind w:left="-630" w:firstLine="0"/>
+      </w:pPr>
       <w:r>
         <w:rPr>
           <w:sz w:val="20"/>
@@ -2243,299 +2047,90 @@
         </w:rPr>
         <w:t xml:space="preserve"> </w:t>
       </w:r>
-      <w:proofErr w:type="gramStart"/>
-      <w:r>
-        <w:rPr>
-          <w:sz w:val="20"/>
-          <w:szCs w:val="20"/>
-        </w:rPr>
-        <w:t>users[</w:t>
-      </w:r>
-      <w:proofErr w:type="gramEnd"/>
-      <w:r>
-        <w:rPr>
-          <w:sz w:val="20"/>
-          <w:szCs w:val="20"/>
-        </w:rPr>
-        <w:t>5], *</w:t>
-      </w:r>
-      <w:proofErr w:type="spellStart"/>
-      <w:r>
-        <w:rPr>
-          <w:sz w:val="20"/>
-          <w:szCs w:val="20"/>
-        </w:rPr>
-        <w:t>ptrUsers</w:t>
-      </w:r>
-      <w:proofErr w:type="spellEnd"/>
-      <w:r>
-        <w:rPr>
-          <w:sz w:val="20"/>
-          <w:szCs w:val="20"/>
-        </w:rPr>
-        <w:t xml:space="preserve">; // define an array of users and a pointer to the array of type </w:t>
-      </w:r>
-      <w:proofErr w:type="spellStart"/>
-      <w:r>
-        <w:rPr>
-          <w:sz w:val="20"/>
-          <w:szCs w:val="20"/>
-        </w:rPr>
-        <w:t>HealthActivity</w:t>
-      </w:r>
-      <w:proofErr w:type="spellEnd"/>
-      <w:r>
-        <w:rPr>
-          <w:sz w:val="20"/>
-          <w:szCs w:val="20"/>
-        </w:rPr>
-        <w:t xml:space="preserve"> class</w:t>
-      </w:r>
-      <w:r>
-        <w:br/>
-      </w:r>
-      <w:r>
-        <w:rPr>
-          <w:sz w:val="20"/>
-          <w:szCs w:val="20"/>
-        </w:rPr>
-        <w:t xml:space="preserve">    </w:t>
-      </w:r>
-      <w:proofErr w:type="spellStart"/>
-      <w:r>
-        <w:rPr>
-          <w:sz w:val="20"/>
-          <w:szCs w:val="20"/>
-        </w:rPr>
-        <w:t>ptrUsers</w:t>
-      </w:r>
-      <w:proofErr w:type="spellEnd"/>
-      <w:r>
-        <w:rPr>
-          <w:sz w:val="20"/>
-          <w:szCs w:val="20"/>
-        </w:rPr>
-        <w:t xml:space="preserve"> = </w:t>
-      </w:r>
-      <w:proofErr w:type="gramStart"/>
-      <w:r>
-        <w:rPr>
-          <w:sz w:val="20"/>
-          <w:szCs w:val="20"/>
-        </w:rPr>
-        <w:t xml:space="preserve">users;   </w:t>
-      </w:r>
-      <w:proofErr w:type="gramEnd"/>
-      <w:r>
-        <w:rPr>
-          <w:sz w:val="20"/>
-          <w:szCs w:val="20"/>
-        </w:rPr>
-        <w:t xml:space="preserve">                // pointer to the array users of type </w:t>
-      </w:r>
-      <w:proofErr w:type="spellStart"/>
-      <w:r>
-        <w:rPr>
-          <w:sz w:val="20"/>
-          <w:szCs w:val="20"/>
-        </w:rPr>
-        <w:t>HealthActivity</w:t>
-      </w:r>
-      <w:proofErr w:type="spellEnd"/>
-      <w:r>
-        <w:br/>
-      </w:r>
-      <w:r>
-        <w:rPr>
-          <w:sz w:val="20"/>
-          <w:szCs w:val="20"/>
-        </w:rPr>
-        <w:t xml:space="preserve">    string </w:t>
-      </w:r>
-      <w:proofErr w:type="spellStart"/>
-      <w:r>
-        <w:rPr>
-          <w:sz w:val="20"/>
-          <w:szCs w:val="20"/>
-        </w:rPr>
-        <w:t>userName</w:t>
-      </w:r>
-      <w:proofErr w:type="spellEnd"/>
-      <w:r>
-        <w:rPr>
-          <w:sz w:val="20"/>
-          <w:szCs w:val="20"/>
-        </w:rPr>
-        <w:t xml:space="preserve"> = "";</w:t>
-      </w:r>
-      <w:r>
-        <w:br/>
-      </w:r>
-      <w:r>
-        <w:rPr>
-          <w:sz w:val="20"/>
-          <w:szCs w:val="20"/>
-        </w:rPr>
-        <w:t xml:space="preserve">    int </w:t>
-      </w:r>
-      <w:proofErr w:type="spellStart"/>
-      <w:r>
-        <w:rPr>
-          <w:sz w:val="20"/>
-          <w:szCs w:val="20"/>
-        </w:rPr>
-        <w:t>walkSteps</w:t>
-      </w:r>
-      <w:proofErr w:type="spellEnd"/>
-      <w:r>
-        <w:rPr>
-          <w:sz w:val="20"/>
-          <w:szCs w:val="20"/>
-        </w:rPr>
-        <w:t xml:space="preserve"> = 0, steps = 0;</w:t>
-      </w:r>
-      <w:r>
-        <w:br/>
-      </w:r>
-      <w:r>
-        <w:rPr>
-          <w:sz w:val="20"/>
-          <w:szCs w:val="20"/>
-        </w:rPr>
-        <w:t xml:space="preserve">    float </w:t>
-      </w:r>
-      <w:proofErr w:type="spellStart"/>
-      <w:r>
-        <w:rPr>
-          <w:sz w:val="20"/>
-          <w:szCs w:val="20"/>
-        </w:rPr>
-        <w:t>runKms</w:t>
-      </w:r>
-      <w:proofErr w:type="spellEnd"/>
-      <w:r>
-        <w:rPr>
-          <w:sz w:val="20"/>
-          <w:szCs w:val="20"/>
-        </w:rPr>
-        <w:t xml:space="preserve"> = 0.00, runs = 0.00;</w:t>
-      </w:r>
-      <w:r>
-        <w:br/>
-      </w:r>
-      <w:r>
-        <w:rPr>
-          <w:sz w:val="20"/>
-          <w:szCs w:val="20"/>
-        </w:rPr>
-        <w:t xml:space="preserve">    float </w:t>
-      </w:r>
-      <w:proofErr w:type="spellStart"/>
-      <w:r>
-        <w:rPr>
-          <w:sz w:val="20"/>
-          <w:szCs w:val="20"/>
-        </w:rPr>
-        <w:t>averageSteps</w:t>
-      </w:r>
-      <w:proofErr w:type="spellEnd"/>
-      <w:r>
-        <w:rPr>
-          <w:sz w:val="20"/>
-          <w:szCs w:val="20"/>
-        </w:rPr>
-        <w:t xml:space="preserve"> = 0.00, </w:t>
-      </w:r>
-      <w:proofErr w:type="spellStart"/>
-      <w:r>
-        <w:rPr>
-          <w:sz w:val="20"/>
-          <w:szCs w:val="20"/>
-        </w:rPr>
-        <w:t>averageDistance</w:t>
-      </w:r>
-      <w:proofErr w:type="spellEnd"/>
-      <w:r>
-        <w:rPr>
-          <w:sz w:val="20"/>
-          <w:szCs w:val="20"/>
-        </w:rPr>
-        <w:t xml:space="preserve"> = 0.00;</w:t>
-      </w:r>
-      <w:r>
-        <w:br/>
-      </w:r>
-      <w:r>
-        <w:br/>
-      </w:r>
-      <w:r>
-        <w:rPr>
-          <w:sz w:val="20"/>
-          <w:szCs w:val="20"/>
-        </w:rPr>
-        <w:t xml:space="preserve">    // get data inputs</w:t>
-      </w:r>
-      <w:r>
-        <w:br/>
-      </w:r>
-      <w:r>
-        <w:rPr>
-          <w:sz w:val="20"/>
-          <w:szCs w:val="20"/>
-        </w:rPr>
-        <w:t xml:space="preserve">    for (int </w:t>
-      </w:r>
-      <w:proofErr w:type="spellStart"/>
-      <w:r>
-        <w:rPr>
-          <w:sz w:val="20"/>
-          <w:szCs w:val="20"/>
-        </w:rPr>
-        <w:t>i</w:t>
-      </w:r>
-      <w:proofErr w:type="spellEnd"/>
-      <w:r>
-        <w:rPr>
-          <w:sz w:val="20"/>
-          <w:szCs w:val="20"/>
-        </w:rPr>
-        <w:t xml:space="preserve"> = 0; </w:t>
-      </w:r>
-      <w:proofErr w:type="spellStart"/>
-      <w:r>
-        <w:rPr>
-          <w:sz w:val="20"/>
-          <w:szCs w:val="20"/>
-        </w:rPr>
-        <w:t>i</w:t>
-      </w:r>
-      <w:proofErr w:type="spellEnd"/>
-      <w:r>
-        <w:rPr>
-          <w:sz w:val="20"/>
-          <w:szCs w:val="20"/>
-        </w:rPr>
-        <w:t xml:space="preserve"> &lt; 5; </w:t>
-      </w:r>
-      <w:proofErr w:type="spellStart"/>
-      <w:r>
-        <w:rPr>
-          <w:sz w:val="20"/>
-          <w:szCs w:val="20"/>
-        </w:rPr>
-        <w:t>i</w:t>
-      </w:r>
-      <w:proofErr w:type="spellEnd"/>
-      <w:r>
-        <w:rPr>
-          <w:sz w:val="20"/>
-          <w:szCs w:val="20"/>
-        </w:rPr>
-        <w:t>++)</w:t>
-      </w:r>
-      <w:r>
-        <w:br/>
-      </w:r>
+    </w:p>
+    <w:p>
+      <w:pPr>
+        <w:pStyle w:val="NoSpacing"/>
+        <w:ind w:left="-630" w:firstLine="0"/>
+      </w:pPr>
+      <w:r>
+        <w:rPr>
+          <w:sz w:val="20"/>
+          <w:szCs w:val="20"/>
+        </w:rPr>
+        <w:t>// this getFunction() receives an array of pointers to objects from the class HealthActivity</w:t>
+      </w:r>
+    </w:p>
+    <w:p>
+      <w:pPr>
+        <w:pStyle w:val="NoSpacing"/>
+        <w:ind w:left="-630" w:firstLine="0"/>
+      </w:pPr>
+      <w:r>
+        <w:rPr>
+          <w:sz w:val="20"/>
+          <w:szCs w:val="20"/>
+        </w:rPr>
+        <w:t>void getFunction(HealthActivity *ptrUsers[5])</w:t>
+      </w:r>
+    </w:p>
+    <w:p>
+      <w:pPr>
+        <w:pStyle w:val="NoSpacing"/>
+        <w:ind w:left="-630" w:firstLine="0"/>
+      </w:pPr>
+      <w:r>
+        <w:rPr>
+          <w:sz w:val="20"/>
+          <w:szCs w:val="20"/>
+        </w:rPr>
+        <w:t>{</w:t>
+      </w:r>
+    </w:p>
+    <w:p>
+      <w:pPr>
+        <w:pStyle w:val="NoSpacing"/>
+        <w:ind w:left="-630" w:firstLine="0"/>
+      </w:pPr>
+      <w:r>
+        <w:rPr>
+          <w:sz w:val="20"/>
+          <w:szCs w:val="20"/>
+        </w:rPr>
+        <w:t xml:space="preserve">    int sumSteps = 0;</w:t>
+      </w:r>
+    </w:p>
+    <w:p>
+      <w:pPr>
+        <w:pStyle w:val="NoSpacing"/>
+        <w:ind w:left="-630" w:firstLine="0"/>
+      </w:pPr>
+      <w:r>
+        <w:rPr>
+          <w:sz w:val="20"/>
+          <w:szCs w:val="20"/>
+        </w:rPr>
+        <w:t xml:space="preserve">    float sumDistance = 0.00, avgSteps = 0.00, avgDistance = 0.00;</w:t>
+      </w:r>
+    </w:p>
+    <w:p>
+      <w:pPr>
+        <w:pStyle w:val="NoSpacing"/>
+        <w:ind w:left="-630" w:firstLine="0"/>
+      </w:pPr>
+      <w:r>
+        <w:rPr>
+          <w:sz w:val="20"/>
+          <w:szCs w:val="20"/>
+        </w:rPr>
+        <w:t xml:space="preserve">    for (int i = 0; i &lt; 5; i++)</w:t>
+      </w:r>
+    </w:p>
+    <w:p>
+      <w:pPr>
+        <w:pStyle w:val="NoSpacing"/>
+        <w:ind w:left="-630" w:firstLine="0"/>
+      </w:pPr>
       <w:r>
         <w:rPr>
           <w:sz w:val="20"/>
@@ -2543,299 +2138,51 @@
         </w:rPr>
         <w:t xml:space="preserve">    {</w:t>
       </w:r>
-      <w:r>
-        <w:br/>
-      </w:r>
-      <w:r>
-        <w:rPr>
-          <w:sz w:val="20"/>
-          <w:szCs w:val="20"/>
-        </w:rPr>
-        <w:t xml:space="preserve">        </w:t>
-      </w:r>
-      <w:proofErr w:type="spellStart"/>
-      <w:r>
-        <w:rPr>
-          <w:sz w:val="20"/>
-          <w:szCs w:val="20"/>
-        </w:rPr>
-        <w:t>cout</w:t>
-      </w:r>
-      <w:proofErr w:type="spellEnd"/>
-      <w:r>
-        <w:rPr>
-          <w:sz w:val="20"/>
-          <w:szCs w:val="20"/>
-        </w:rPr>
-        <w:t xml:space="preserve"> &lt;&lt; "Enter the name, number of steps and walking + running distance: ";</w:t>
-      </w:r>
-      <w:r>
-        <w:br/>
-      </w:r>
-      <w:r>
-        <w:rPr>
-          <w:sz w:val="20"/>
-          <w:szCs w:val="20"/>
-        </w:rPr>
-        <w:t xml:space="preserve">        </w:t>
-      </w:r>
-      <w:proofErr w:type="spellStart"/>
-      <w:r>
-        <w:rPr>
-          <w:sz w:val="20"/>
-          <w:szCs w:val="20"/>
-        </w:rPr>
-        <w:t>cin</w:t>
-      </w:r>
-      <w:proofErr w:type="spellEnd"/>
-      <w:r>
-        <w:rPr>
-          <w:sz w:val="20"/>
-          <w:szCs w:val="20"/>
-        </w:rPr>
-        <w:t xml:space="preserve"> &gt;&gt; </w:t>
-      </w:r>
-      <w:proofErr w:type="spellStart"/>
-      <w:r>
-        <w:rPr>
-          <w:sz w:val="20"/>
-          <w:szCs w:val="20"/>
-        </w:rPr>
-        <w:t>userName</w:t>
-      </w:r>
-      <w:proofErr w:type="spellEnd"/>
-      <w:r>
-        <w:rPr>
-          <w:sz w:val="20"/>
-          <w:szCs w:val="20"/>
-        </w:rPr>
-        <w:t>;</w:t>
-      </w:r>
-      <w:r>
-        <w:br/>
-      </w:r>
-      <w:r>
-        <w:rPr>
-          <w:sz w:val="20"/>
-          <w:szCs w:val="20"/>
-        </w:rPr>
-        <w:t xml:space="preserve">        </w:t>
-      </w:r>
-      <w:proofErr w:type="spellStart"/>
-      <w:r>
-        <w:rPr>
-          <w:sz w:val="20"/>
-          <w:szCs w:val="20"/>
-        </w:rPr>
-        <w:t>cin</w:t>
-      </w:r>
-      <w:proofErr w:type="spellEnd"/>
-      <w:r>
-        <w:rPr>
-          <w:sz w:val="20"/>
-          <w:szCs w:val="20"/>
-        </w:rPr>
-        <w:t xml:space="preserve"> &gt;&gt; </w:t>
-      </w:r>
-      <w:proofErr w:type="spellStart"/>
-      <w:r>
-        <w:rPr>
-          <w:sz w:val="20"/>
-          <w:szCs w:val="20"/>
-        </w:rPr>
-        <w:t>walkSteps</w:t>
-      </w:r>
-      <w:proofErr w:type="spellEnd"/>
-      <w:r>
-        <w:rPr>
-          <w:sz w:val="20"/>
-          <w:szCs w:val="20"/>
-        </w:rPr>
-        <w:t>;</w:t>
-      </w:r>
-      <w:r>
-        <w:br/>
-      </w:r>
-      <w:r>
-        <w:rPr>
-          <w:sz w:val="20"/>
-          <w:szCs w:val="20"/>
-        </w:rPr>
-        <w:t xml:space="preserve">        </w:t>
-      </w:r>
-      <w:proofErr w:type="spellStart"/>
-      <w:r>
-        <w:rPr>
-          <w:sz w:val="20"/>
-          <w:szCs w:val="20"/>
-        </w:rPr>
-        <w:t>cin</w:t>
-      </w:r>
-      <w:proofErr w:type="spellEnd"/>
-      <w:r>
-        <w:rPr>
-          <w:sz w:val="20"/>
-          <w:szCs w:val="20"/>
-        </w:rPr>
-        <w:t xml:space="preserve"> &gt;&gt; </w:t>
-      </w:r>
-      <w:proofErr w:type="spellStart"/>
-      <w:r>
-        <w:rPr>
-          <w:sz w:val="20"/>
-          <w:szCs w:val="20"/>
-        </w:rPr>
-        <w:t>runKms</w:t>
-      </w:r>
-      <w:proofErr w:type="spellEnd"/>
-      <w:r>
-        <w:rPr>
-          <w:sz w:val="20"/>
-          <w:szCs w:val="20"/>
-        </w:rPr>
-        <w:t>;</w:t>
-      </w:r>
-      <w:r>
-        <w:br/>
-      </w:r>
-      <w:r>
-        <w:rPr>
-          <w:sz w:val="20"/>
-          <w:szCs w:val="20"/>
-        </w:rPr>
-        <w:t xml:space="preserve">        (</w:t>
-      </w:r>
-      <w:proofErr w:type="spellStart"/>
-      <w:r>
-        <w:rPr>
-          <w:sz w:val="20"/>
-          <w:szCs w:val="20"/>
-        </w:rPr>
-        <w:t>ptrUsers</w:t>
-      </w:r>
-      <w:proofErr w:type="spellEnd"/>
-      <w:r>
-        <w:rPr>
-          <w:sz w:val="20"/>
-          <w:szCs w:val="20"/>
-        </w:rPr>
-        <w:t xml:space="preserve"> + </w:t>
-      </w:r>
-      <w:proofErr w:type="spellStart"/>
-      <w:r>
-        <w:rPr>
-          <w:sz w:val="20"/>
-          <w:szCs w:val="20"/>
-        </w:rPr>
-        <w:t>i</w:t>
-      </w:r>
-      <w:proofErr w:type="spellEnd"/>
-      <w:r>
-        <w:rPr>
-          <w:sz w:val="20"/>
-          <w:szCs w:val="20"/>
-        </w:rPr>
-        <w:t>)-&gt;</w:t>
-      </w:r>
-      <w:proofErr w:type="spellStart"/>
-      <w:r>
-        <w:rPr>
-          <w:sz w:val="20"/>
-          <w:szCs w:val="20"/>
-        </w:rPr>
-        <w:t>SetFunction</w:t>
-      </w:r>
-      <w:proofErr w:type="spellEnd"/>
-      <w:r>
-        <w:rPr>
-          <w:sz w:val="20"/>
-          <w:szCs w:val="20"/>
-        </w:rPr>
-        <w:t>(</w:t>
-      </w:r>
-      <w:proofErr w:type="spellStart"/>
-      <w:r>
-        <w:rPr>
-          <w:sz w:val="20"/>
-          <w:szCs w:val="20"/>
-        </w:rPr>
-        <w:t>userName</w:t>
-      </w:r>
-      <w:proofErr w:type="spellEnd"/>
-      <w:r>
-        <w:rPr>
-          <w:sz w:val="20"/>
-          <w:szCs w:val="20"/>
-        </w:rPr>
-        <w:t xml:space="preserve">, </w:t>
-      </w:r>
-      <w:proofErr w:type="spellStart"/>
-      <w:r>
-        <w:rPr>
-          <w:sz w:val="20"/>
-          <w:szCs w:val="20"/>
-        </w:rPr>
-        <w:t>walkSteps</w:t>
-      </w:r>
-      <w:proofErr w:type="spellEnd"/>
-      <w:r>
-        <w:rPr>
-          <w:sz w:val="20"/>
-          <w:szCs w:val="20"/>
-        </w:rPr>
-        <w:t xml:space="preserve">, </w:t>
-      </w:r>
-      <w:proofErr w:type="spellStart"/>
-      <w:r>
-        <w:rPr>
-          <w:sz w:val="20"/>
-          <w:szCs w:val="20"/>
-        </w:rPr>
-        <w:t>runKms</w:t>
-      </w:r>
-      <w:proofErr w:type="spellEnd"/>
-      <w:r>
-        <w:rPr>
-          <w:sz w:val="20"/>
-          <w:szCs w:val="20"/>
-        </w:rPr>
-        <w:t xml:space="preserve">); // save the inputted data into the array via the pointer by calling the </w:t>
-      </w:r>
-      <w:proofErr w:type="spellStart"/>
-      <w:r>
-        <w:rPr>
-          <w:sz w:val="20"/>
-          <w:szCs w:val="20"/>
-        </w:rPr>
-        <w:t>SetFunction</w:t>
-      </w:r>
-      <w:proofErr w:type="spellEnd"/>
-      <w:r>
-        <w:rPr>
-          <w:sz w:val="20"/>
-          <w:szCs w:val="20"/>
-        </w:rPr>
-        <w:t xml:space="preserve">() method from the </w:t>
-      </w:r>
-      <w:proofErr w:type="spellStart"/>
-      <w:r>
-        <w:rPr>
-          <w:sz w:val="20"/>
-          <w:szCs w:val="20"/>
-        </w:rPr>
-        <w:t>HealthActivity</w:t>
-      </w:r>
-      <w:proofErr w:type="spellEnd"/>
-      <w:r>
-        <w:rPr>
-          <w:sz w:val="20"/>
-          <w:szCs w:val="20"/>
-        </w:rPr>
-        <w:t xml:space="preserve"> class</w:t>
-      </w:r>
-      <w:r>
-        <w:br/>
-      </w:r>
+    </w:p>
+    <w:p>
+      <w:pPr>
+        <w:pStyle w:val="NoSpacing"/>
+        <w:ind w:left="-630" w:firstLine="0"/>
+      </w:pPr>
+      <w:r>
+        <w:rPr>
+          <w:sz w:val="20"/>
+          <w:szCs w:val="20"/>
+        </w:rPr>
+        <w:t xml:space="preserve">        ptrUsers[i]-&gt;displayData();            // call the method to display the data of the current object</w:t>
+      </w:r>
+    </w:p>
+    <w:p>
+      <w:pPr>
+        <w:pStyle w:val="NoSpacing"/>
+        <w:ind w:left="-630" w:firstLine="0"/>
+      </w:pPr>
+      <w:r>
+        <w:rPr>
+          <w:sz w:val="20"/>
+          <w:szCs w:val="20"/>
+        </w:rPr>
+        <w:t xml:space="preserve">        sumSteps += ptrUsers[i]-&gt;GetSteps();   // accumulate the number of steps taken</w:t>
+      </w:r>
+    </w:p>
+    <w:p>
+      <w:pPr>
+        <w:pStyle w:val="NoSpacing"/>
+        <w:ind w:left="-630" w:firstLine="0"/>
+      </w:pPr>
+      <w:r>
+        <w:rPr>
+          <w:sz w:val="20"/>
+          <w:szCs w:val="20"/>
+        </w:rPr>
+        <w:t xml:space="preserve">        sumDistance += ptrUsers[i]-&gt;GetRuns(); // accumulate the distance taken</w:t>
+      </w:r>
+    </w:p>
+    <w:p>
+      <w:pPr>
+        <w:pStyle w:val="NoSpacing"/>
+        <w:ind w:left="-630" w:firstLine="0"/>
+      </w:pPr>
       <w:r>
         <w:rPr>
           <w:sz w:val="20"/>
@@ -2843,592 +2190,168 @@
         </w:rPr>
         <w:t xml:space="preserve">    }</w:t>
       </w:r>
-      <w:r>
-        <w:br/>
-      </w:r>
-      <w:r>
-        <w:br/>
-      </w:r>
-      <w:r>
-        <w:rPr>
-          <w:sz w:val="20"/>
-          <w:szCs w:val="20"/>
-        </w:rPr>
-        <w:t xml:space="preserve">    // display output</w:t>
-      </w:r>
-      <w:r>
-        <w:br/>
-      </w:r>
-      <w:r>
-        <w:rPr>
-          <w:sz w:val="20"/>
-          <w:szCs w:val="20"/>
-        </w:rPr>
-        <w:t xml:space="preserve">    for (int </w:t>
-      </w:r>
-      <w:proofErr w:type="spellStart"/>
-      <w:r>
-        <w:rPr>
-          <w:sz w:val="20"/>
-          <w:szCs w:val="20"/>
-        </w:rPr>
-        <w:t>i</w:t>
-      </w:r>
-      <w:proofErr w:type="spellEnd"/>
-      <w:r>
-        <w:rPr>
-          <w:sz w:val="20"/>
-          <w:szCs w:val="20"/>
-        </w:rPr>
-        <w:t xml:space="preserve"> = 0; </w:t>
-      </w:r>
-      <w:proofErr w:type="spellStart"/>
-      <w:r>
-        <w:rPr>
-          <w:sz w:val="20"/>
-          <w:szCs w:val="20"/>
-        </w:rPr>
-        <w:t>i</w:t>
-      </w:r>
-      <w:proofErr w:type="spellEnd"/>
-      <w:r>
-        <w:rPr>
-          <w:sz w:val="20"/>
-          <w:szCs w:val="20"/>
-        </w:rPr>
-        <w:t xml:space="preserve"> &lt; 5; </w:t>
-      </w:r>
-      <w:proofErr w:type="spellStart"/>
-      <w:r>
-        <w:rPr>
-          <w:sz w:val="20"/>
-          <w:szCs w:val="20"/>
-        </w:rPr>
-        <w:t>i</w:t>
-      </w:r>
-      <w:proofErr w:type="spellEnd"/>
-      <w:r>
-        <w:rPr>
-          <w:sz w:val="20"/>
-          <w:szCs w:val="20"/>
-        </w:rPr>
-        <w:t>++)</w:t>
-      </w:r>
-      <w:r>
-        <w:br/>
-      </w:r>
-      <w:r>
-        <w:rPr>
-          <w:sz w:val="20"/>
-          <w:szCs w:val="20"/>
-        </w:rPr>
-        <w:t xml:space="preserve">    {</w:t>
-      </w:r>
-      <w:r>
-        <w:br/>
-      </w:r>
-      <w:r>
-        <w:rPr>
-          <w:sz w:val="20"/>
-          <w:szCs w:val="20"/>
-        </w:rPr>
-        <w:t xml:space="preserve">        (</w:t>
-      </w:r>
-      <w:proofErr w:type="spellStart"/>
-      <w:r>
-        <w:rPr>
-          <w:sz w:val="20"/>
-          <w:szCs w:val="20"/>
-        </w:rPr>
-        <w:t>ptrUsers</w:t>
-      </w:r>
-      <w:proofErr w:type="spellEnd"/>
-      <w:r>
-        <w:rPr>
-          <w:sz w:val="20"/>
-          <w:szCs w:val="20"/>
-        </w:rPr>
-        <w:t xml:space="preserve"> + </w:t>
-      </w:r>
-      <w:proofErr w:type="spellStart"/>
-      <w:r>
-        <w:rPr>
-          <w:sz w:val="20"/>
-          <w:szCs w:val="20"/>
-        </w:rPr>
-        <w:t>i</w:t>
-      </w:r>
-      <w:proofErr w:type="spellEnd"/>
-      <w:r>
-        <w:rPr>
-          <w:sz w:val="20"/>
-          <w:szCs w:val="20"/>
-        </w:rPr>
-        <w:t>)-&gt;</w:t>
-      </w:r>
-      <w:proofErr w:type="spellStart"/>
-      <w:r>
-        <w:rPr>
-          <w:sz w:val="20"/>
-          <w:szCs w:val="20"/>
-        </w:rPr>
-        <w:t>GetFunction</w:t>
-      </w:r>
-      <w:proofErr w:type="spellEnd"/>
-      <w:r>
-        <w:rPr>
-          <w:sz w:val="20"/>
-          <w:szCs w:val="20"/>
-        </w:rPr>
-        <w:t>(</w:t>
-      </w:r>
-      <w:proofErr w:type="gramStart"/>
-      <w:r>
-        <w:rPr>
-          <w:sz w:val="20"/>
-          <w:szCs w:val="20"/>
-        </w:rPr>
-        <w:t xml:space="preserve">);   </w:t>
-      </w:r>
-      <w:proofErr w:type="gramEnd"/>
-      <w:r>
-        <w:rPr>
-          <w:sz w:val="20"/>
-          <w:szCs w:val="20"/>
-        </w:rPr>
-        <w:t xml:space="preserve">    // Display the inputted data via a pointer by calling the </w:t>
-      </w:r>
-      <w:proofErr w:type="spellStart"/>
-      <w:r>
-        <w:rPr>
-          <w:sz w:val="20"/>
-          <w:szCs w:val="20"/>
-        </w:rPr>
-        <w:t>GetFunction</w:t>
-      </w:r>
-      <w:proofErr w:type="spellEnd"/>
-      <w:r>
-        <w:rPr>
-          <w:sz w:val="20"/>
-          <w:szCs w:val="20"/>
-        </w:rPr>
-        <w:t xml:space="preserve">() method from the </w:t>
-      </w:r>
-      <w:proofErr w:type="spellStart"/>
-      <w:r>
-        <w:rPr>
-          <w:sz w:val="20"/>
-          <w:szCs w:val="20"/>
-        </w:rPr>
-        <w:t>HealthActivity</w:t>
-      </w:r>
-      <w:proofErr w:type="spellEnd"/>
-      <w:r>
-        <w:rPr>
-          <w:sz w:val="20"/>
-          <w:szCs w:val="20"/>
-        </w:rPr>
-        <w:t xml:space="preserve"> class</w:t>
-      </w:r>
-      <w:r>
-        <w:br/>
-      </w:r>
-      <w:r>
-        <w:rPr>
-          <w:sz w:val="20"/>
-          <w:szCs w:val="20"/>
-        </w:rPr>
-        <w:t xml:space="preserve">        steps += (</w:t>
-      </w:r>
-      <w:proofErr w:type="spellStart"/>
-      <w:r>
-        <w:rPr>
-          <w:sz w:val="20"/>
-          <w:szCs w:val="20"/>
-        </w:rPr>
-        <w:t>ptrUsers</w:t>
-      </w:r>
-      <w:proofErr w:type="spellEnd"/>
-      <w:r>
-        <w:rPr>
-          <w:sz w:val="20"/>
-          <w:szCs w:val="20"/>
-        </w:rPr>
-        <w:t xml:space="preserve"> + </w:t>
-      </w:r>
-      <w:proofErr w:type="spellStart"/>
-      <w:r>
-        <w:rPr>
-          <w:sz w:val="20"/>
-          <w:szCs w:val="20"/>
-        </w:rPr>
-        <w:t>i</w:t>
-      </w:r>
-      <w:proofErr w:type="spellEnd"/>
-      <w:r>
-        <w:rPr>
-          <w:sz w:val="20"/>
-          <w:szCs w:val="20"/>
-        </w:rPr>
-        <w:t>)-&gt;</w:t>
-      </w:r>
-      <w:proofErr w:type="spellStart"/>
-      <w:r>
-        <w:rPr>
-          <w:sz w:val="20"/>
-          <w:szCs w:val="20"/>
-        </w:rPr>
-        <w:t>GetSteps</w:t>
-      </w:r>
-      <w:proofErr w:type="spellEnd"/>
-      <w:r>
-        <w:rPr>
-          <w:sz w:val="20"/>
-          <w:szCs w:val="20"/>
-        </w:rPr>
-        <w:t xml:space="preserve">(); // sum the steps from the array of users via a pointer by calling the </w:t>
-      </w:r>
-      <w:proofErr w:type="spellStart"/>
-      <w:r>
-        <w:rPr>
-          <w:sz w:val="20"/>
-          <w:szCs w:val="20"/>
-        </w:rPr>
-        <w:t>GetSteps</w:t>
-      </w:r>
-      <w:proofErr w:type="spellEnd"/>
-      <w:r>
-        <w:rPr>
-          <w:sz w:val="20"/>
-          <w:szCs w:val="20"/>
-        </w:rPr>
-        <w:t xml:space="preserve">() method from the </w:t>
-      </w:r>
-      <w:proofErr w:type="spellStart"/>
-      <w:r>
-        <w:rPr>
-          <w:sz w:val="20"/>
-          <w:szCs w:val="20"/>
-        </w:rPr>
-        <w:t>HealthActivity</w:t>
-      </w:r>
-      <w:proofErr w:type="spellEnd"/>
-      <w:r>
-        <w:rPr>
-          <w:sz w:val="20"/>
-          <w:szCs w:val="20"/>
-        </w:rPr>
-        <w:t xml:space="preserve"> class</w:t>
-      </w:r>
-      <w:r>
-        <w:br/>
-      </w:r>
-      <w:r>
-        <w:rPr>
-          <w:sz w:val="20"/>
-          <w:szCs w:val="20"/>
-        </w:rPr>
-        <w:t xml:space="preserve">        runs += (</w:t>
-      </w:r>
-      <w:proofErr w:type="spellStart"/>
-      <w:r>
-        <w:rPr>
-          <w:sz w:val="20"/>
-          <w:szCs w:val="20"/>
-        </w:rPr>
-        <w:t>ptrUsers</w:t>
-      </w:r>
-      <w:proofErr w:type="spellEnd"/>
-      <w:r>
-        <w:rPr>
-          <w:sz w:val="20"/>
-          <w:szCs w:val="20"/>
-        </w:rPr>
-        <w:t xml:space="preserve"> + </w:t>
-      </w:r>
-      <w:proofErr w:type="spellStart"/>
-      <w:r>
-        <w:rPr>
-          <w:sz w:val="20"/>
-          <w:szCs w:val="20"/>
-        </w:rPr>
-        <w:t>i</w:t>
-      </w:r>
-      <w:proofErr w:type="spellEnd"/>
-      <w:r>
-        <w:rPr>
-          <w:sz w:val="20"/>
-          <w:szCs w:val="20"/>
-        </w:rPr>
-        <w:t>)-&gt;</w:t>
-      </w:r>
-      <w:proofErr w:type="spellStart"/>
-      <w:r>
-        <w:rPr>
-          <w:sz w:val="20"/>
-          <w:szCs w:val="20"/>
-        </w:rPr>
-        <w:t>GetRuns</w:t>
-      </w:r>
-      <w:proofErr w:type="spellEnd"/>
-      <w:r>
-        <w:rPr>
-          <w:sz w:val="20"/>
-          <w:szCs w:val="20"/>
-        </w:rPr>
-        <w:t>(</w:t>
-      </w:r>
-      <w:proofErr w:type="gramStart"/>
-      <w:r>
-        <w:rPr>
-          <w:sz w:val="20"/>
-          <w:szCs w:val="20"/>
-        </w:rPr>
-        <w:t xml:space="preserve">);   </w:t>
-      </w:r>
-      <w:proofErr w:type="gramEnd"/>
-      <w:r>
-        <w:rPr>
-          <w:sz w:val="20"/>
-          <w:szCs w:val="20"/>
-        </w:rPr>
-        <w:t xml:space="preserve">// sum the distance from the array of users via a pointer by calling the </w:t>
-      </w:r>
-      <w:proofErr w:type="spellStart"/>
-      <w:r>
-        <w:rPr>
-          <w:sz w:val="20"/>
-          <w:szCs w:val="20"/>
-        </w:rPr>
-        <w:t>GetRuns</w:t>
-      </w:r>
-      <w:proofErr w:type="spellEnd"/>
-      <w:r>
-        <w:rPr>
-          <w:sz w:val="20"/>
-          <w:szCs w:val="20"/>
-        </w:rPr>
-        <w:t xml:space="preserve">() method from the </w:t>
-      </w:r>
-      <w:proofErr w:type="spellStart"/>
-      <w:r>
-        <w:rPr>
-          <w:sz w:val="20"/>
-          <w:szCs w:val="20"/>
-        </w:rPr>
-        <w:t>HealthActivity</w:t>
-      </w:r>
-      <w:proofErr w:type="spellEnd"/>
-      <w:r>
-        <w:rPr>
-          <w:sz w:val="20"/>
-          <w:szCs w:val="20"/>
-        </w:rPr>
-        <w:t xml:space="preserve"> class</w:t>
-      </w:r>
-      <w:r>
-        <w:br/>
-      </w:r>
-      <w:r>
-        <w:rPr>
-          <w:sz w:val="20"/>
-          <w:szCs w:val="20"/>
-        </w:rPr>
-        <w:t xml:space="preserve">    }</w:t>
-      </w:r>
-      <w:r>
-        <w:br/>
-      </w:r>
-      <w:r>
-        <w:br/>
-      </w:r>
-      <w:r>
-        <w:rPr>
-          <w:sz w:val="20"/>
-          <w:szCs w:val="20"/>
-        </w:rPr>
-        <w:t xml:space="preserve">    </w:t>
-      </w:r>
-      <w:proofErr w:type="spellStart"/>
-      <w:r>
-        <w:rPr>
-          <w:sz w:val="20"/>
-          <w:szCs w:val="20"/>
-        </w:rPr>
-        <w:t>averageSteps</w:t>
-      </w:r>
-      <w:proofErr w:type="spellEnd"/>
-      <w:r>
-        <w:rPr>
-          <w:sz w:val="20"/>
-          <w:szCs w:val="20"/>
-        </w:rPr>
-        <w:t xml:space="preserve"> = steps / </w:t>
-      </w:r>
-      <w:proofErr w:type="gramStart"/>
-      <w:r>
-        <w:rPr>
-          <w:sz w:val="20"/>
-          <w:szCs w:val="20"/>
-        </w:rPr>
-        <w:t xml:space="preserve">5;   </w:t>
-      </w:r>
-      <w:proofErr w:type="gramEnd"/>
-      <w:r>
-        <w:rPr>
-          <w:sz w:val="20"/>
-          <w:szCs w:val="20"/>
-        </w:rPr>
-        <w:t>// Compute the average of 5 users</w:t>
-      </w:r>
-      <w:r>
-        <w:br/>
-      </w:r>
-      <w:r>
-        <w:rPr>
-          <w:sz w:val="20"/>
-          <w:szCs w:val="20"/>
-        </w:rPr>
-        <w:t xml:space="preserve">    </w:t>
-      </w:r>
-      <w:proofErr w:type="spellStart"/>
-      <w:r>
-        <w:rPr>
-          <w:sz w:val="20"/>
-          <w:szCs w:val="20"/>
-        </w:rPr>
-        <w:t>averageDistance</w:t>
-      </w:r>
-      <w:proofErr w:type="spellEnd"/>
-      <w:r>
-        <w:rPr>
-          <w:sz w:val="20"/>
-          <w:szCs w:val="20"/>
-        </w:rPr>
-        <w:t xml:space="preserve"> = runs / 5; // Compute the average of 5 users</w:t>
-      </w:r>
-      <w:r>
-        <w:br/>
-      </w:r>
-      <w:r>
-        <w:rPr>
-          <w:sz w:val="20"/>
-          <w:szCs w:val="20"/>
-        </w:rPr>
-        <w:t xml:space="preserve">    </w:t>
-      </w:r>
-      <w:proofErr w:type="spellStart"/>
-      <w:r>
-        <w:rPr>
-          <w:sz w:val="20"/>
-          <w:szCs w:val="20"/>
-        </w:rPr>
-        <w:t>cout</w:t>
-      </w:r>
-      <w:proofErr w:type="spellEnd"/>
-      <w:r>
-        <w:rPr>
-          <w:sz w:val="20"/>
-          <w:szCs w:val="20"/>
-        </w:rPr>
-        <w:t xml:space="preserve"> &lt;&lt; "Average steps of 5 users: " &lt;&lt; </w:t>
-      </w:r>
-      <w:proofErr w:type="spellStart"/>
-      <w:r>
-        <w:rPr>
-          <w:sz w:val="20"/>
-          <w:szCs w:val="20"/>
-        </w:rPr>
-        <w:t>averageSteps</w:t>
-      </w:r>
-      <w:proofErr w:type="spellEnd"/>
-      <w:r>
-        <w:rPr>
-          <w:sz w:val="20"/>
-          <w:szCs w:val="20"/>
-        </w:rPr>
-        <w:t xml:space="preserve"> &lt;&lt; " steps" &lt;&lt; </w:t>
-      </w:r>
-      <w:proofErr w:type="spellStart"/>
-      <w:r>
-        <w:rPr>
-          <w:sz w:val="20"/>
-          <w:szCs w:val="20"/>
-        </w:rPr>
-        <w:t>endl</w:t>
-      </w:r>
-      <w:proofErr w:type="spellEnd"/>
-      <w:r>
-        <w:rPr>
-          <w:sz w:val="20"/>
-          <w:szCs w:val="20"/>
-        </w:rPr>
-        <w:t>;</w:t>
-      </w:r>
-      <w:r>
-        <w:br/>
-      </w:r>
-      <w:r>
-        <w:rPr>
-          <w:sz w:val="20"/>
-          <w:szCs w:val="20"/>
-        </w:rPr>
-        <w:t xml:space="preserve">    </w:t>
-      </w:r>
-      <w:proofErr w:type="spellStart"/>
-      <w:r>
-        <w:rPr>
-          <w:sz w:val="20"/>
-          <w:szCs w:val="20"/>
-        </w:rPr>
-        <w:t>cout</w:t>
-      </w:r>
-      <w:proofErr w:type="spellEnd"/>
-      <w:r>
-        <w:rPr>
-          <w:sz w:val="20"/>
-          <w:szCs w:val="20"/>
-        </w:rPr>
-        <w:t xml:space="preserve"> &lt;&lt; "Average distance of walking + running for 5 users: " &lt;&lt; </w:t>
-      </w:r>
-      <w:proofErr w:type="spellStart"/>
-      <w:r>
-        <w:rPr>
-          <w:sz w:val="20"/>
-          <w:szCs w:val="20"/>
-        </w:rPr>
-        <w:t>averageDistance</w:t>
-      </w:r>
-      <w:proofErr w:type="spellEnd"/>
-      <w:r>
-        <w:rPr>
-          <w:sz w:val="20"/>
-          <w:szCs w:val="20"/>
-        </w:rPr>
-        <w:t xml:space="preserve"> &lt;&lt; " kms" &lt;&lt; </w:t>
-      </w:r>
-      <w:proofErr w:type="spellStart"/>
-      <w:r>
-        <w:rPr>
-          <w:sz w:val="20"/>
-          <w:szCs w:val="20"/>
-        </w:rPr>
-        <w:t>endl</w:t>
-      </w:r>
-      <w:proofErr w:type="spellEnd"/>
-      <w:r>
-        <w:rPr>
-          <w:sz w:val="20"/>
-          <w:szCs w:val="20"/>
-        </w:rPr>
-        <w:t>;</w:t>
-      </w:r>
-      <w:r>
-        <w:br/>
-      </w:r>
-      <w:r>
-        <w:br/>
-      </w:r>
+    </w:p>
+    <w:p>
+      <w:pPr>
+        <w:pStyle w:val="NoSpacing"/>
+        <w:ind w:left="-630" w:firstLine="0"/>
+      </w:pPr>
+      <w:r>
+        <w:rPr>
+          <w:sz w:val="20"/>
+          <w:szCs w:val="20"/>
+        </w:rPr>
+        <w:t xml:space="preserve">    avgSteps = sumSteps / 5;       // computer for the average of the number of steps taken</w:t>
+      </w:r>
+    </w:p>
+    <w:p>
+      <w:pPr>
+        <w:pStyle w:val="NoSpacing"/>
+        <w:ind w:left="-630" w:firstLine="0"/>
+      </w:pPr>
+      <w:r>
+        <w:rPr>
+          <w:sz w:val="20"/>
+          <w:szCs w:val="20"/>
+        </w:rPr>
+        <w:t xml:space="preserve">    avgDistance = sumDistance / 5; // compute for the average of the distances taken</w:t>
+      </w:r>
+    </w:p>
+    <w:p>
+      <w:pPr>
+        <w:pStyle w:val="NoSpacing"/>
+        <w:ind w:left="-630" w:firstLine="0"/>
+      </w:pPr>
+      <w:r>
+        <w:rPr>
+          <w:sz w:val="20"/>
+          <w:szCs w:val="20"/>
+        </w:rPr>
+        <w:t xml:space="preserve">    cout &lt;&lt; "Average steps of 5 users: " &lt;&lt; avgSteps &lt;&lt; " steps" &lt;&lt; endl;</w:t>
+      </w:r>
+    </w:p>
+    <w:p>
+      <w:pPr>
+        <w:pStyle w:val="NoSpacing"/>
+        <w:ind w:left="-630" w:firstLine="0"/>
+      </w:pPr>
+      <w:r>
+        <w:rPr>
+          <w:sz w:val="20"/>
+          <w:szCs w:val="20"/>
+        </w:rPr>
+        <w:t xml:space="preserve">    cout &lt;&lt; "Average distance of walking + running for 5 users: " &lt;&lt; avgDistance &lt;&lt; " kms" &lt;&lt; endl;</w:t>
+      </w:r>
+    </w:p>
+    <w:p>
+      <w:pPr>
+        <w:pStyle w:val="NoSpacing"/>
+        <w:ind w:left="-630" w:firstLine="0"/>
+      </w:pPr>
+      <w:r>
+        <w:rPr>
+          <w:sz w:val="20"/>
+          <w:szCs w:val="20"/>
+        </w:rPr>
+        <w:t>}</w:t>
+      </w:r>
+    </w:p>
+    <w:p>
+      <w:pPr>
+        <w:pStyle w:val="NoSpacing"/>
+        <w:ind w:left="-630" w:firstLine="0"/>
+      </w:pPr>
+      <w:r>
+        <w:rPr>
+          <w:sz w:val="20"/>
+          <w:szCs w:val="20"/>
+        </w:rPr>
+        <w:t xml:space="preserve"> </w:t>
+      </w:r>
+    </w:p>
+    <w:p>
+      <w:pPr>
+        <w:pStyle w:val="NoSpacing"/>
+        <w:ind w:left="-630" w:firstLine="0"/>
+      </w:pPr>
+      <w:r>
+        <w:rPr>
+          <w:sz w:val="20"/>
+          <w:szCs w:val="20"/>
+        </w:rPr>
+        <w:t>int main()</w:t>
+      </w:r>
+    </w:p>
+    <w:p>
+      <w:pPr>
+        <w:pStyle w:val="NoSpacing"/>
+        <w:ind w:left="-630" w:firstLine="0"/>
+      </w:pPr>
+      <w:r>
+        <w:rPr>
+          <w:sz w:val="20"/>
+          <w:szCs w:val="20"/>
+        </w:rPr>
+        <w:t>{</w:t>
+      </w:r>
+    </w:p>
+    <w:p>
+      <w:pPr>
+        <w:pStyle w:val="NoSpacing"/>
+        <w:ind w:left="-630" w:firstLine="0"/>
+      </w:pPr>
+      <w:r>
+        <w:rPr>
+          <w:sz w:val="20"/>
+          <w:szCs w:val="20"/>
+        </w:rPr>
+        <w:t xml:space="preserve">    HealthActivity *ptrUsers[5]; // define an array of pointers to objects</w:t>
+      </w:r>
+    </w:p>
+    <w:p>
+      <w:pPr>
+        <w:pStyle w:val="NoSpacing"/>
+        <w:ind w:left="-630" w:firstLine="0"/>
+      </w:pPr>
+      <w:r>
+        <w:rPr>
+          <w:sz w:val="20"/>
+          <w:szCs w:val="20"/>
+        </w:rPr>
+        <w:t xml:space="preserve">    setFunction(ptrUsers);       // get user inputs</w:t>
+      </w:r>
+    </w:p>
+    <w:p>
+      <w:pPr>
+        <w:pStyle w:val="NoSpacing"/>
+        <w:ind w:left="-630" w:firstLine="0"/>
+      </w:pPr>
+      <w:r>
+        <w:rPr>
+          <w:sz w:val="20"/>
+          <w:szCs w:val="20"/>
+        </w:rPr>
+        <w:t xml:space="preserve">    getFunction(ptrUsers);       // display outputs</w:t>
+      </w:r>
+    </w:p>
+    <w:p>
+      <w:pPr>
+        <w:pStyle w:val="NoSpacing"/>
+        <w:ind w:left="-630" w:firstLine="0"/>
+      </w:pPr>
+      <w:r>
+        <w:rPr>
+          <w:sz w:val="20"/>
+          <w:szCs w:val="20"/>
+        </w:rPr>
+        <w:t xml:space="preserve"> </w:t>
+      </w:r>
+    </w:p>
+    <w:p>
+      <w:pPr>
+        <w:pStyle w:val="NoSpacing"/>
+        <w:ind w:left="-630" w:firstLine="0"/>
+      </w:pPr>
       <w:r>
         <w:rPr>
           <w:sz w:val="20"/>
@@ -3436,9 +2359,12 @@
         </w:rPr>
         <w:t xml:space="preserve">    return 0;</w:t>
       </w:r>
-      <w:r>
-        <w:br/>
-      </w:r>
+    </w:p>
+    <w:p>
+      <w:pPr>
+        <w:pStyle w:val="NoSpacing"/>
+        <w:ind w:left="-630" w:firstLine="0"/>
+      </w:pPr>
       <w:r>
         <w:rPr>
           <w:sz w:val="20"/>
@@ -3839,6 +2765,37 @@
         <w:spacing w:before="0" w:beforeAutospacing="off" w:after="300" w:afterAutospacing="off" w:line="259" w:lineRule="auto"/>
         <w:ind w:right="0"/>
         <w:jc w:val="left"/>
+        <w:rPr>
+          <w:rFonts w:ascii="Calibri" w:hAnsi="Calibri" w:eastAsia="Calibri" w:cs="Calibri" w:asciiTheme="minorAscii" w:hAnsiTheme="minorAscii" w:eastAsiaTheme="minorAscii" w:cstheme="minorAscii"/>
+          <w:b w:val="0"/>
+          <w:bCs w:val="0"/>
+          <w:i w:val="0"/>
+          <w:iCs w:val="0"/>
+          <w:noProof w:val="0"/>
+          <w:color w:val="000000" w:themeColor="text1" w:themeTint="FF" w:themeShade="FF"/>
+          <w:sz w:val="24"/>
+          <w:szCs w:val="24"/>
+          <w:u w:val="none"/>
+          <w:lang w:val="en-US"/>
+        </w:rPr>
+      </w:pPr>
+      <w:r>
+        <w:rPr>
+          <w:rFonts w:ascii="Calibri" w:hAnsi="Calibri" w:eastAsia="Calibri" w:cs="Calibri" w:asciiTheme="minorAscii" w:hAnsiTheme="minorAscii" w:eastAsiaTheme="minorAscii" w:cstheme="minorAscii"/>
+          <w:b w:val="0"/>
+          <w:bCs w:val="0"/>
+          <w:i w:val="0"/>
+          <w:iCs w:val="0"/>
+          <w:noProof w:val="0"/>
+          <w:color w:val="000000" w:themeColor="text1" w:themeTint="FF" w:themeShade="FF"/>
+          <w:sz w:val="24"/>
+          <w:szCs w:val="24"/>
+          <w:u w:val="none"/>
+          <w:lang w:val="en-US"/>
+        </w:rPr>
+        <w:t>v</w:t>
+      </w:r>
+      <w:r>
         <w:rPr>
           <w:rFonts w:ascii="Calibri" w:hAnsi="Calibri" w:eastAsia="Calibri" w:cs="Calibri" w:asciiTheme="minorAscii" w:hAnsiTheme="minorAscii" w:eastAsiaTheme="minorAscii" w:cstheme="minorAscii"/>
           <w:b w:val="1"/>
@@ -3852,7 +2809,58 @@
           <w:u w:val="none"/>
           <w:lang w:val="en-US"/>
         </w:rPr>
-      </w:pPr>
+        <w:t xml:space="preserve">oid </w:t>
+      </w:r>
+      <w:proofErr w:type="spellStart"/>
+      <w:r>
+        <w:rPr>
+          <w:rFonts w:ascii="Calibri" w:hAnsi="Calibri" w:eastAsia="Calibri" w:cs="Calibri" w:asciiTheme="minorAscii" w:hAnsiTheme="minorAscii" w:eastAsiaTheme="minorAscii" w:cstheme="minorAscii"/>
+          <w:b w:val="1"/>
+          <w:bCs w:val="1"/>
+          <w:i w:val="0"/>
+          <w:iCs w:val="0"/>
+          <w:noProof w:val="0"/>
+          <w:color w:val="000000" w:themeColor="text1" w:themeTint="FF" w:themeShade="FF"/>
+          <w:sz w:val="24"/>
+          <w:szCs w:val="24"/>
+          <w:u w:val="none"/>
+          <w:lang w:val="en-US"/>
+        </w:rPr>
+        <w:t>displayData</w:t>
+      </w:r>
+      <w:proofErr w:type="spellEnd"/>
+      <w:r>
+        <w:rPr>
+          <w:rFonts w:ascii="Calibri" w:hAnsi="Calibri" w:eastAsia="Calibri" w:cs="Calibri" w:asciiTheme="minorAscii" w:hAnsiTheme="minorAscii" w:eastAsiaTheme="minorAscii" w:cstheme="minorAscii"/>
+          <w:b w:val="1"/>
+          <w:bCs w:val="1"/>
+          <w:i w:val="0"/>
+          <w:iCs w:val="0"/>
+          <w:noProof w:val="0"/>
+          <w:color w:val="000000" w:themeColor="text1" w:themeTint="FF" w:themeShade="FF"/>
+          <w:sz w:val="24"/>
+          <w:szCs w:val="24"/>
+          <w:u w:val="none"/>
+          <w:lang w:val="en-US"/>
+        </w:rPr>
+        <w:t>(</w:t>
+      </w:r>
+      <w:r>
+        <w:rPr>
+          <w:rFonts w:ascii="Calibri" w:hAnsi="Calibri" w:eastAsia="Calibri" w:cs="Calibri" w:asciiTheme="minorAscii" w:hAnsiTheme="minorAscii" w:eastAsiaTheme="minorAscii" w:cstheme="minorAscii"/>
+          <w:b w:val="1"/>
+          <w:bCs w:val="1"/>
+          <w:i w:val="0"/>
+          <w:iCs w:val="0"/>
+          <w:noProof w:val="0"/>
+          <w:color w:val="000000" w:themeColor="text1" w:themeTint="FF" w:themeShade="FF"/>
+          <w:sz w:val="24"/>
+          <w:szCs w:val="24"/>
+          <w:u w:val="none"/>
+          <w:lang w:val="en-US"/>
+        </w:rPr>
+        <w:t xml:space="preserve">) </w:t>
+      </w:r>
       <w:r>
         <w:rPr>
           <w:rFonts w:ascii="Calibri" w:hAnsi="Calibri" w:eastAsia="Calibri" w:cs="Calibri" w:asciiTheme="minorAscii" w:hAnsiTheme="minorAscii" w:eastAsiaTheme="minorAscii" w:cstheme="minorAscii"/>
@@ -3867,8 +2875,99 @@
           <w:u w:val="none"/>
           <w:lang w:val="en-US"/>
         </w:rPr>
-        <w:t>v</w:t>
-      </w:r>
+        <w:t>//</w:t>
+      </w:r>
+      <w:r>
+        <w:rPr>
+          <w:rFonts w:ascii="Calibri" w:hAnsi="Calibri" w:eastAsia="Calibri" w:cs="Calibri" w:asciiTheme="minorAscii" w:hAnsiTheme="minorAscii" w:eastAsiaTheme="minorAscii" w:cstheme="minorAscii"/>
+          <w:b w:val="0"/>
+          <w:bCs w:val="0"/>
+          <w:i w:val="0"/>
+          <w:iCs w:val="0"/>
+          <w:noProof w:val="0"/>
+          <w:color w:val="000000" w:themeColor="text1" w:themeTint="FF" w:themeShade="FF"/>
+          <w:sz w:val="24"/>
+          <w:szCs w:val="24"/>
+          <w:u w:val="none"/>
+          <w:lang w:val="en-US"/>
+        </w:rPr>
+        <w:t xml:space="preserve">method to display contents of the object, </w:t>
+      </w:r>
+      <w:proofErr w:type="gramStart"/>
+      <w:r>
+        <w:rPr>
+          <w:rFonts w:ascii="Calibri" w:hAnsi="Calibri" w:eastAsia="Calibri" w:cs="Calibri" w:asciiTheme="minorAscii" w:hAnsiTheme="minorAscii" w:eastAsiaTheme="minorAscii" w:cstheme="minorAscii"/>
+          <w:b w:val="0"/>
+          <w:bCs w:val="0"/>
+          <w:i w:val="0"/>
+          <w:iCs w:val="0"/>
+          <w:noProof w:val="0"/>
+          <w:color w:val="000000" w:themeColor="text1" w:themeTint="FF" w:themeShade="FF"/>
+          <w:sz w:val="24"/>
+          <w:szCs w:val="24"/>
+          <w:u w:val="none"/>
+          <w:lang w:val="en-US"/>
+        </w:rPr>
+        <w:t>i.e.</w:t>
+      </w:r>
+      <w:proofErr w:type="gramEnd"/>
+      <w:r>
+        <w:rPr>
+          <w:rFonts w:ascii="Calibri" w:hAnsi="Calibri" w:eastAsia="Calibri" w:cs="Calibri" w:asciiTheme="minorAscii" w:hAnsiTheme="minorAscii" w:eastAsiaTheme="minorAscii" w:cstheme="minorAscii"/>
+          <w:b w:val="0"/>
+          <w:bCs w:val="0"/>
+          <w:i w:val="0"/>
+          <w:iCs w:val="0"/>
+          <w:noProof w:val="0"/>
+          <w:color w:val="000000" w:themeColor="text1" w:themeTint="FF" w:themeShade="FF"/>
+          <w:sz w:val="24"/>
+          <w:szCs w:val="24"/>
+          <w:u w:val="none"/>
+          <w:lang w:val="en-US"/>
+        </w:rPr>
+        <w:t xml:space="preserve"> name, steps, and </w:t>
+      </w:r>
+      <w:r>
+        <w:rPr>
+          <w:rFonts w:ascii="Calibri" w:hAnsi="Calibri" w:eastAsia="Calibri" w:cs="Calibri" w:asciiTheme="minorAscii" w:hAnsiTheme="minorAscii" w:eastAsiaTheme="minorAscii" w:cstheme="minorAscii"/>
+          <w:b w:val="0"/>
+          <w:bCs w:val="0"/>
+          <w:i w:val="0"/>
+          <w:iCs w:val="0"/>
+          <w:noProof w:val="0"/>
+          <w:color w:val="000000" w:themeColor="text1" w:themeTint="FF" w:themeShade="FF"/>
+          <w:sz w:val="24"/>
+          <w:szCs w:val="24"/>
+          <w:u w:val="none"/>
+          <w:lang w:val="en-US"/>
+        </w:rPr>
+        <w:t>walking+running distance</w:t>
+      </w:r>
+    </w:p>
+    <w:p>
+      <w:pPr>
+        <w:pStyle w:val="ListParagraph"/>
+        <w:numPr>
+          <w:ilvl w:val="5"/>
+          <w:numId w:val="3"/>
+        </w:numPr>
+        <w:spacing w:before="0" w:beforeAutospacing="off" w:after="300" w:afterAutospacing="off" w:line="259" w:lineRule="auto"/>
+        <w:ind w:right="0"/>
+        <w:jc w:val="left"/>
+        <w:rPr>
+          <w:rFonts w:ascii="Calibri" w:hAnsi="Calibri" w:eastAsia="Calibri" w:cs="Calibri" w:asciiTheme="minorAscii" w:hAnsiTheme="minorAscii" w:eastAsiaTheme="minorAscii" w:cstheme="minorAscii"/>
+          <w:b w:val="0"/>
+          <w:bCs w:val="0"/>
+          <w:i w:val="0"/>
+          <w:iCs w:val="0"/>
+          <w:noProof w:val="0"/>
+          <w:color w:val="000000" w:themeColor="text1" w:themeTint="FF" w:themeShade="FF"/>
+          <w:sz w:val="24"/>
+          <w:szCs w:val="24"/>
+          <w:u w:val="none"/>
+          <w:lang w:val="en-US"/>
+        </w:rPr>
+      </w:pPr>
       <w:r>
         <w:rPr>
           <w:rFonts w:ascii="Calibri" w:hAnsi="Calibri" w:eastAsia="Calibri" w:cs="Calibri" w:asciiTheme="minorAscii" w:hAnsiTheme="minorAscii" w:eastAsiaTheme="minorAscii" w:cstheme="minorAscii"/>
@@ -3883,7 +2982,7 @@
           <w:u w:val="none"/>
           <w:lang w:val="en-US"/>
         </w:rPr>
-        <w:t xml:space="preserve">oid </w:t>
+        <w:t xml:space="preserve">string </w:t>
       </w:r>
       <w:proofErr w:type="spellStart"/>
       <w:r>
@@ -3900,7 +2999,7 @@
           <w:u w:val="none"/>
           <w:lang w:val="en-US"/>
         </w:rPr>
-        <w:t>SetFunction</w:t>
+        <w:t>GetName</w:t>
       </w:r>
       <w:proofErr w:type="spellEnd"/>
       <w:r>
@@ -3917,109 +3016,7 @@
           <w:u w:val="none"/>
           <w:lang w:val="en-US"/>
         </w:rPr>
-        <w:t xml:space="preserve">(string </w:t>
-      </w:r>
-      <w:proofErr w:type="spellStart"/>
-      <w:r>
-        <w:rPr>
-          <w:rFonts w:ascii="Calibri" w:hAnsi="Calibri" w:eastAsia="Calibri" w:cs="Calibri" w:asciiTheme="minorAscii" w:hAnsiTheme="minorAscii" w:eastAsiaTheme="minorAscii" w:cstheme="minorAscii"/>
-          <w:b w:val="1"/>
-          <w:bCs w:val="1"/>
-          <w:i w:val="0"/>
-          <w:iCs w:val="0"/>
-          <w:noProof w:val="0"/>
-          <w:color w:val="000000" w:themeColor="text1" w:themeTint="FF" w:themeShade="FF"/>
-          <w:sz w:val="24"/>
-          <w:szCs w:val="24"/>
-          <w:u w:val="none"/>
-          <w:lang w:val="en-US"/>
-        </w:rPr>
-        <w:t>nameUser</w:t>
-      </w:r>
-      <w:proofErr w:type="spellEnd"/>
-      <w:r>
-        <w:rPr>
-          <w:rFonts w:ascii="Calibri" w:hAnsi="Calibri" w:eastAsia="Calibri" w:cs="Calibri" w:asciiTheme="minorAscii" w:hAnsiTheme="minorAscii" w:eastAsiaTheme="minorAscii" w:cstheme="minorAscii"/>
-          <w:b w:val="1"/>
-          <w:bCs w:val="1"/>
-          <w:i w:val="0"/>
-          <w:iCs w:val="0"/>
-          <w:noProof w:val="0"/>
-          <w:color w:val="000000" w:themeColor="text1" w:themeTint="FF" w:themeShade="FF"/>
-          <w:sz w:val="24"/>
-          <w:szCs w:val="24"/>
-          <w:u w:val="none"/>
-          <w:lang w:val="en-US"/>
-        </w:rPr>
-        <w:t xml:space="preserve">, int </w:t>
-      </w:r>
-      <w:proofErr w:type="spellStart"/>
-      <w:r>
-        <w:rPr>
-          <w:rFonts w:ascii="Calibri" w:hAnsi="Calibri" w:eastAsia="Calibri" w:cs="Calibri" w:asciiTheme="minorAscii" w:hAnsiTheme="minorAscii" w:eastAsiaTheme="minorAscii" w:cstheme="minorAscii"/>
-          <w:b w:val="1"/>
-          <w:bCs w:val="1"/>
-          <w:i w:val="0"/>
-          <w:iCs w:val="0"/>
-          <w:noProof w:val="0"/>
-          <w:color w:val="000000" w:themeColor="text1" w:themeTint="FF" w:themeShade="FF"/>
-          <w:sz w:val="24"/>
-          <w:szCs w:val="24"/>
-          <w:u w:val="none"/>
-          <w:lang w:val="en-US"/>
-        </w:rPr>
-        <w:t>stepsWalked</w:t>
-      </w:r>
-      <w:proofErr w:type="spellEnd"/>
-      <w:r>
-        <w:rPr>
-          <w:rFonts w:ascii="Calibri" w:hAnsi="Calibri" w:eastAsia="Calibri" w:cs="Calibri" w:asciiTheme="minorAscii" w:hAnsiTheme="minorAscii" w:eastAsiaTheme="minorAscii" w:cstheme="minorAscii"/>
-          <w:b w:val="1"/>
-          <w:bCs w:val="1"/>
-          <w:i w:val="0"/>
-          <w:iCs w:val="0"/>
-          <w:noProof w:val="0"/>
-          <w:color w:val="000000" w:themeColor="text1" w:themeTint="FF" w:themeShade="FF"/>
-          <w:sz w:val="24"/>
-          <w:szCs w:val="24"/>
-          <w:u w:val="none"/>
-          <w:lang w:val="en-US"/>
-        </w:rPr>
-        <w:t xml:space="preserve">, float </w:t>
-      </w:r>
-      <w:proofErr w:type="spellStart"/>
-      <w:r>
-        <w:rPr>
-          <w:rFonts w:ascii="Calibri" w:hAnsi="Calibri" w:eastAsia="Calibri" w:cs="Calibri" w:asciiTheme="minorAscii" w:hAnsiTheme="minorAscii" w:eastAsiaTheme="minorAscii" w:cstheme="minorAscii"/>
-          <w:b w:val="1"/>
-          <w:bCs w:val="1"/>
-          <w:i w:val="0"/>
-          <w:iCs w:val="0"/>
-          <w:noProof w:val="0"/>
-          <w:color w:val="000000" w:themeColor="text1" w:themeTint="FF" w:themeShade="FF"/>
-          <w:sz w:val="24"/>
-          <w:szCs w:val="24"/>
-          <w:u w:val="none"/>
-          <w:lang w:val="en-US"/>
-        </w:rPr>
-        <w:t>kmsRun</w:t>
-      </w:r>
-      <w:proofErr w:type="spellEnd"/>
-      <w:r>
-        <w:rPr>
-          <w:rFonts w:ascii="Calibri" w:hAnsi="Calibri" w:eastAsia="Calibri" w:cs="Calibri" w:asciiTheme="minorAscii" w:hAnsiTheme="minorAscii" w:eastAsiaTheme="minorAscii" w:cstheme="minorAscii"/>
-          <w:b w:val="1"/>
-          <w:bCs w:val="1"/>
-          <w:i w:val="0"/>
-          <w:iCs w:val="0"/>
-          <w:noProof w:val="0"/>
-          <w:color w:val="000000" w:themeColor="text1" w:themeTint="FF" w:themeShade="FF"/>
-          <w:sz w:val="24"/>
-          <w:szCs w:val="24"/>
-          <w:u w:val="none"/>
-          <w:lang w:val="en-US"/>
-        </w:rPr>
-        <w:t xml:space="preserve">) </w:t>
+        <w:t>()</w:t>
       </w:r>
       <w:r>
         <w:rPr>
@@ -4035,10 +3032,19 @@
           <w:u w:val="none"/>
           <w:lang w:val="en-US"/>
         </w:rPr>
-        <w:t>//</w:t>
-      </w:r>
-      <w:proofErr w:type="spellStart"/>
-      <w:r>
+        <w:t xml:space="preserve"> //function to get the name</w:t>
+      </w:r>
+    </w:p>
+    <w:p>
+      <w:pPr>
+        <w:pStyle w:val="ListParagraph"/>
+        <w:numPr>
+          <w:ilvl w:val="5"/>
+          <w:numId w:val="3"/>
+        </w:numPr>
+        <w:spacing w:before="0" w:beforeAutospacing="off" w:after="300" w:afterAutospacing="off" w:line="259" w:lineRule="auto"/>
+        <w:ind w:left="4320" w:right="0" w:hanging="360"/>
+        <w:jc w:val="left"/>
         <w:rPr>
           <w:rFonts w:ascii="Calibri" w:hAnsi="Calibri" w:eastAsia="Calibri" w:cs="Calibri" w:asciiTheme="minorAscii" w:hAnsiTheme="minorAscii" w:eastAsiaTheme="minorAscii" w:cstheme="minorAscii"/>
           <w:b w:val="0"/>
@@ -4052,9 +3058,49 @@
           <w:u w:val="none"/>
           <w:lang w:val="en-US"/>
         </w:rPr>
-        <w:t>Settter</w:t>
-      </w:r>
-      <w:proofErr w:type="spellEnd"/>
+      </w:pPr>
+      <w:r>
+        <w:rPr>
+          <w:rFonts w:ascii="Calibri" w:hAnsi="Calibri" w:eastAsia="Calibri" w:cs="Calibri" w:asciiTheme="minorAscii" w:hAnsiTheme="minorAscii" w:eastAsiaTheme="minorAscii" w:cstheme="minorAscii"/>
+          <w:b w:val="1"/>
+          <w:bCs w:val="1"/>
+          <w:i w:val="0"/>
+          <w:iCs w:val="0"/>
+        </w:rPr>
+        <w:t xml:space="preserve">int </w:t>
+      </w:r>
+      <w:proofErr w:type="spellStart"/>
+      <w:r>
+        <w:rPr>
+          <w:rFonts w:ascii="Calibri" w:hAnsi="Calibri" w:eastAsia="Calibri" w:cs="Calibri" w:asciiTheme="minorAscii" w:hAnsiTheme="minorAscii" w:eastAsiaTheme="minorAscii" w:cstheme="minorAscii"/>
+          <w:b w:val="1"/>
+          <w:bCs w:val="1"/>
+          <w:i w:val="0"/>
+          <w:iCs w:val="0"/>
+        </w:rPr>
+        <w:t>GetSteps</w:t>
+      </w:r>
+      <w:proofErr w:type="spellEnd"/>
+      <w:r>
+        <w:rPr>
+          <w:rFonts w:ascii="Calibri" w:hAnsi="Calibri" w:eastAsia="Calibri" w:cs="Calibri" w:asciiTheme="minorAscii" w:hAnsiTheme="minorAscii" w:eastAsiaTheme="minorAscii" w:cstheme="minorAscii"/>
+          <w:b w:val="1"/>
+          <w:bCs w:val="1"/>
+          <w:i w:val="0"/>
+          <w:iCs w:val="0"/>
+        </w:rPr>
+        <w:t>()</w:t>
+      </w:r>
+      <w:r>
+        <w:rPr>
+          <w:rFonts w:ascii="Calibri" w:hAnsi="Calibri" w:eastAsia="Calibri" w:cs="Calibri" w:asciiTheme="minorAscii" w:hAnsiTheme="minorAscii" w:eastAsiaTheme="minorAscii" w:cstheme="minorAscii"/>
+          <w:b w:val="1"/>
+          <w:bCs w:val="1"/>
+          <w:i w:val="0"/>
+          <w:iCs w:val="0"/>
+        </w:rPr>
+        <w:t xml:space="preserve"> </w:t>
+      </w:r>
       <w:r>
         <w:rPr>
           <w:rFonts w:ascii="Calibri" w:hAnsi="Calibri" w:eastAsia="Calibri" w:cs="Calibri" w:asciiTheme="minorAscii" w:hAnsiTheme="minorAscii" w:eastAsiaTheme="minorAscii" w:cstheme="minorAscii"/>
@@ -4069,7 +3115,7 @@
           <w:u w:val="none"/>
           <w:lang w:val="en-US"/>
         </w:rPr>
-        <w:t xml:space="preserve"> function to save user inputs into the object of the class HealthActivity.</w:t>
+        <w:t>//function to get the number of steps taken</w:t>
       </w:r>
     </w:p>
     <w:p>
@@ -4079,72 +3125,76 @@
           <w:ilvl w:val="5"/>
           <w:numId w:val="3"/>
         </w:numPr>
-        <w:spacing w:before="0" w:beforeAutospacing="off" w:after="300" w:afterAutospacing="off" w:line="259" w:lineRule="auto"/>
-        <w:ind w:right="0"/>
-        <w:jc w:val="left"/>
+        <w:bidi w:val="0"/>
+        <w:rPr>
+          <w:rFonts w:ascii="Calibri" w:hAnsi="Calibri" w:eastAsia="Calibri" w:cs="Calibri" w:asciiTheme="minorAscii" w:hAnsiTheme="minorAscii" w:eastAsiaTheme="minorAscii" w:cstheme="minorAscii"/>
+          <w:b w:val="1"/>
+          <w:bCs w:val="1"/>
+          <w:i w:val="0"/>
+          <w:iCs w:val="0"/>
+        </w:rPr>
+      </w:pPr>
+      <w:r>
+        <w:rPr>
+          <w:rFonts w:ascii="Calibri" w:hAnsi="Calibri" w:eastAsia="Calibri" w:cs="Calibri" w:asciiTheme="minorAscii" w:hAnsiTheme="minorAscii" w:eastAsiaTheme="minorAscii" w:cstheme="minorAscii"/>
+          <w:b w:val="1"/>
+          <w:bCs w:val="1"/>
+          <w:i w:val="0"/>
+          <w:iCs w:val="0"/>
+        </w:rPr>
+        <w:t>f</w:t>
+      </w:r>
+      <w:r>
+        <w:rPr>
+          <w:rFonts w:ascii="Calibri" w:hAnsi="Calibri" w:eastAsia="Calibri" w:cs="Calibri" w:asciiTheme="minorAscii" w:hAnsiTheme="minorAscii" w:eastAsiaTheme="minorAscii" w:cstheme="minorAscii"/>
+          <w:b w:val="1"/>
+          <w:bCs w:val="1"/>
+          <w:i w:val="0"/>
+          <w:iCs w:val="0"/>
+        </w:rPr>
+        <w:t xml:space="preserve">loat </w:t>
+      </w:r>
+      <w:proofErr w:type="spellStart"/>
+      <w:r>
+        <w:rPr>
+          <w:rFonts w:ascii="Calibri" w:hAnsi="Calibri" w:eastAsia="Calibri" w:cs="Calibri" w:asciiTheme="minorAscii" w:hAnsiTheme="minorAscii" w:eastAsiaTheme="minorAscii" w:cstheme="minorAscii"/>
+          <w:b w:val="1"/>
+          <w:bCs w:val="1"/>
+          <w:i w:val="0"/>
+          <w:iCs w:val="0"/>
+        </w:rPr>
+        <w:t>GetRuns</w:t>
+      </w:r>
+      <w:proofErr w:type="spellEnd"/>
+      <w:r>
+        <w:rPr>
+          <w:rFonts w:ascii="Calibri" w:hAnsi="Calibri" w:eastAsia="Calibri" w:cs="Calibri" w:asciiTheme="minorAscii" w:hAnsiTheme="minorAscii" w:eastAsiaTheme="minorAscii" w:cstheme="minorAscii"/>
+          <w:b w:val="1"/>
+          <w:bCs w:val="1"/>
+          <w:i w:val="0"/>
+          <w:iCs w:val="0"/>
+        </w:rPr>
+        <w:t>()</w:t>
+      </w:r>
+      <w:r>
+        <w:rPr>
+          <w:rFonts w:ascii="Calibri" w:hAnsi="Calibri" w:eastAsia="Calibri" w:cs="Calibri" w:asciiTheme="minorAscii" w:hAnsiTheme="minorAscii" w:eastAsiaTheme="minorAscii" w:cstheme="minorAscii"/>
+          <w:b w:val="1"/>
+          <w:bCs w:val="1"/>
+          <w:i w:val="0"/>
+          <w:iCs w:val="0"/>
+        </w:rPr>
+        <w:t xml:space="preserve"> </w:t>
+      </w:r>
+      <w:r>
         <w:rPr>
           <w:rFonts w:ascii="Calibri" w:hAnsi="Calibri" w:eastAsia="Calibri" w:cs="Calibri" w:asciiTheme="minorAscii" w:hAnsiTheme="minorAscii" w:eastAsiaTheme="minorAscii" w:cstheme="minorAscii"/>
           <w:b w:val="0"/>
           <w:bCs w:val="0"/>
           <w:i w:val="0"/>
           <w:iCs w:val="0"/>
-          <w:noProof w:val="0"/>
-          <w:color w:val="000000" w:themeColor="text1" w:themeTint="FF" w:themeShade="FF"/>
-          <w:sz w:val="24"/>
-          <w:szCs w:val="24"/>
-          <w:u w:val="none"/>
-          <w:lang w:val="en-US"/>
-        </w:rPr>
-      </w:pPr>
-      <w:r>
-        <w:rPr>
-          <w:rFonts w:ascii="Calibri" w:hAnsi="Calibri" w:eastAsia="Calibri" w:cs="Calibri" w:asciiTheme="minorAscii" w:hAnsiTheme="minorAscii" w:eastAsiaTheme="minorAscii" w:cstheme="minorAscii"/>
-          <w:b w:val="1"/>
-          <w:bCs w:val="1"/>
-          <w:i w:val="0"/>
-          <w:iCs w:val="0"/>
-          <w:noProof w:val="0"/>
-          <w:color w:val="000000" w:themeColor="text1" w:themeTint="FF" w:themeShade="FF"/>
-          <w:sz w:val="24"/>
-          <w:szCs w:val="24"/>
-          <w:u w:val="none"/>
-          <w:lang w:val="en-US"/>
-        </w:rPr>
-        <w:t xml:space="preserve">string </w:t>
-      </w:r>
-      <w:proofErr w:type="spellStart"/>
-      <w:r>
-        <w:rPr>
-          <w:rFonts w:ascii="Calibri" w:hAnsi="Calibri" w:eastAsia="Calibri" w:cs="Calibri" w:asciiTheme="minorAscii" w:hAnsiTheme="minorAscii" w:eastAsiaTheme="minorAscii" w:cstheme="minorAscii"/>
-          <w:b w:val="1"/>
-          <w:bCs w:val="1"/>
-          <w:i w:val="0"/>
-          <w:iCs w:val="0"/>
-          <w:noProof w:val="0"/>
-          <w:color w:val="000000" w:themeColor="text1" w:themeTint="FF" w:themeShade="FF"/>
-          <w:sz w:val="24"/>
-          <w:szCs w:val="24"/>
-          <w:u w:val="none"/>
-          <w:lang w:val="en-US"/>
-        </w:rPr>
-        <w:t>GetName</w:t>
-      </w:r>
-      <w:proofErr w:type="spellEnd"/>
-      <w:r>
-        <w:rPr>
-          <w:rFonts w:ascii="Calibri" w:hAnsi="Calibri" w:eastAsia="Calibri" w:cs="Calibri" w:asciiTheme="minorAscii" w:hAnsiTheme="minorAscii" w:eastAsiaTheme="minorAscii" w:cstheme="minorAscii"/>
-          <w:b w:val="1"/>
-          <w:bCs w:val="1"/>
-          <w:i w:val="0"/>
-          <w:iCs w:val="0"/>
-          <w:noProof w:val="0"/>
-          <w:color w:val="000000" w:themeColor="text1" w:themeTint="FF" w:themeShade="FF"/>
-          <w:sz w:val="24"/>
-          <w:szCs w:val="24"/>
-          <w:u w:val="none"/>
-          <w:lang w:val="en-US"/>
-        </w:rPr>
-        <w:t>()</w:t>
+        </w:rPr>
+        <w:t xml:space="preserve">//function to get the distance </w:t>
       </w:r>
       <w:r>
         <w:rPr>
@@ -4153,81 +3203,18 @@
           <w:bCs w:val="0"/>
           <w:i w:val="0"/>
           <w:iCs w:val="0"/>
-          <w:noProof w:val="0"/>
-          <w:color w:val="000000" w:themeColor="text1" w:themeTint="FF" w:themeShade="FF"/>
-          <w:sz w:val="24"/>
-          <w:szCs w:val="24"/>
-          <w:u w:val="none"/>
-          <w:lang w:val="en-US"/>
-        </w:rPr>
-        <w:t xml:space="preserve"> //function to get the name</w:t>
-      </w:r>
-    </w:p>
-    <w:p>
-      <w:pPr>
-        <w:pStyle w:val="ListParagraph"/>
-        <w:numPr>
-          <w:ilvl w:val="5"/>
-          <w:numId w:val="3"/>
-        </w:numPr>
-        <w:spacing w:before="0" w:beforeAutospacing="off" w:after="300" w:afterAutospacing="off" w:line="259" w:lineRule="auto"/>
-        <w:ind w:left="4320" w:right="0" w:hanging="360"/>
-        <w:jc w:val="left"/>
+        </w:rPr>
+        <w:t>run+wa</w:t>
+      </w:r>
+      <w:r>
         <w:rPr>
           <w:rFonts w:ascii="Calibri" w:hAnsi="Calibri" w:eastAsia="Calibri" w:cs="Calibri" w:asciiTheme="minorAscii" w:hAnsiTheme="minorAscii" w:eastAsiaTheme="minorAscii" w:cstheme="minorAscii"/>
           <w:b w:val="0"/>
           <w:bCs w:val="0"/>
           <w:i w:val="0"/>
           <w:iCs w:val="0"/>
-          <w:noProof w:val="0"/>
-          <w:color w:val="000000" w:themeColor="text1" w:themeTint="FF" w:themeShade="FF"/>
-          <w:sz w:val="24"/>
-          <w:szCs w:val="24"/>
-          <w:u w:val="none"/>
-          <w:lang w:val="en-US"/>
-        </w:rPr>
-      </w:pPr>
-      <w:r>
-        <w:rPr>
-          <w:rFonts w:ascii="Calibri" w:hAnsi="Calibri" w:eastAsia="Calibri" w:cs="Calibri" w:asciiTheme="minorAscii" w:hAnsiTheme="minorAscii" w:eastAsiaTheme="minorAscii" w:cstheme="minorAscii"/>
-          <w:b w:val="1"/>
-          <w:bCs w:val="1"/>
-          <w:i w:val="0"/>
-          <w:iCs w:val="0"/>
-        </w:rPr>
-        <w:t xml:space="preserve">int </w:t>
-      </w:r>
-      <w:proofErr w:type="spellStart"/>
-      <w:r>
-        <w:rPr>
-          <w:rFonts w:ascii="Calibri" w:hAnsi="Calibri" w:eastAsia="Calibri" w:cs="Calibri" w:asciiTheme="minorAscii" w:hAnsiTheme="minorAscii" w:eastAsiaTheme="minorAscii" w:cstheme="minorAscii"/>
-          <w:b w:val="1"/>
-          <w:bCs w:val="1"/>
-          <w:i w:val="0"/>
-          <w:iCs w:val="0"/>
-        </w:rPr>
-        <w:t>GetSteps</w:t>
-      </w:r>
-      <w:proofErr w:type="spellEnd"/>
-      <w:r>
-        <w:rPr>
-          <w:rFonts w:ascii="Calibri" w:hAnsi="Calibri" w:eastAsia="Calibri" w:cs="Calibri" w:asciiTheme="minorAscii" w:hAnsiTheme="minorAscii" w:eastAsiaTheme="minorAscii" w:cstheme="minorAscii"/>
-          <w:b w:val="1"/>
-          <w:bCs w:val="1"/>
-          <w:i w:val="0"/>
-          <w:iCs w:val="0"/>
-        </w:rPr>
-        <w:t>()</w:t>
-      </w:r>
-      <w:r>
-        <w:rPr>
-          <w:rFonts w:ascii="Calibri" w:hAnsi="Calibri" w:eastAsia="Calibri" w:cs="Calibri" w:asciiTheme="minorAscii" w:hAnsiTheme="minorAscii" w:eastAsiaTheme="minorAscii" w:cstheme="minorAscii"/>
-          <w:b w:val="1"/>
-          <w:bCs w:val="1"/>
-          <w:i w:val="0"/>
-          <w:iCs w:val="0"/>
-        </w:rPr>
-        <w:t xml:space="preserve"> </w:t>
+        </w:rPr>
+        <w:t>l</w:t>
       </w:r>
       <w:r>
         <w:rPr>
@@ -4236,194 +3223,8 @@
           <w:bCs w:val="0"/>
           <w:i w:val="0"/>
           <w:iCs w:val="0"/>
-          <w:noProof w:val="0"/>
-          <w:color w:val="000000" w:themeColor="text1" w:themeTint="FF" w:themeShade="FF"/>
-          <w:sz w:val="24"/>
-          <w:szCs w:val="24"/>
-          <w:u w:val="none"/>
-          <w:lang w:val="en-US"/>
-        </w:rPr>
-        <w:t>//function to get the number of steps taken</w:t>
-      </w:r>
-    </w:p>
-    <w:p>
-      <w:pPr>
-        <w:pStyle w:val="ListParagraph"/>
-        <w:numPr>
-          <w:ilvl w:val="5"/>
-          <w:numId w:val="3"/>
-        </w:numPr>
-        <w:bidi w:val="0"/>
-        <w:rPr>
-          <w:rFonts w:ascii="Calibri" w:hAnsi="Calibri" w:eastAsia="Calibri" w:cs="Calibri" w:asciiTheme="minorAscii" w:hAnsiTheme="minorAscii" w:eastAsiaTheme="minorAscii" w:cstheme="minorAscii"/>
-          <w:b w:val="1"/>
-          <w:bCs w:val="1"/>
-          <w:i w:val="0"/>
-          <w:iCs w:val="0"/>
-        </w:rPr>
-      </w:pPr>
-      <w:r>
-        <w:rPr>
-          <w:rFonts w:ascii="Calibri" w:hAnsi="Calibri" w:eastAsia="Calibri" w:cs="Calibri" w:asciiTheme="minorAscii" w:hAnsiTheme="minorAscii" w:eastAsiaTheme="minorAscii" w:cstheme="minorAscii"/>
-          <w:b w:val="1"/>
-          <w:bCs w:val="1"/>
-          <w:i w:val="0"/>
-          <w:iCs w:val="0"/>
-        </w:rPr>
-        <w:t>f</w:t>
-      </w:r>
-      <w:r>
-        <w:rPr>
-          <w:rFonts w:ascii="Calibri" w:hAnsi="Calibri" w:eastAsia="Calibri" w:cs="Calibri" w:asciiTheme="minorAscii" w:hAnsiTheme="minorAscii" w:eastAsiaTheme="minorAscii" w:cstheme="minorAscii"/>
-          <w:b w:val="1"/>
-          <w:bCs w:val="1"/>
-          <w:i w:val="0"/>
-          <w:iCs w:val="0"/>
-        </w:rPr>
-        <w:t xml:space="preserve">loat </w:t>
-      </w:r>
-      <w:proofErr w:type="spellStart"/>
-      <w:r>
-        <w:rPr>
-          <w:rFonts w:ascii="Calibri" w:hAnsi="Calibri" w:eastAsia="Calibri" w:cs="Calibri" w:asciiTheme="minorAscii" w:hAnsiTheme="minorAscii" w:eastAsiaTheme="minorAscii" w:cstheme="minorAscii"/>
-          <w:b w:val="1"/>
-          <w:bCs w:val="1"/>
-          <w:i w:val="0"/>
-          <w:iCs w:val="0"/>
-        </w:rPr>
-        <w:t>GetRuns</w:t>
-      </w:r>
-      <w:proofErr w:type="spellEnd"/>
-      <w:r>
-        <w:rPr>
-          <w:rFonts w:ascii="Calibri" w:hAnsi="Calibri" w:eastAsia="Calibri" w:cs="Calibri" w:asciiTheme="minorAscii" w:hAnsiTheme="minorAscii" w:eastAsiaTheme="minorAscii" w:cstheme="minorAscii"/>
-          <w:b w:val="1"/>
-          <w:bCs w:val="1"/>
-          <w:i w:val="0"/>
-          <w:iCs w:val="0"/>
-        </w:rPr>
-        <w:t>()</w:t>
-      </w:r>
-      <w:r>
-        <w:rPr>
-          <w:rFonts w:ascii="Calibri" w:hAnsi="Calibri" w:eastAsia="Calibri" w:cs="Calibri" w:asciiTheme="minorAscii" w:hAnsiTheme="minorAscii" w:eastAsiaTheme="minorAscii" w:cstheme="minorAscii"/>
-          <w:b w:val="1"/>
-          <w:bCs w:val="1"/>
-          <w:i w:val="0"/>
-          <w:iCs w:val="0"/>
-        </w:rPr>
-        <w:t xml:space="preserve"> </w:t>
-      </w:r>
-      <w:r>
-        <w:rPr>
-          <w:rFonts w:ascii="Calibri" w:hAnsi="Calibri" w:eastAsia="Calibri" w:cs="Calibri" w:asciiTheme="minorAscii" w:hAnsiTheme="minorAscii" w:eastAsiaTheme="minorAscii" w:cstheme="minorAscii"/>
-          <w:b w:val="0"/>
-          <w:bCs w:val="0"/>
-          <w:i w:val="0"/>
-          <w:iCs w:val="0"/>
-        </w:rPr>
-        <w:t>//function to get the distance run+waked</w:t>
-      </w:r>
-    </w:p>
-    <w:p>
-      <w:pPr>
-        <w:pStyle w:val="ListParagraph"/>
-        <w:numPr>
-          <w:ilvl w:val="5"/>
-          <w:numId w:val="3"/>
-        </w:numPr>
-        <w:bidi w:val="0"/>
-        <w:rPr>
-          <w:rFonts w:ascii="Calibri" w:hAnsi="Calibri" w:eastAsia="Calibri" w:cs="Calibri" w:asciiTheme="minorAscii" w:hAnsiTheme="minorAscii" w:eastAsiaTheme="minorAscii" w:cstheme="minorAscii"/>
-          <w:b w:val="0"/>
-          <w:bCs w:val="0"/>
-          <w:i w:val="0"/>
-          <w:iCs w:val="0"/>
-        </w:rPr>
-      </w:pPr>
-      <w:r>
-        <w:rPr>
-          <w:rFonts w:ascii="Calibri" w:hAnsi="Calibri" w:eastAsia="Calibri" w:cs="Calibri" w:asciiTheme="minorAscii" w:hAnsiTheme="minorAscii" w:eastAsiaTheme="minorAscii" w:cstheme="minorAscii"/>
-          <w:b w:val="1"/>
-          <w:bCs w:val="1"/>
-          <w:i w:val="0"/>
-          <w:iCs w:val="0"/>
-        </w:rPr>
-        <w:t xml:space="preserve">void </w:t>
-      </w:r>
-      <w:proofErr w:type="spellStart"/>
-      <w:r>
-        <w:rPr>
-          <w:rFonts w:ascii="Calibri" w:hAnsi="Calibri" w:eastAsia="Calibri" w:cs="Calibri" w:asciiTheme="minorAscii" w:hAnsiTheme="minorAscii" w:eastAsiaTheme="minorAscii" w:cstheme="minorAscii"/>
-          <w:b w:val="1"/>
-          <w:bCs w:val="1"/>
-          <w:i w:val="0"/>
-          <w:iCs w:val="0"/>
-        </w:rPr>
-        <w:t>GetFunction</w:t>
-      </w:r>
-      <w:proofErr w:type="spellEnd"/>
-      <w:r>
-        <w:rPr>
-          <w:rFonts w:ascii="Calibri" w:hAnsi="Calibri" w:eastAsia="Calibri" w:cs="Calibri" w:asciiTheme="minorAscii" w:hAnsiTheme="minorAscii" w:eastAsiaTheme="minorAscii" w:cstheme="minorAscii"/>
-          <w:b w:val="1"/>
-          <w:bCs w:val="1"/>
-          <w:i w:val="0"/>
-          <w:iCs w:val="0"/>
-        </w:rPr>
-        <w:t>()</w:t>
-      </w:r>
-      <w:r>
-        <w:rPr>
-          <w:rFonts w:ascii="Calibri" w:hAnsi="Calibri" w:eastAsia="Calibri" w:cs="Calibri" w:asciiTheme="minorAscii" w:hAnsiTheme="minorAscii" w:eastAsiaTheme="minorAscii" w:cstheme="minorAscii"/>
-          <w:b w:val="1"/>
-          <w:bCs w:val="1"/>
-          <w:i w:val="0"/>
-          <w:iCs w:val="0"/>
-        </w:rPr>
-        <w:t xml:space="preserve"> </w:t>
-      </w:r>
-      <w:r>
-        <w:rPr>
-          <w:rFonts w:ascii="Calibri" w:hAnsi="Calibri" w:eastAsia="Calibri" w:cs="Calibri" w:asciiTheme="minorAscii" w:hAnsiTheme="minorAscii" w:eastAsiaTheme="minorAscii" w:cstheme="minorAscii"/>
-          <w:b w:val="0"/>
-          <w:bCs w:val="0"/>
-          <w:i w:val="0"/>
-          <w:iCs w:val="0"/>
-        </w:rPr>
-        <w:t xml:space="preserve">//function to display the user data (name, steps taken, and </w:t>
-      </w:r>
-      <w:proofErr w:type="spellStart"/>
-      <w:r>
-        <w:rPr>
-          <w:rFonts w:ascii="Calibri" w:hAnsi="Calibri" w:eastAsia="Calibri" w:cs="Calibri" w:asciiTheme="minorAscii" w:hAnsiTheme="minorAscii" w:eastAsiaTheme="minorAscii" w:cstheme="minorAscii"/>
-          <w:b w:val="0"/>
-          <w:bCs w:val="0"/>
-          <w:i w:val="0"/>
-          <w:iCs w:val="0"/>
-        </w:rPr>
-        <w:t>run</w:t>
-      </w:r>
-      <w:r>
-        <w:rPr>
-          <w:rFonts w:ascii="Calibri" w:hAnsi="Calibri" w:eastAsia="Calibri" w:cs="Calibri" w:asciiTheme="minorAscii" w:hAnsiTheme="minorAscii" w:eastAsiaTheme="minorAscii" w:cstheme="minorAscii"/>
-          <w:b w:val="0"/>
-          <w:bCs w:val="0"/>
-          <w:i w:val="0"/>
-          <w:iCs w:val="0"/>
-        </w:rPr>
-        <w:t>ning+walking</w:t>
-      </w:r>
-      <w:proofErr w:type="spellEnd"/>
-      <w:r>
-        <w:rPr>
-          <w:rFonts w:ascii="Calibri" w:hAnsi="Calibri" w:eastAsia="Calibri" w:cs="Calibri" w:asciiTheme="minorAscii" w:hAnsiTheme="minorAscii" w:eastAsiaTheme="minorAscii" w:cstheme="minorAscii"/>
-          <w:b w:val="0"/>
-          <w:bCs w:val="0"/>
-          <w:i w:val="0"/>
-          <w:iCs w:val="0"/>
-        </w:rPr>
-        <w:t xml:space="preserve"> distance in kilometers).</w:t>
+        </w:rPr>
+        <w:t>ked</w:t>
       </w:r>
     </w:p>
     <w:p>
@@ -4435,54 +3236,29 @@
         </w:numPr>
         <w:bidi w:val="0"/>
         <w:spacing w:before="0" w:beforeAutospacing="off" w:after="160" w:afterAutospacing="off" w:line="360" w:lineRule="auto"/>
-        <w:ind/>
-        <w:rPr/>
-      </w:pPr>
-      <w:r>
-        <w:rPr>
-          <w:rFonts w:ascii="Calibri" w:hAnsi="Calibri" w:eastAsia="Calibri" w:cs="Calibri" w:asciiTheme="minorAscii" w:hAnsiTheme="minorAscii" w:eastAsiaTheme="minorAscii" w:cstheme="minorAscii"/>
-        </w:rPr>
-        <w:t xml:space="preserve">In the </w:t>
-      </w:r>
-      <w:r>
-        <w:rPr>
-          <w:rFonts w:ascii="Calibri" w:hAnsi="Calibri" w:eastAsia="Calibri" w:cs="Calibri" w:asciiTheme="minorAscii" w:hAnsiTheme="minorAscii" w:eastAsiaTheme="minorAscii" w:cstheme="minorAscii"/>
-          <w:b w:val="1"/>
-          <w:bCs w:val="1"/>
-        </w:rPr>
-        <w:t>main(</w:t>
-      </w:r>
-      <w:r>
-        <w:rPr>
-          <w:rFonts w:ascii="Calibri" w:hAnsi="Calibri" w:eastAsia="Calibri" w:cs="Calibri" w:asciiTheme="minorAscii" w:hAnsiTheme="minorAscii" w:eastAsiaTheme="minorAscii" w:cstheme="minorAscii"/>
-          <w:b w:val="1"/>
-          <w:bCs w:val="1"/>
-        </w:rPr>
-        <w:t>)</w:t>
-      </w:r>
-      <w:r>
-        <w:rPr>
-          <w:rFonts w:ascii="Calibri" w:hAnsi="Calibri" w:eastAsia="Calibri" w:cs="Calibri" w:asciiTheme="minorAscii" w:hAnsiTheme="minorAscii" w:eastAsiaTheme="minorAscii" w:cstheme="minorAscii"/>
-        </w:rPr>
-        <w:t xml:space="preserve"> function</w:t>
-      </w:r>
-      <w:r>
-        <w:rPr>
-          <w:rFonts w:ascii="Calibri" w:hAnsi="Calibri" w:eastAsia="Calibri" w:cs="Calibri" w:asciiTheme="minorAscii" w:hAnsiTheme="minorAscii" w:eastAsiaTheme="minorAscii" w:cstheme="minorAscii"/>
-        </w:rPr>
-        <w:t xml:space="preserve">, an array </w:t>
-      </w:r>
-      <w:r>
-        <w:rPr>
-          <w:rFonts w:ascii="Calibri" w:hAnsi="Calibri" w:eastAsia="Calibri" w:cs="Calibri" w:asciiTheme="minorAscii" w:hAnsiTheme="minorAscii" w:eastAsiaTheme="minorAscii" w:cstheme="minorAscii"/>
-        </w:rPr>
-        <w:t>of</w:t>
-      </w:r>
-      <w:r>
-        <w:rPr>
-          <w:rFonts w:ascii="Calibri" w:hAnsi="Calibri" w:eastAsia="Calibri" w:cs="Calibri" w:asciiTheme="minorAscii" w:hAnsiTheme="minorAscii" w:eastAsiaTheme="minorAscii" w:cstheme="minorAscii"/>
-        </w:rPr>
-        <w:t xml:space="preserve"> objects of the class </w:t>
+        <w:rPr>
+          <w:rFonts w:ascii="Calibri" w:hAnsi="Calibri" w:eastAsia="Calibri" w:cs="Calibri" w:asciiTheme="minorAscii" w:hAnsiTheme="minorAscii" w:eastAsiaTheme="minorAscii" w:cstheme="minorAscii"/>
+        </w:rPr>
+      </w:pPr>
+      <w:r>
+        <w:rPr>
+          <w:rFonts w:ascii="Calibri" w:hAnsi="Calibri" w:eastAsia="Calibri" w:cs="Calibri" w:asciiTheme="minorAscii" w:hAnsiTheme="minorAscii" w:eastAsiaTheme="minorAscii" w:cstheme="minorAscii"/>
+        </w:rPr>
+        <w:t xml:space="preserve">void </w:t>
+      </w:r>
+      <w:proofErr w:type="spellStart"/>
+      <w:r>
+        <w:rPr>
+          <w:rFonts w:ascii="Calibri" w:hAnsi="Calibri" w:eastAsia="Calibri" w:cs="Calibri" w:asciiTheme="minorAscii" w:hAnsiTheme="minorAscii" w:eastAsiaTheme="minorAscii" w:cstheme="minorAscii"/>
+        </w:rPr>
+        <w:t>setFunction</w:t>
+      </w:r>
+      <w:proofErr w:type="spellEnd"/>
+      <w:r>
+        <w:rPr>
+          <w:rFonts w:ascii="Calibri" w:hAnsi="Calibri" w:eastAsia="Calibri" w:cs="Calibri" w:asciiTheme="minorAscii" w:hAnsiTheme="minorAscii" w:eastAsiaTheme="minorAscii" w:cstheme="minorAscii"/>
+        </w:rPr>
+        <w:t>(</w:t>
       </w:r>
       <w:proofErr w:type="spellStart"/>
       <w:r>
@@ -4496,31 +3272,41 @@
         <w:rPr>
           <w:rFonts w:ascii="Calibri" w:hAnsi="Calibri" w:eastAsia="Calibri" w:cs="Calibri" w:asciiTheme="minorAscii" w:hAnsiTheme="minorAscii" w:eastAsiaTheme="minorAscii" w:cstheme="minorAscii"/>
         </w:rPr>
-        <w:t xml:space="preserve"> containing</w:t>
-      </w:r>
-      <w:r>
-        <w:rPr>
-          <w:rFonts w:ascii="Calibri" w:hAnsi="Calibri" w:eastAsia="Calibri" w:cs="Calibri" w:asciiTheme="minorAscii" w:hAnsiTheme="minorAscii" w:eastAsiaTheme="minorAscii" w:cstheme="minorAscii"/>
-        </w:rPr>
-        <w:t xml:space="preserve"> five (5) </w:t>
-      </w:r>
-      <w:r>
-        <w:rPr>
-          <w:rFonts w:ascii="Calibri" w:hAnsi="Calibri" w:eastAsia="Calibri" w:cs="Calibri" w:asciiTheme="minorAscii" w:hAnsiTheme="minorAscii" w:eastAsiaTheme="minorAscii" w:cstheme="minorAscii"/>
-        </w:rPr>
-        <w:t xml:space="preserve">elements </w:t>
-      </w:r>
-      <w:r>
-        <w:rPr>
-          <w:rFonts w:ascii="Calibri" w:hAnsi="Calibri" w:eastAsia="Calibri" w:cs="Calibri" w:asciiTheme="minorAscii" w:hAnsiTheme="minorAscii" w:eastAsiaTheme="minorAscii" w:cstheme="minorAscii"/>
-        </w:rPr>
-        <w:t>and</w:t>
-      </w:r>
-      <w:r>
-        <w:rPr>
-          <w:rFonts w:ascii="Calibri" w:hAnsi="Calibri" w:eastAsia="Calibri" w:cs="Calibri" w:asciiTheme="minorAscii" w:hAnsiTheme="minorAscii" w:eastAsiaTheme="minorAscii" w:cstheme="minorAscii"/>
-        </w:rPr>
-        <w:t xml:space="preserve"> a pointer of type </w:t>
+        <w:t xml:space="preserve"> *</w:t>
+      </w:r>
+      <w:proofErr w:type="spellStart"/>
+      <w:r>
+        <w:rPr>
+          <w:rFonts w:ascii="Calibri" w:hAnsi="Calibri" w:eastAsia="Calibri" w:cs="Calibri" w:asciiTheme="minorAscii" w:hAnsiTheme="minorAscii" w:eastAsiaTheme="minorAscii" w:cstheme="minorAscii"/>
+        </w:rPr>
+        <w:t>ptrUsers</w:t>
+      </w:r>
+      <w:proofErr w:type="spellEnd"/>
+      <w:r>
+        <w:rPr>
+          <w:rFonts w:ascii="Calibri" w:hAnsi="Calibri" w:eastAsia="Calibri" w:cs="Calibri" w:asciiTheme="minorAscii" w:hAnsiTheme="minorAscii" w:eastAsiaTheme="minorAscii" w:cstheme="minorAscii"/>
+        </w:rPr>
+        <w:t>[5]</w:t>
+      </w:r>
+      <w:r>
+        <w:rPr>
+          <w:rFonts w:ascii="Calibri" w:hAnsi="Calibri" w:eastAsia="Calibri" w:cs="Calibri" w:asciiTheme="minorAscii" w:hAnsiTheme="minorAscii" w:eastAsiaTheme="minorAscii" w:cstheme="minorAscii"/>
+        </w:rPr>
+        <w:t xml:space="preserve">) and void </w:t>
+      </w:r>
+      <w:proofErr w:type="spellStart"/>
+      <w:r>
+        <w:rPr>
+          <w:rFonts w:ascii="Calibri" w:hAnsi="Calibri" w:eastAsia="Calibri" w:cs="Calibri" w:asciiTheme="minorAscii" w:hAnsiTheme="minorAscii" w:eastAsiaTheme="minorAscii" w:cstheme="minorAscii"/>
+        </w:rPr>
+        <w:t>getFunction</w:t>
+      </w:r>
+      <w:proofErr w:type="spellEnd"/>
+      <w:r>
+        <w:rPr>
+          <w:rFonts w:ascii="Calibri" w:hAnsi="Calibri" w:eastAsia="Calibri" w:cs="Calibri" w:asciiTheme="minorAscii" w:hAnsiTheme="minorAscii" w:eastAsiaTheme="minorAscii" w:cstheme="minorAscii"/>
+        </w:rPr>
+        <w:t>(</w:t>
       </w:r>
       <w:proofErr w:type="spellStart"/>
       <w:r>
@@ -4534,45 +3320,49 @@
         <w:rPr>
           <w:rFonts w:ascii="Calibri" w:hAnsi="Calibri" w:eastAsia="Calibri" w:cs="Calibri" w:asciiTheme="minorAscii" w:hAnsiTheme="minorAscii" w:eastAsiaTheme="minorAscii" w:cstheme="minorAscii"/>
         </w:rPr>
-        <w:t xml:space="preserve"> class </w:t>
-      </w:r>
-      <w:r>
-        <w:rPr>
-          <w:rFonts w:ascii="Calibri" w:hAnsi="Calibri" w:eastAsia="Calibri" w:cs="Calibri" w:asciiTheme="minorAscii" w:hAnsiTheme="minorAscii" w:eastAsiaTheme="minorAscii" w:cstheme="minorAscii"/>
-        </w:rPr>
-        <w:t xml:space="preserve">are </w:t>
-      </w:r>
-      <w:r>
-        <w:rPr>
-          <w:rFonts w:ascii="Calibri" w:hAnsi="Calibri" w:eastAsia="Calibri" w:cs="Calibri" w:asciiTheme="minorAscii" w:hAnsiTheme="minorAscii" w:eastAsiaTheme="minorAscii" w:cstheme="minorAscii"/>
-        </w:rPr>
-        <w:t>defined.</w:t>
-      </w:r>
-      <w:r>
-        <w:rPr>
-          <w:rFonts w:ascii="Calibri" w:hAnsi="Calibri" w:eastAsia="Calibri" w:cs="Calibri" w:asciiTheme="minorAscii" w:hAnsiTheme="minorAscii" w:eastAsiaTheme="minorAscii" w:cstheme="minorAscii"/>
-        </w:rPr>
-        <w:t xml:space="preserve"> Variables to hold the user inputs, such as for the </w:t>
+        <w:t xml:space="preserve"> *</w:t>
+      </w:r>
+      <w:proofErr w:type="spellStart"/>
+      <w:r>
+        <w:rPr>
+          <w:rFonts w:ascii="Calibri" w:hAnsi="Calibri" w:eastAsia="Calibri" w:cs="Calibri" w:asciiTheme="minorAscii" w:hAnsiTheme="minorAscii" w:eastAsiaTheme="minorAscii" w:cstheme="minorAscii"/>
+        </w:rPr>
+        <w:t>ptrUsers</w:t>
+      </w:r>
+      <w:proofErr w:type="spellEnd"/>
+      <w:r>
+        <w:rPr>
+          <w:rFonts w:ascii="Calibri" w:hAnsi="Calibri" w:eastAsia="Calibri" w:cs="Calibri" w:asciiTheme="minorAscii" w:hAnsiTheme="minorAscii" w:eastAsiaTheme="minorAscii" w:cstheme="minorAscii"/>
+        </w:rPr>
+        <w:t xml:space="preserve">[5]) were created next. </w:t>
       </w:r>
       <w:proofErr w:type="gramStart"/>
       <w:r>
         <w:rPr>
           <w:rFonts w:ascii="Calibri" w:hAnsi="Calibri" w:eastAsia="Calibri" w:cs="Calibri" w:asciiTheme="minorAscii" w:hAnsiTheme="minorAscii" w:eastAsiaTheme="minorAscii" w:cstheme="minorAscii"/>
         </w:rPr>
-        <w:t>user name</w:t>
+        <w:t>Both of these</w:t>
       </w:r>
       <w:proofErr w:type="gramEnd"/>
       <w:r>
         <w:rPr>
           <w:rFonts w:ascii="Calibri" w:hAnsi="Calibri" w:eastAsia="Calibri" w:cs="Calibri" w:asciiTheme="minorAscii" w:hAnsiTheme="minorAscii" w:eastAsiaTheme="minorAscii" w:cstheme="minorAscii"/>
         </w:rPr>
-        <w:t>, the steps taken and the total di</w:t>
-      </w:r>
-      <w:r>
-        <w:rPr>
-          <w:rFonts w:ascii="Calibri" w:hAnsi="Calibri" w:eastAsia="Calibri" w:cs="Calibri" w:asciiTheme="minorAscii" w:hAnsiTheme="minorAscii" w:eastAsiaTheme="minorAscii" w:cstheme="minorAscii"/>
-        </w:rPr>
-        <w:t>stance in kilometers taken for walking and running are also defined.</w:t>
+        <w:t xml:space="preserve"> functions receive an array of pointers to objects from the class </w:t>
+      </w:r>
+      <w:proofErr w:type="spellStart"/>
+      <w:r>
+        <w:rPr>
+          <w:rFonts w:ascii="Calibri" w:hAnsi="Calibri" w:eastAsia="Calibri" w:cs="Calibri" w:asciiTheme="minorAscii" w:hAnsiTheme="minorAscii" w:eastAsiaTheme="minorAscii" w:cstheme="minorAscii"/>
+        </w:rPr>
+        <w:t>HealthActivity</w:t>
+      </w:r>
+      <w:proofErr w:type="spellEnd"/>
+      <w:r>
+        <w:rPr>
+          <w:rFonts w:ascii="Calibri" w:hAnsi="Calibri" w:eastAsia="Calibri" w:cs="Calibri" w:asciiTheme="minorAscii" w:hAnsiTheme="minorAscii" w:eastAsiaTheme="minorAscii" w:cstheme="minorAscii"/>
+        </w:rPr>
+        <w:t xml:space="preserve">. </w:t>
       </w:r>
     </w:p>
     <w:p>
@@ -4584,223 +3374,127 @@
         </w:numPr>
         <w:bidi w:val="0"/>
         <w:spacing w:before="0" w:beforeAutospacing="off" w:after="160" w:afterAutospacing="off" w:line="360" w:lineRule="auto"/>
-        <w:ind w:left="2160" w:right="0" w:hanging="180"/>
-        <w:jc w:val="left"/>
-        <w:rPr>
-          <w:rFonts w:ascii="Calibri" w:hAnsi="Calibri" w:eastAsia="Calibri" w:cs="Calibri" w:asciiTheme="minorAscii" w:hAnsiTheme="minorAscii" w:eastAsiaTheme="minorAscii" w:cstheme="minorAscii"/>
-        </w:rPr>
-      </w:pPr>
-      <w:r>
-        <w:rPr>
-          <w:rFonts w:ascii="Calibri" w:hAnsi="Calibri" w:eastAsia="Calibri" w:cs="Calibri" w:asciiTheme="minorAscii" w:hAnsiTheme="minorAscii" w:eastAsiaTheme="minorAscii" w:cstheme="minorAscii"/>
-          <w:b w:val="0"/>
-          <w:bCs w:val="0"/>
-          <w:i w:val="0"/>
-          <w:iCs w:val="0"/>
-          <w:color w:val="000000" w:themeColor="text1" w:themeTint="FF" w:themeShade="FF"/>
-          <w:sz w:val="24"/>
-          <w:szCs w:val="24"/>
-          <w:u w:val="none"/>
-        </w:rPr>
-        <w:t xml:space="preserve">Next, a loop of five (5) iterations is created. Each iteration, user inputs for name, steps, and </w:t>
-      </w:r>
-      <w:r>
-        <w:rPr>
-          <w:rFonts w:ascii="Calibri" w:hAnsi="Calibri" w:eastAsia="Calibri" w:cs="Calibri" w:asciiTheme="minorAscii" w:hAnsiTheme="minorAscii" w:eastAsiaTheme="minorAscii" w:cstheme="minorAscii"/>
-          <w:b w:val="0"/>
-          <w:bCs w:val="0"/>
-          <w:i w:val="0"/>
-          <w:iCs w:val="0"/>
-          <w:color w:val="000000" w:themeColor="text1" w:themeTint="FF" w:themeShade="FF"/>
-          <w:sz w:val="24"/>
-          <w:szCs w:val="24"/>
-          <w:u w:val="none"/>
-        </w:rPr>
-        <w:t xml:space="preserve">total distance for walking and running in kilometers are asked. Once </w:t>
-      </w:r>
-      <w:r>
-        <w:rPr>
-          <w:rFonts w:ascii="Calibri" w:hAnsi="Calibri" w:eastAsia="Calibri" w:cs="Calibri" w:asciiTheme="minorAscii" w:hAnsiTheme="minorAscii" w:eastAsiaTheme="minorAscii" w:cstheme="minorAscii"/>
-          <w:b w:val="0"/>
-          <w:bCs w:val="0"/>
-          <w:i w:val="0"/>
-          <w:iCs w:val="0"/>
-          <w:color w:val="000000" w:themeColor="text1" w:themeTint="FF" w:themeShade="FF"/>
-          <w:sz w:val="24"/>
-          <w:szCs w:val="24"/>
-          <w:u w:val="none"/>
-        </w:rPr>
-        <w:t xml:space="preserve">all data is entered, the setter function </w:t>
-      </w:r>
-      <w:proofErr w:type="spellStart"/>
-      <w:r>
-        <w:rPr>
-          <w:rFonts w:ascii="Calibri" w:hAnsi="Calibri" w:eastAsia="Calibri" w:cs="Calibri" w:asciiTheme="minorAscii" w:hAnsiTheme="minorAscii" w:eastAsiaTheme="minorAscii" w:cstheme="minorAscii"/>
-          <w:b w:val="0"/>
-          <w:bCs w:val="0"/>
-          <w:i w:val="0"/>
-          <w:iCs w:val="0"/>
-          <w:color w:val="000000" w:themeColor="text1" w:themeTint="FF" w:themeShade="FF"/>
-          <w:sz w:val="24"/>
-          <w:szCs w:val="24"/>
-          <w:u w:val="none"/>
-        </w:rPr>
-        <w:t>SetFunction</w:t>
-      </w:r>
-      <w:proofErr w:type="spellEnd"/>
-      <w:r>
-        <w:rPr>
-          <w:rFonts w:ascii="Calibri" w:hAnsi="Calibri" w:eastAsia="Calibri" w:cs="Calibri" w:asciiTheme="minorAscii" w:hAnsiTheme="minorAscii" w:eastAsiaTheme="minorAscii" w:cstheme="minorAscii"/>
-          <w:b w:val="0"/>
-          <w:bCs w:val="0"/>
-          <w:i w:val="0"/>
-          <w:iCs w:val="0"/>
-          <w:color w:val="000000" w:themeColor="text1" w:themeTint="FF" w:themeShade="FF"/>
-          <w:sz w:val="24"/>
-          <w:szCs w:val="24"/>
-          <w:u w:val="none"/>
-        </w:rPr>
-        <w:t>() is called via a pointer using pointer arithmetic</w:t>
-      </w:r>
-      <w:r>
-        <w:rPr>
-          <w:rFonts w:ascii="Calibri" w:hAnsi="Calibri" w:eastAsia="Calibri" w:cs="Calibri" w:asciiTheme="minorAscii" w:hAnsiTheme="minorAscii" w:eastAsiaTheme="minorAscii" w:cstheme="minorAscii"/>
-          <w:b w:val="0"/>
-          <w:bCs w:val="0"/>
-          <w:i w:val="0"/>
-          <w:iCs w:val="0"/>
-          <w:color w:val="000000" w:themeColor="text1" w:themeTint="FF" w:themeShade="FF"/>
-          <w:sz w:val="24"/>
-          <w:szCs w:val="24"/>
-          <w:u w:val="none"/>
-        </w:rPr>
-        <w:t>:</w:t>
-      </w:r>
-      <w:proofErr w:type="spellStart"/>
-      <w:proofErr w:type="spellEnd"/>
-      <w:proofErr w:type="spellStart"/>
-      <w:proofErr w:type="spellEnd"/>
-      <w:proofErr w:type="spellStart"/>
-      <w:proofErr w:type="spellEnd"/>
-      <w:proofErr w:type="spellStart"/>
-      <w:proofErr w:type="spellEnd"/>
-      <w:proofErr w:type="spellStart"/>
-      <w:proofErr w:type="spellEnd"/>
-      <w:proofErr w:type="spellStart"/>
-      <w:proofErr w:type="spellEnd"/>
-      <w:proofErr w:type="spellStart"/>
-      <w:proofErr w:type="spellEnd"/>
-    </w:p>
-    <w:p>
-      <w:pPr>
-        <w:pStyle w:val="Normal"/>
+        <w:rPr>
+          <w:rFonts w:ascii="Calibri" w:hAnsi="Calibri" w:eastAsia="Calibri" w:cs="Calibri" w:asciiTheme="minorAscii" w:hAnsiTheme="minorAscii" w:eastAsiaTheme="minorAscii" w:cstheme="minorAscii"/>
+        </w:rPr>
+      </w:pPr>
+      <w:r>
+        <w:rPr>
+          <w:rFonts w:ascii="Calibri" w:hAnsi="Calibri" w:eastAsia="Calibri" w:cs="Calibri" w:asciiTheme="minorAscii" w:hAnsiTheme="minorAscii" w:eastAsiaTheme="minorAscii" w:cstheme="minorAscii"/>
+        </w:rPr>
+        <w:t>The</w:t>
+      </w:r>
+      <w:r>
+        <w:rPr>
+          <w:rFonts w:ascii="Calibri" w:hAnsi="Calibri" w:eastAsia="Calibri" w:cs="Calibri" w:asciiTheme="minorAscii" w:hAnsiTheme="minorAscii" w:eastAsiaTheme="minorAscii" w:cstheme="minorAscii"/>
+        </w:rPr>
+        <w:t xml:space="preserve"> </w:t>
+      </w:r>
+      <w:proofErr w:type="spellStart"/>
+      <w:r>
+        <w:rPr>
+          <w:rFonts w:ascii="Calibri" w:hAnsi="Calibri" w:eastAsia="Calibri" w:cs="Calibri" w:asciiTheme="minorAscii" w:hAnsiTheme="minorAscii" w:eastAsiaTheme="minorAscii" w:cstheme="minorAscii"/>
+        </w:rPr>
+        <w:t>setFunction</w:t>
+      </w:r>
+      <w:proofErr w:type="spellEnd"/>
+      <w:r>
+        <w:rPr>
+          <w:rFonts w:ascii="Calibri" w:hAnsi="Calibri" w:eastAsia="Calibri" w:cs="Calibri" w:asciiTheme="minorAscii" w:hAnsiTheme="minorAscii" w:eastAsiaTheme="minorAscii" w:cstheme="minorAscii"/>
+        </w:rPr>
+        <w:t xml:space="preserve">() </w:t>
+      </w:r>
+      <w:r>
+        <w:rPr>
+          <w:rFonts w:ascii="Calibri" w:hAnsi="Calibri" w:eastAsia="Calibri" w:cs="Calibri" w:asciiTheme="minorAscii" w:hAnsiTheme="minorAscii" w:eastAsiaTheme="minorAscii" w:cstheme="minorAscii"/>
+        </w:rPr>
+        <w:t xml:space="preserve">is used to take inputs from the user. Inside a </w:t>
+      </w:r>
+      <w:proofErr w:type="spellStart"/>
+      <w:r>
+        <w:rPr>
+          <w:rFonts w:ascii="Calibri" w:hAnsi="Calibri" w:eastAsia="Calibri" w:cs="Calibri" w:asciiTheme="minorAscii" w:hAnsiTheme="minorAscii" w:eastAsiaTheme="minorAscii" w:cstheme="minorAscii"/>
+        </w:rPr>
+        <w:t>for..loop</w:t>
+      </w:r>
+      <w:proofErr w:type="spellEnd"/>
+      <w:r>
+        <w:rPr>
+          <w:rFonts w:ascii="Calibri" w:hAnsi="Calibri" w:eastAsia="Calibri" w:cs="Calibri" w:asciiTheme="minorAscii" w:hAnsiTheme="minorAscii" w:eastAsiaTheme="minorAscii" w:cstheme="minorAscii"/>
+        </w:rPr>
+        <w:t xml:space="preserve">, </w:t>
+      </w:r>
+      <w:r>
+        <w:rPr>
+          <w:rFonts w:ascii="Calibri" w:hAnsi="Calibri" w:eastAsia="Calibri" w:cs="Calibri" w:asciiTheme="minorAscii" w:hAnsiTheme="minorAscii" w:eastAsiaTheme="minorAscii" w:cstheme="minorAscii"/>
+        </w:rPr>
+        <w:t xml:space="preserve">the user is asked to enter the name, steps, and distance walked and run. Once inputs are done, a new object of the type </w:t>
+      </w:r>
+      <w:proofErr w:type="spellStart"/>
+      <w:r>
+        <w:rPr>
+          <w:rFonts w:ascii="Calibri" w:hAnsi="Calibri" w:eastAsia="Calibri" w:cs="Calibri" w:asciiTheme="minorAscii" w:hAnsiTheme="minorAscii" w:eastAsiaTheme="minorAscii" w:cstheme="minorAscii"/>
+        </w:rPr>
+        <w:t>HealthActivity</w:t>
+      </w:r>
+      <w:proofErr w:type="spellEnd"/>
+      <w:r>
+        <w:rPr>
+          <w:rFonts w:ascii="Calibri" w:hAnsi="Calibri" w:eastAsia="Calibri" w:cs="Calibri" w:asciiTheme="minorAscii" w:hAnsiTheme="minorAscii" w:eastAsiaTheme="minorAscii" w:cstheme="minorAscii"/>
+        </w:rPr>
+        <w:t xml:space="preserve"> is created. </w:t>
+      </w:r>
+      <w:r>
+        <w:rPr>
+          <w:rFonts w:ascii="Calibri" w:hAnsi="Calibri" w:eastAsia="Calibri" w:cs="Calibri" w:asciiTheme="minorAscii" w:hAnsiTheme="minorAscii" w:eastAsiaTheme="minorAscii" w:cstheme="minorAscii"/>
+        </w:rPr>
+        <w:t>The address of this object is then saved into an array of pointers</w:t>
+      </w:r>
+      <w:r>
+        <w:rPr>
+          <w:rFonts w:ascii="Calibri" w:hAnsi="Calibri" w:eastAsia="Calibri" w:cs="Calibri" w:asciiTheme="minorAscii" w:hAnsiTheme="minorAscii" w:eastAsiaTheme="minorAscii" w:cstheme="minorAscii"/>
+        </w:rPr>
+        <w:t xml:space="preserve">. The loop goes for five (5) </w:t>
+      </w:r>
+      <w:r>
+        <w:rPr>
+          <w:rFonts w:ascii="Calibri" w:hAnsi="Calibri" w:eastAsia="Calibri" w:cs="Calibri" w:asciiTheme="minorAscii" w:hAnsiTheme="minorAscii" w:eastAsiaTheme="minorAscii" w:cstheme="minorAscii"/>
+        </w:rPr>
+        <w:t>users.</w:t>
+      </w:r>
+    </w:p>
+    <w:p>
+      <w:pPr>
+        <w:pStyle w:val="ListParagraph"/>
+        <w:numPr>
+          <w:ilvl w:val="2"/>
+          <w:numId w:val="5"/>
+        </w:numPr>
         <w:bidi w:val="0"/>
         <w:spacing w:before="0" w:beforeAutospacing="off" w:after="160" w:afterAutospacing="off" w:line="360" w:lineRule="auto"/>
-        <w:ind w:left="1620" w:right="0"/>
-        <w:jc w:val="left"/>
-        <w:rPr>
-          <w:rFonts w:ascii="Calibri" w:hAnsi="Calibri" w:eastAsia="Calibri" w:cs="Calibri" w:asciiTheme="minorAscii" w:hAnsiTheme="minorAscii" w:eastAsiaTheme="minorAscii" w:cstheme="minorAscii"/>
-        </w:rPr>
-      </w:pPr>
-      <w:r>
-        <w:rPr>
-          <w:rFonts w:ascii="Calibri" w:hAnsi="Calibri" w:eastAsia="Calibri" w:cs="Calibri" w:asciiTheme="minorAscii" w:hAnsiTheme="minorAscii" w:eastAsiaTheme="minorAscii" w:cstheme="minorAscii"/>
-        </w:rPr>
-        <w:t>(</w:t>
-      </w:r>
-      <w:r>
-        <w:rPr>
-          <w:rFonts w:ascii="Calibri" w:hAnsi="Calibri" w:eastAsia="Calibri" w:cs="Calibri" w:asciiTheme="minorAscii" w:hAnsiTheme="minorAscii" w:eastAsiaTheme="minorAscii" w:cstheme="minorAscii"/>
-        </w:rPr>
-        <w:t>ptrUsers</w:t>
-      </w:r>
-      <w:r>
-        <w:rPr>
-          <w:rFonts w:ascii="Calibri" w:hAnsi="Calibri" w:eastAsia="Calibri" w:cs="Calibri" w:asciiTheme="minorAscii" w:hAnsiTheme="minorAscii" w:eastAsiaTheme="minorAscii" w:cstheme="minorAscii"/>
-        </w:rPr>
-        <w:t xml:space="preserve"> + </w:t>
-      </w:r>
-      <w:proofErr w:type="spellStart"/>
-      <w:r>
-        <w:rPr>
-          <w:rFonts w:ascii="Calibri" w:hAnsi="Calibri" w:eastAsia="Calibri" w:cs="Calibri" w:asciiTheme="minorAscii" w:hAnsiTheme="minorAscii" w:eastAsiaTheme="minorAscii" w:cstheme="minorAscii"/>
-        </w:rPr>
-        <w:t>i</w:t>
-      </w:r>
-      <w:proofErr w:type="spellEnd"/>
-      <w:r>
-        <w:rPr>
-          <w:rFonts w:ascii="Calibri" w:hAnsi="Calibri" w:eastAsia="Calibri" w:cs="Calibri" w:asciiTheme="minorAscii" w:hAnsiTheme="minorAscii" w:eastAsiaTheme="minorAscii" w:cstheme="minorAscii"/>
-        </w:rPr>
-        <w:t>)&gt;</w:t>
-      </w:r>
-      <w:proofErr w:type="spellStart"/>
-      <w:r>
-        <w:rPr>
-          <w:rFonts w:ascii="Calibri" w:hAnsi="Calibri" w:eastAsia="Calibri" w:cs="Calibri" w:asciiTheme="minorAscii" w:hAnsiTheme="minorAscii" w:eastAsiaTheme="minorAscii" w:cstheme="minorAscii"/>
-        </w:rPr>
-        <w:t>SetFunction</w:t>
-      </w:r>
-      <w:proofErr w:type="spellEnd"/>
-      <w:r>
-        <w:rPr>
-          <w:rFonts w:ascii="Calibri" w:hAnsi="Calibri" w:eastAsia="Calibri" w:cs="Calibri" w:asciiTheme="minorAscii" w:hAnsiTheme="minorAscii" w:eastAsiaTheme="minorAscii" w:cstheme="minorAscii"/>
-        </w:rPr>
-        <w:t>(</w:t>
-      </w:r>
-      <w:proofErr w:type="spellStart"/>
-      <w:r>
-        <w:rPr>
-          <w:rFonts w:ascii="Calibri" w:hAnsi="Calibri" w:eastAsia="Calibri" w:cs="Calibri" w:asciiTheme="minorAscii" w:hAnsiTheme="minorAscii" w:eastAsiaTheme="minorAscii" w:cstheme="minorAscii"/>
-        </w:rPr>
-        <w:t>userName</w:t>
-      </w:r>
-      <w:proofErr w:type="spellEnd"/>
-      <w:r>
-        <w:rPr>
-          <w:rFonts w:ascii="Calibri" w:hAnsi="Calibri" w:eastAsia="Calibri" w:cs="Calibri" w:asciiTheme="minorAscii" w:hAnsiTheme="minorAscii" w:eastAsiaTheme="minorAscii" w:cstheme="minorAscii"/>
-        </w:rPr>
-        <w:t xml:space="preserve">, </w:t>
-      </w:r>
-      <w:proofErr w:type="spellStart"/>
-      <w:r>
-        <w:rPr>
-          <w:rFonts w:ascii="Calibri" w:hAnsi="Calibri" w:eastAsia="Calibri" w:cs="Calibri" w:asciiTheme="minorAscii" w:hAnsiTheme="minorAscii" w:eastAsiaTheme="minorAscii" w:cstheme="minorAscii"/>
-        </w:rPr>
-        <w:t>walkSteps</w:t>
-      </w:r>
-      <w:proofErr w:type="spellEnd"/>
-      <w:r>
-        <w:rPr>
-          <w:rFonts w:ascii="Calibri" w:hAnsi="Calibri" w:eastAsia="Calibri" w:cs="Calibri" w:asciiTheme="minorAscii" w:hAnsiTheme="minorAscii" w:eastAsiaTheme="minorAscii" w:cstheme="minorAscii"/>
-        </w:rPr>
-        <w:t xml:space="preserve">, </w:t>
-      </w:r>
-      <w:proofErr w:type="spellStart"/>
-      <w:r>
-        <w:rPr>
-          <w:rFonts w:ascii="Calibri" w:hAnsi="Calibri" w:eastAsia="Calibri" w:cs="Calibri" w:asciiTheme="minorAscii" w:hAnsiTheme="minorAscii" w:eastAsiaTheme="minorAscii" w:cstheme="minorAscii"/>
-        </w:rPr>
-        <w:t>runKms</w:t>
-      </w:r>
-      <w:proofErr w:type="spellEnd"/>
-      <w:r>
-        <w:rPr>
-          <w:rFonts w:ascii="Calibri" w:hAnsi="Calibri" w:eastAsia="Calibri" w:cs="Calibri" w:asciiTheme="minorAscii" w:hAnsiTheme="minorAscii" w:eastAsiaTheme="minorAscii" w:cstheme="minorAscii"/>
-        </w:rPr>
-        <w:t xml:space="preserve">) </w:t>
-      </w:r>
-      <w:r>
-        <w:rPr>
-          <w:rFonts w:ascii="Calibri" w:hAnsi="Calibri" w:eastAsia="Calibri" w:cs="Calibri" w:asciiTheme="minorAscii" w:hAnsiTheme="minorAscii" w:eastAsiaTheme="minorAscii" w:cstheme="minorAscii"/>
-        </w:rPr>
-        <w:t xml:space="preserve"> to save each input into th</w:t>
-      </w:r>
-      <w:r>
-        <w:rPr>
-          <w:rFonts w:ascii="Calibri" w:hAnsi="Calibri" w:eastAsia="Calibri" w:cs="Calibri" w:asciiTheme="minorAscii" w:hAnsiTheme="minorAscii" w:eastAsiaTheme="minorAscii" w:cstheme="minorAscii"/>
-        </w:rPr>
-        <w:t xml:space="preserve">e object of the class </w:t>
+        <w:rPr>
+          <w:rFonts w:ascii="Calibri" w:hAnsi="Calibri" w:eastAsia="Calibri" w:cs="Calibri" w:asciiTheme="minorAscii" w:hAnsiTheme="minorAscii" w:eastAsiaTheme="minorAscii" w:cstheme="minorAscii"/>
+        </w:rPr>
+      </w:pPr>
+      <w:r>
+        <w:rPr>
+          <w:rFonts w:ascii="Calibri" w:hAnsi="Calibri" w:eastAsia="Calibri" w:cs="Calibri" w:asciiTheme="minorAscii" w:hAnsiTheme="minorAscii" w:eastAsiaTheme="minorAscii" w:cstheme="minorAscii"/>
+        </w:rPr>
+        <w:t xml:space="preserve">The </w:t>
+      </w:r>
+      <w:proofErr w:type="spellStart"/>
+      <w:r>
+        <w:rPr>
+          <w:rFonts w:ascii="Calibri" w:hAnsi="Calibri" w:eastAsia="Calibri" w:cs="Calibri" w:asciiTheme="minorAscii" w:hAnsiTheme="minorAscii" w:eastAsiaTheme="minorAscii" w:cstheme="minorAscii"/>
+        </w:rPr>
+        <w:t>getFunction</w:t>
+      </w:r>
+      <w:proofErr w:type="spellEnd"/>
+      <w:r>
+        <w:rPr>
+          <w:rFonts w:ascii="Calibri" w:hAnsi="Calibri" w:eastAsia="Calibri" w:cs="Calibri" w:asciiTheme="minorAscii" w:hAnsiTheme="minorAscii" w:eastAsiaTheme="minorAscii" w:cstheme="minorAscii"/>
+        </w:rPr>
+        <w:t xml:space="preserve">() is used to display the contents of the array of pointers to objects of type </w:t>
       </w:r>
       <w:proofErr w:type="spellStart"/>
       <w:r>
@@ -4810,6 +3504,52 @@
         <w:t>HealthActivity</w:t>
       </w:r>
       <w:proofErr w:type="spellEnd"/>
+      <w:r>
+        <w:rPr>
+          <w:rFonts w:ascii="Calibri" w:hAnsi="Calibri" w:eastAsia="Calibri" w:cs="Calibri" w:asciiTheme="minorAscii" w:hAnsiTheme="minorAscii" w:eastAsiaTheme="minorAscii" w:cstheme="minorAscii"/>
+        </w:rPr>
+        <w:t xml:space="preserve">. Inside this function, a call is made to the </w:t>
+      </w:r>
+      <w:proofErr w:type="gramStart"/>
+      <w:r>
+        <w:rPr>
+          <w:rFonts w:ascii="Calibri" w:hAnsi="Calibri" w:eastAsia="Calibri" w:cs="Calibri" w:asciiTheme="minorAscii" w:hAnsiTheme="minorAscii" w:eastAsiaTheme="minorAscii" w:cstheme="minorAscii"/>
+        </w:rPr>
+        <w:t>display(</w:t>
+      </w:r>
+      <w:proofErr w:type="gramEnd"/>
+      <w:r>
+        <w:rPr>
+          <w:rFonts w:ascii="Calibri" w:hAnsi="Calibri" w:eastAsia="Calibri" w:cs="Calibri" w:asciiTheme="minorAscii" w:hAnsiTheme="minorAscii" w:eastAsiaTheme="minorAscii" w:cstheme="minorAscii"/>
+        </w:rPr>
+        <w:t>) meth</w:t>
+      </w:r>
+      <w:r>
+        <w:rPr>
+          <w:rFonts w:ascii="Calibri" w:hAnsi="Calibri" w:eastAsia="Calibri" w:cs="Calibri" w:asciiTheme="minorAscii" w:hAnsiTheme="minorAscii" w:eastAsiaTheme="minorAscii" w:cstheme="minorAscii"/>
+        </w:rPr>
+        <w:t xml:space="preserve">od of the object from the class </w:t>
+      </w:r>
+      <w:proofErr w:type="spellStart"/>
+      <w:r>
+        <w:rPr>
+          <w:rFonts w:ascii="Calibri" w:hAnsi="Calibri" w:eastAsia="Calibri" w:cs="Calibri" w:asciiTheme="minorAscii" w:hAnsiTheme="minorAscii" w:eastAsiaTheme="minorAscii" w:cstheme="minorAscii"/>
+        </w:rPr>
+        <w:t>HealthActivity</w:t>
+      </w:r>
+      <w:proofErr w:type="spellEnd"/>
+      <w:r>
+        <w:rPr>
+          <w:rFonts w:ascii="Calibri" w:hAnsi="Calibri" w:eastAsia="Calibri" w:cs="Calibri" w:asciiTheme="minorAscii" w:hAnsiTheme="minorAscii" w:eastAsiaTheme="minorAscii" w:cstheme="minorAscii"/>
+        </w:rPr>
+        <w:t xml:space="preserve">. The total number of steps and the total distance covered are also computed inside this function. </w:t>
+      </w:r>
+      <w:r>
+        <w:rPr>
+          <w:rFonts w:ascii="Calibri" w:hAnsi="Calibri" w:eastAsia="Calibri" w:cs="Calibri" w:asciiTheme="minorAscii" w:hAnsiTheme="minorAscii" w:eastAsiaTheme="minorAscii" w:cstheme="minorAscii"/>
+        </w:rPr>
+        <w:t>The averages for the steps and distances covered are then computed and displayed.</w:t>
+      </w:r>
     </w:p>
     <w:p>
       <w:pPr>
@@ -4823,276 +3563,196 @@
         <w:jc w:val="left"/>
         <w:rPr>
           <w:rFonts w:ascii="Calibri" w:hAnsi="Calibri" w:eastAsia="Calibri" w:cs="Calibri" w:asciiTheme="minorAscii" w:hAnsiTheme="minorAscii" w:eastAsiaTheme="minorAscii" w:cstheme="minorAscii"/>
-          <w:b w:val="0"/>
-          <w:bCs w:val="0"/>
-          <w:i w:val="0"/>
-          <w:iCs w:val="0"/>
-          <w:color w:val="000000" w:themeColor="text1" w:themeTint="FF" w:themeShade="FF"/>
-          <w:sz w:val="24"/>
-          <w:szCs w:val="24"/>
-          <w:u w:val="none"/>
-        </w:rPr>
-      </w:pPr>
-      <w:r>
-        <w:rPr>
-          <w:sz w:val="24"/>
-          <w:szCs w:val="24"/>
-        </w:rPr>
-        <w:t>O</w:t>
-      </w:r>
-      <w:r>
-        <w:rPr>
-          <w:rFonts w:ascii="Calibri" w:hAnsi="Calibri" w:eastAsia="Calibri" w:cs="Calibri" w:asciiTheme="minorAscii" w:hAnsiTheme="minorAscii" w:eastAsiaTheme="minorAscii" w:cstheme="minorAscii"/>
-          <w:b w:val="0"/>
-          <w:bCs w:val="0"/>
-          <w:i w:val="0"/>
-          <w:iCs w:val="0"/>
-          <w:color w:val="000000" w:themeColor="text1" w:themeTint="FF" w:themeShade="FF"/>
-          <w:sz w:val="24"/>
-          <w:szCs w:val="24"/>
-          <w:u w:val="none"/>
-        </w:rPr>
-        <w:t xml:space="preserve">nce all the inputs </w:t>
+        </w:rPr>
+      </w:pPr>
+      <w:r>
+        <w:rPr>
+          <w:rFonts w:ascii="Calibri" w:hAnsi="Calibri" w:eastAsia="Calibri" w:cs="Calibri" w:asciiTheme="minorAscii" w:hAnsiTheme="minorAscii" w:eastAsiaTheme="minorAscii" w:cstheme="minorAscii"/>
+        </w:rPr>
+        <w:t xml:space="preserve">In the </w:t>
       </w:r>
       <w:proofErr w:type="gramStart"/>
       <w:r>
         <w:rPr>
           <w:rFonts w:ascii="Calibri" w:hAnsi="Calibri" w:eastAsia="Calibri" w:cs="Calibri" w:asciiTheme="minorAscii" w:hAnsiTheme="minorAscii" w:eastAsiaTheme="minorAscii" w:cstheme="minorAscii"/>
-          <w:b w:val="0"/>
-          <w:bCs w:val="0"/>
-          <w:i w:val="0"/>
-          <w:iCs w:val="0"/>
-          <w:color w:val="000000" w:themeColor="text1" w:themeTint="FF" w:themeShade="FF"/>
-          <w:sz w:val="24"/>
-          <w:szCs w:val="24"/>
-          <w:u w:val="none"/>
-        </w:rPr>
-        <w:t>the are</w:t>
+          <w:b w:val="1"/>
+          <w:bCs w:val="1"/>
+        </w:rPr>
+        <w:t>main(</w:t>
       </w:r>
       <w:proofErr w:type="gramEnd"/>
       <w:r>
         <w:rPr>
           <w:rFonts w:ascii="Calibri" w:hAnsi="Calibri" w:eastAsia="Calibri" w:cs="Calibri" w:asciiTheme="minorAscii" w:hAnsiTheme="minorAscii" w:eastAsiaTheme="minorAscii" w:cstheme="minorAscii"/>
-          <w:b w:val="0"/>
-          <w:bCs w:val="0"/>
-          <w:i w:val="0"/>
-          <w:iCs w:val="0"/>
-          <w:color w:val="000000" w:themeColor="text1" w:themeTint="FF" w:themeShade="FF"/>
-          <w:sz w:val="24"/>
-          <w:szCs w:val="24"/>
-          <w:u w:val="none"/>
-        </w:rPr>
-        <w:t xml:space="preserve"> done (five iterations), another loop is created </w:t>
-      </w:r>
-      <w:r>
-        <w:rPr>
-          <w:rFonts w:ascii="Calibri" w:hAnsi="Calibri" w:eastAsia="Calibri" w:cs="Calibri" w:asciiTheme="minorAscii" w:hAnsiTheme="minorAscii" w:eastAsiaTheme="minorAscii" w:cstheme="minorAscii"/>
-          <w:b w:val="0"/>
-          <w:bCs w:val="0"/>
-          <w:i w:val="0"/>
-          <w:iCs w:val="0"/>
-          <w:color w:val="000000" w:themeColor="text1" w:themeTint="FF" w:themeShade="FF"/>
-          <w:sz w:val="24"/>
-          <w:szCs w:val="24"/>
-          <w:u w:val="none"/>
-        </w:rPr>
-        <w:t xml:space="preserve">to display the user inputs and to </w:t>
-      </w:r>
-      <w:r>
-        <w:rPr>
-          <w:rFonts w:ascii="Calibri" w:hAnsi="Calibri" w:eastAsia="Calibri" w:cs="Calibri" w:asciiTheme="minorAscii" w:hAnsiTheme="minorAscii" w:eastAsiaTheme="minorAscii" w:cstheme="minorAscii"/>
-          <w:b w:val="0"/>
-          <w:bCs w:val="0"/>
-          <w:i w:val="0"/>
-          <w:iCs w:val="0"/>
-          <w:color w:val="000000" w:themeColor="text1" w:themeTint="FF" w:themeShade="FF"/>
-          <w:sz w:val="24"/>
-          <w:szCs w:val="24"/>
-          <w:u w:val="none"/>
-        </w:rPr>
-        <w:t>compute</w:t>
-      </w:r>
-      <w:r>
-        <w:rPr>
-          <w:rFonts w:ascii="Calibri" w:hAnsi="Calibri" w:eastAsia="Calibri" w:cs="Calibri" w:asciiTheme="minorAscii" w:hAnsiTheme="minorAscii" w:eastAsiaTheme="minorAscii" w:cstheme="minorAscii"/>
-          <w:b w:val="0"/>
-          <w:bCs w:val="0"/>
-          <w:i w:val="0"/>
-          <w:iCs w:val="0"/>
-          <w:color w:val="000000" w:themeColor="text1" w:themeTint="FF" w:themeShade="FF"/>
-          <w:sz w:val="24"/>
-          <w:szCs w:val="24"/>
-          <w:u w:val="none"/>
-        </w:rPr>
-        <w:t xml:space="preserve"> for</w:t>
-      </w:r>
-      <w:r>
-        <w:rPr>
-          <w:rFonts w:ascii="Calibri" w:hAnsi="Calibri" w:eastAsia="Calibri" w:cs="Calibri" w:asciiTheme="minorAscii" w:hAnsiTheme="minorAscii" w:eastAsiaTheme="minorAscii" w:cstheme="minorAscii"/>
-          <w:b w:val="0"/>
-          <w:bCs w:val="0"/>
-          <w:i w:val="0"/>
-          <w:iCs w:val="0"/>
-          <w:color w:val="000000" w:themeColor="text1" w:themeTint="FF" w:themeShade="FF"/>
-          <w:sz w:val="24"/>
-          <w:szCs w:val="24"/>
-          <w:u w:val="none"/>
-        </w:rPr>
-        <w:t xml:space="preserve"> the sum of all steps taken and the total distance travelled </w:t>
-      </w:r>
-      <w:r>
-        <w:rPr>
-          <w:rFonts w:ascii="Calibri" w:hAnsi="Calibri" w:eastAsia="Calibri" w:cs="Calibri" w:asciiTheme="minorAscii" w:hAnsiTheme="minorAscii" w:eastAsiaTheme="minorAscii" w:cstheme="minorAscii"/>
-          <w:b w:val="0"/>
-          <w:bCs w:val="0"/>
-          <w:i w:val="0"/>
-          <w:iCs w:val="0"/>
-          <w:color w:val="000000" w:themeColor="text1" w:themeTint="FF" w:themeShade="FF"/>
-          <w:sz w:val="24"/>
-          <w:szCs w:val="24"/>
-          <w:u w:val="none"/>
-        </w:rPr>
-        <w:t>for walking and running. The</w:t>
-      </w:r>
-      <w:r>
-        <w:rPr>
-          <w:rFonts w:ascii="Calibri" w:hAnsi="Calibri" w:eastAsia="Calibri" w:cs="Calibri" w:asciiTheme="minorAscii" w:hAnsiTheme="minorAscii" w:eastAsiaTheme="minorAscii" w:cstheme="minorAscii"/>
-          <w:b w:val="0"/>
-          <w:bCs w:val="0"/>
-          <w:i w:val="0"/>
-          <w:iCs w:val="0"/>
-          <w:color w:val="000000" w:themeColor="text1" w:themeTint="FF" w:themeShade="FF"/>
-          <w:sz w:val="24"/>
-          <w:szCs w:val="24"/>
-          <w:u w:val="none"/>
-        </w:rPr>
-        <w:t>se</w:t>
-      </w:r>
-      <w:r>
-        <w:rPr>
-          <w:rFonts w:ascii="Calibri" w:hAnsi="Calibri" w:eastAsia="Calibri" w:cs="Calibri" w:asciiTheme="minorAscii" w:hAnsiTheme="minorAscii" w:eastAsiaTheme="minorAscii" w:cstheme="minorAscii"/>
-          <w:b w:val="0"/>
-          <w:bCs w:val="0"/>
-          <w:i w:val="0"/>
-          <w:iCs w:val="0"/>
-          <w:color w:val="000000" w:themeColor="text1" w:themeTint="FF" w:themeShade="FF"/>
-          <w:sz w:val="24"/>
-          <w:szCs w:val="24"/>
-          <w:u w:val="none"/>
-        </w:rPr>
-        <w:t xml:space="preserve"> accumulated data </w:t>
-      </w:r>
-      <w:r>
-        <w:rPr>
-          <w:rFonts w:ascii="Calibri" w:hAnsi="Calibri" w:eastAsia="Calibri" w:cs="Calibri" w:asciiTheme="minorAscii" w:hAnsiTheme="minorAscii" w:eastAsiaTheme="minorAscii" w:cstheme="minorAscii"/>
-          <w:b w:val="0"/>
-          <w:bCs w:val="0"/>
-          <w:i w:val="0"/>
-          <w:iCs w:val="0"/>
-          <w:color w:val="000000" w:themeColor="text1" w:themeTint="FF" w:themeShade="FF"/>
-          <w:sz w:val="24"/>
-          <w:szCs w:val="24"/>
-          <w:u w:val="none"/>
-        </w:rPr>
-        <w:t xml:space="preserve">are used later in the code to </w:t>
+          <w:b w:val="1"/>
+          <w:bCs w:val="1"/>
+        </w:rPr>
+        <w:t>)</w:t>
+      </w:r>
+      <w:r>
+        <w:rPr>
+          <w:rFonts w:ascii="Calibri" w:hAnsi="Calibri" w:eastAsia="Calibri" w:cs="Calibri" w:asciiTheme="minorAscii" w:hAnsiTheme="minorAscii" w:eastAsiaTheme="minorAscii" w:cstheme="minorAscii"/>
+        </w:rPr>
+        <w:t xml:space="preserve"> function</w:t>
+      </w:r>
+      <w:r>
+        <w:rPr>
+          <w:rFonts w:ascii="Calibri" w:hAnsi="Calibri" w:eastAsia="Calibri" w:cs="Calibri" w:asciiTheme="minorAscii" w:hAnsiTheme="minorAscii" w:eastAsiaTheme="minorAscii" w:cstheme="minorAscii"/>
+        </w:rPr>
+        <w:t xml:space="preserve">, a </w:t>
+      </w:r>
+      <w:r>
+        <w:rPr>
+          <w:rFonts w:ascii="Calibri" w:hAnsi="Calibri" w:eastAsia="Calibri" w:cs="Calibri" w:asciiTheme="minorAscii" w:hAnsiTheme="minorAscii" w:eastAsiaTheme="minorAscii" w:cstheme="minorAscii"/>
+        </w:rPr>
+        <w:t xml:space="preserve">pointer to an </w:t>
+      </w:r>
+      <w:r>
+        <w:rPr>
+          <w:rFonts w:ascii="Calibri" w:hAnsi="Calibri" w:eastAsia="Calibri" w:cs="Calibri" w:asciiTheme="minorAscii" w:hAnsiTheme="minorAscii" w:eastAsiaTheme="minorAscii" w:cstheme="minorAscii"/>
+        </w:rPr>
+        <w:t xml:space="preserve">array </w:t>
+      </w:r>
+      <w:r>
+        <w:rPr>
+          <w:rFonts w:ascii="Calibri" w:hAnsi="Calibri" w:eastAsia="Calibri" w:cs="Calibri" w:asciiTheme="minorAscii" w:hAnsiTheme="minorAscii" w:eastAsiaTheme="minorAscii" w:cstheme="minorAscii"/>
+        </w:rPr>
+        <w:t>of</w:t>
+      </w:r>
+      <w:r>
+        <w:rPr>
+          <w:rFonts w:ascii="Calibri" w:hAnsi="Calibri" w:eastAsia="Calibri" w:cs="Calibri" w:asciiTheme="minorAscii" w:hAnsiTheme="minorAscii" w:eastAsiaTheme="minorAscii" w:cstheme="minorAscii"/>
+        </w:rPr>
+        <w:t xml:space="preserve"> objects of the class </w:t>
+      </w:r>
+      <w:proofErr w:type="spellStart"/>
+      <w:r>
+        <w:rPr>
+          <w:rFonts w:ascii="Calibri" w:hAnsi="Calibri" w:eastAsia="Calibri" w:cs="Calibri" w:asciiTheme="minorAscii" w:hAnsiTheme="minorAscii" w:eastAsiaTheme="minorAscii" w:cstheme="minorAscii"/>
+        </w:rPr>
+        <w:t>HealthActivity</w:t>
+      </w:r>
+      <w:proofErr w:type="spellEnd"/>
+      <w:r>
+        <w:rPr>
+          <w:rFonts w:ascii="Calibri" w:hAnsi="Calibri" w:eastAsia="Calibri" w:cs="Calibri" w:asciiTheme="minorAscii" w:hAnsiTheme="minorAscii" w:eastAsiaTheme="minorAscii" w:cstheme="minorAscii"/>
+        </w:rPr>
+        <w:t xml:space="preserve"> containing</w:t>
+      </w:r>
+      <w:r>
+        <w:rPr>
+          <w:rFonts w:ascii="Calibri" w:hAnsi="Calibri" w:eastAsia="Calibri" w:cs="Calibri" w:asciiTheme="minorAscii" w:hAnsiTheme="minorAscii" w:eastAsiaTheme="minorAscii" w:cstheme="minorAscii"/>
+        </w:rPr>
+        <w:t xml:space="preserve"> five (5) </w:t>
+      </w:r>
+      <w:r>
+        <w:rPr>
+          <w:rFonts w:ascii="Calibri" w:hAnsi="Calibri" w:eastAsia="Calibri" w:cs="Calibri" w:asciiTheme="minorAscii" w:hAnsiTheme="minorAscii" w:eastAsiaTheme="minorAscii" w:cstheme="minorAscii"/>
+        </w:rPr>
+        <w:t>elements</w:t>
+      </w:r>
+      <w:r>
+        <w:rPr>
+          <w:rFonts w:ascii="Calibri" w:hAnsi="Calibri" w:eastAsia="Calibri" w:cs="Calibri" w:asciiTheme="minorAscii" w:hAnsiTheme="minorAscii" w:eastAsiaTheme="minorAscii" w:cstheme="minorAscii"/>
+        </w:rPr>
+        <w:t xml:space="preserve"> </w:t>
       </w:r>
       <w:proofErr w:type="gramStart"/>
       <w:r>
         <w:rPr>
           <w:rFonts w:ascii="Calibri" w:hAnsi="Calibri" w:eastAsia="Calibri" w:cs="Calibri" w:asciiTheme="minorAscii" w:hAnsiTheme="minorAscii" w:eastAsiaTheme="minorAscii" w:cstheme="minorAscii"/>
-          <w:b w:val="0"/>
-          <w:bCs w:val="0"/>
-          <w:i w:val="0"/>
-          <w:iCs w:val="0"/>
-          <w:color w:val="000000" w:themeColor="text1" w:themeTint="FF" w:themeShade="FF"/>
-          <w:sz w:val="24"/>
-          <w:szCs w:val="24"/>
-          <w:u w:val="none"/>
-        </w:rPr>
-        <w:t>compute for</w:t>
+        </w:rPr>
+        <w:t>is</w:t>
       </w:r>
       <w:proofErr w:type="gramEnd"/>
       <w:r>
         <w:rPr>
           <w:rFonts w:ascii="Calibri" w:hAnsi="Calibri" w:eastAsia="Calibri" w:cs="Calibri" w:asciiTheme="minorAscii" w:hAnsiTheme="minorAscii" w:eastAsiaTheme="minorAscii" w:cstheme="minorAscii"/>
-          <w:b w:val="0"/>
-          <w:bCs w:val="0"/>
-          <w:i w:val="0"/>
-          <w:iCs w:val="0"/>
-          <w:color w:val="000000" w:themeColor="text1" w:themeTint="FF" w:themeShade="FF"/>
-          <w:sz w:val="24"/>
-          <w:szCs w:val="24"/>
-          <w:u w:val="none"/>
-        </w:rPr>
-        <w:t xml:space="preserve"> the averages of steps and running and walking distances</w:t>
-      </w:r>
-      <w:r>
-        <w:rPr>
-          <w:rFonts w:ascii="Calibri" w:hAnsi="Calibri" w:eastAsia="Calibri" w:cs="Calibri" w:asciiTheme="minorAscii" w:hAnsiTheme="minorAscii" w:eastAsiaTheme="minorAscii" w:cstheme="minorAscii"/>
-          <w:b w:val="0"/>
-          <w:bCs w:val="0"/>
-          <w:i w:val="0"/>
-          <w:iCs w:val="0"/>
-          <w:color w:val="000000" w:themeColor="text1" w:themeTint="FF" w:themeShade="FF"/>
-          <w:sz w:val="24"/>
-          <w:szCs w:val="24"/>
-          <w:u w:val="none"/>
-        </w:rPr>
-        <w:t>.</w:t>
-      </w:r>
-    </w:p>
-    <w:p>
-      <w:pPr>
-        <w:pStyle w:val="ListParagraph"/>
-        <w:numPr>
-          <w:ilvl w:val="2"/>
-          <w:numId w:val="5"/>
-        </w:numPr>
+        </w:rPr>
+        <w:t xml:space="preserve"> </w:t>
+      </w:r>
+      <w:r>
+        <w:rPr>
+          <w:rFonts w:ascii="Calibri" w:hAnsi="Calibri" w:eastAsia="Calibri" w:cs="Calibri" w:asciiTheme="minorAscii" w:hAnsiTheme="minorAscii" w:eastAsiaTheme="minorAscii" w:cstheme="minorAscii"/>
+        </w:rPr>
+        <w:t>defined.</w:t>
+      </w:r>
+      <w:r>
+        <w:rPr>
+          <w:rFonts w:ascii="Calibri" w:hAnsi="Calibri" w:eastAsia="Calibri" w:cs="Calibri" w:asciiTheme="minorAscii" w:hAnsiTheme="minorAscii" w:eastAsiaTheme="minorAscii" w:cstheme="minorAscii"/>
+        </w:rPr>
+        <w:t xml:space="preserve"> </w:t>
+      </w:r>
+      <w:r>
+        <w:rPr>
+          <w:rFonts w:ascii="Calibri" w:hAnsi="Calibri" w:eastAsia="Calibri" w:cs="Calibri" w:asciiTheme="minorAscii" w:hAnsiTheme="minorAscii" w:eastAsiaTheme="minorAscii" w:cstheme="minorAscii"/>
+        </w:rPr>
+        <w:t xml:space="preserve">Then the </w:t>
+      </w:r>
+      <w:proofErr w:type="spellStart"/>
+      <w:r>
+        <w:rPr>
+          <w:rFonts w:ascii="Calibri" w:hAnsi="Calibri" w:eastAsia="Calibri" w:cs="Calibri" w:asciiTheme="minorAscii" w:hAnsiTheme="minorAscii" w:eastAsiaTheme="minorAscii" w:cstheme="minorAscii"/>
+        </w:rPr>
+        <w:t>setFunction</w:t>
+      </w:r>
+      <w:proofErr w:type="spellEnd"/>
+      <w:r>
+        <w:rPr>
+          <w:rFonts w:ascii="Calibri" w:hAnsi="Calibri" w:eastAsia="Calibri" w:cs="Calibri" w:asciiTheme="minorAscii" w:hAnsiTheme="minorAscii" w:eastAsiaTheme="minorAscii" w:cstheme="minorAscii"/>
+        </w:rPr>
+        <w:t>() is called with the pointer variable being passed as an argument. Af</w:t>
+      </w:r>
+      <w:r>
+        <w:rPr>
+          <w:rFonts w:ascii="Calibri" w:hAnsi="Calibri" w:eastAsia="Calibri" w:cs="Calibri" w:asciiTheme="minorAscii" w:hAnsiTheme="minorAscii" w:eastAsiaTheme="minorAscii" w:cstheme="minorAscii"/>
+        </w:rPr>
+        <w:t xml:space="preserve">ter the execution of the </w:t>
+      </w:r>
+      <w:proofErr w:type="spellStart"/>
+      <w:r>
+        <w:rPr>
+          <w:rFonts w:ascii="Calibri" w:hAnsi="Calibri" w:eastAsia="Calibri" w:cs="Calibri" w:asciiTheme="minorAscii" w:hAnsiTheme="minorAscii" w:eastAsiaTheme="minorAscii" w:cstheme="minorAscii"/>
+        </w:rPr>
+        <w:t>setFunction</w:t>
+      </w:r>
+      <w:proofErr w:type="spellEnd"/>
+      <w:r>
+        <w:rPr>
+          <w:rFonts w:ascii="Calibri" w:hAnsi="Calibri" w:eastAsia="Calibri" w:cs="Calibri" w:asciiTheme="minorAscii" w:hAnsiTheme="minorAscii" w:eastAsiaTheme="minorAscii" w:cstheme="minorAscii"/>
+        </w:rPr>
+        <w:t xml:space="preserve">(), the </w:t>
+      </w:r>
+      <w:proofErr w:type="spellStart"/>
+      <w:r>
+        <w:rPr>
+          <w:rFonts w:ascii="Calibri" w:hAnsi="Calibri" w:eastAsia="Calibri" w:cs="Calibri" w:asciiTheme="minorAscii" w:hAnsiTheme="minorAscii" w:eastAsiaTheme="minorAscii" w:cstheme="minorAscii"/>
+        </w:rPr>
+        <w:t>getFunction</w:t>
+      </w:r>
+      <w:proofErr w:type="spellEnd"/>
+      <w:r>
+        <w:rPr>
+          <w:rFonts w:ascii="Calibri" w:hAnsi="Calibri" w:eastAsia="Calibri" w:cs="Calibri" w:asciiTheme="minorAscii" w:hAnsiTheme="minorAscii" w:eastAsiaTheme="minorAscii" w:cstheme="minorAscii"/>
+        </w:rPr>
+        <w:t>() is then called with the pointer variable passed as an argument. This function displays the contents to th</w:t>
+      </w:r>
+      <w:r>
+        <w:rPr>
+          <w:rFonts w:ascii="Calibri" w:hAnsi="Calibri" w:eastAsia="Calibri" w:cs="Calibri" w:asciiTheme="minorAscii" w:hAnsiTheme="minorAscii" w:eastAsiaTheme="minorAscii" w:cstheme="minorAscii"/>
+        </w:rPr>
+        <w:t>e array of pointers.</w:t>
+      </w:r>
+    </w:p>
+    <w:p>
+      <w:pPr>
+        <w:pStyle w:val="Normal"/>
+        <w:bidi w:val="0"/>
         <w:spacing w:before="0" w:beforeAutospacing="off" w:after="160" w:afterAutospacing="off" w:line="360" w:lineRule="auto"/>
-        <w:ind w:left="2160" w:right="0" w:hanging="180"/>
-        <w:jc w:val="left"/>
-        <w:rPr>
-          <w:sz w:val="24"/>
-          <w:szCs w:val="24"/>
-        </w:rPr>
-      </w:pPr>
-      <w:r>
-        <w:rPr>
-          <w:sz w:val="24"/>
-          <w:szCs w:val="24"/>
-        </w:rPr>
-        <w:t>Lastly</w:t>
-      </w:r>
-      <w:r>
-        <w:rPr>
-          <w:rFonts w:ascii="Calibri" w:hAnsi="Calibri" w:eastAsia="Calibri" w:cs="Calibri" w:asciiTheme="minorAscii" w:hAnsiTheme="minorAscii" w:eastAsiaTheme="minorAscii" w:cstheme="minorAscii"/>
-          <w:b w:val="0"/>
-          <w:bCs w:val="0"/>
-          <w:i w:val="0"/>
-          <w:iCs w:val="0"/>
-          <w:color w:val="000000" w:themeColor="text1" w:themeTint="FF" w:themeShade="FF"/>
-          <w:sz w:val="24"/>
-          <w:szCs w:val="24"/>
-          <w:u w:val="none"/>
-        </w:rPr>
-        <w:t xml:space="preserve">, the average steps for the five (5) users and the average distance of walking </w:t>
-      </w:r>
-      <w:r>
-        <w:rPr>
-          <w:sz w:val="24"/>
-          <w:szCs w:val="24"/>
-        </w:rPr>
-        <w:t>and running for the five (5) are displayed.</w:t>
-      </w:r>
-    </w:p>
-    <w:p>
-      <w:pPr>
-        <w:pStyle w:val="NoSpacing"/>
-        <w:bidi w:val="0"/>
-        <w:ind w:left="1620"/>
-        <w:rPr>
-          <w:sz w:val="24"/>
-          <w:szCs w:val="24"/>
+        <w:ind w:left="1620" w:right="0"/>
+        <w:jc w:val="left"/>
+        <w:rPr>
+          <w:rFonts w:ascii="Calibri" w:hAnsi="Calibri" w:eastAsia="Calibri" w:cs="Calibri" w:asciiTheme="minorAscii" w:hAnsiTheme="minorAscii" w:eastAsiaTheme="minorAscii" w:cstheme="minorAscii"/>
         </w:rPr>
       </w:pPr>
     </w:p>
@@ -19058,8 +17718,8 @@
       </w:pPr>
       <w:r>
         <w:drawing>
-          <wp:inline wp14:editId="5EF17DA6" wp14:anchorId="2E27EB38">
-            <wp:extent cx="6798409" cy="7077075"/>
+          <wp:inline wp14:editId="0C6E5E39" wp14:anchorId="2E27EB38">
+            <wp:extent cx="6798408" cy="7077076"/>
             <wp:effectExtent l="0" t="0" r="0" b="0"/>
             <wp:docPr id="1750787787" name="" title=""/>
             <wp:cNvGraphicFramePr>
@@ -19073,10 +17733,10 @@
                     <pic:cNvPicPr/>
                   </pic:nvPicPr>
                   <pic:blipFill>
-                    <a:blip r:embed="Rd86bd7d80dc84319">
-                      <a:extLst>
+                    <a:blip r:embed="R0e2fc84aa67a403e">
+                      <a:extLst xmlns:a="http://schemas.openxmlformats.org/drawingml/2006/main">
                         <a:ext xmlns:a="http://schemas.openxmlformats.org/drawingml/2006/main" uri="{28A0092B-C50C-407E-A947-70E740481C1C}">
-                          <a14:useLocalDpi val="0"/>
+                          <a14:useLocalDpi xmlns:a14="http://schemas.microsoft.com/office/drawing/2010/main" val="0"/>
                         </a:ext>
                       </a:extLst>
                     </a:blip>
@@ -19085,9 +17745,9 @@
                     </a:stretch>
                   </pic:blipFill>
                   <pic:spPr>
-                    <a:xfrm>
+                    <a:xfrm rot="0" flipH="0" flipV="0">
                       <a:off x="0" y="0"/>
-                      <a:ext cx="6798409" cy="7077075"/>
+                      <a:ext cx="6798408" cy="7077076"/>
                     </a:xfrm>
                     <a:prstGeom prst="rect">
                       <a:avLst/>
@@ -19099,185 +17759,6 @@
           </wp:inline>
         </w:drawing>
       </w:r>
-    </w:p>
-    <w:p>
-      <w:pPr>
-        <w:pStyle w:val="Normal"/>
-        <w:bidi w:val="0"/>
-        <w:spacing w:before="0" w:beforeAutospacing="off" w:after="160" w:afterAutospacing="off" w:line="360" w:lineRule="auto"/>
-        <w:ind/>
-        <w:rPr>
-          <w:rFonts w:ascii="Calibri" w:hAnsi="Calibri" w:eastAsia="Calibri" w:cs="Calibri" w:asciiTheme="minorAscii" w:hAnsiTheme="minorAscii" w:eastAsiaTheme="minorAscii" w:cstheme="minorAscii"/>
-          <w:b w:val="1"/>
-          <w:bCs w:val="1"/>
-          <w:i w:val="0"/>
-          <w:iCs w:val="0"/>
-          <w:color w:val="000000" w:themeColor="text1" w:themeTint="FF" w:themeShade="FF"/>
-          <w:sz w:val="24"/>
-          <w:szCs w:val="24"/>
-          <w:u w:val="none"/>
-        </w:rPr>
-      </w:pPr>
-    </w:p>
-    <w:p>
-      <w:pPr>
-        <w:pStyle w:val="Normal"/>
-        <w:bidi w:val="0"/>
-        <w:spacing w:before="0" w:beforeAutospacing="off" w:after="160" w:afterAutospacing="off" w:line="360" w:lineRule="auto"/>
-        <w:ind/>
-        <w:rPr>
-          <w:rFonts w:ascii="Calibri" w:hAnsi="Calibri" w:eastAsia="Calibri" w:cs="Calibri" w:asciiTheme="minorAscii" w:hAnsiTheme="minorAscii" w:eastAsiaTheme="minorAscii" w:cstheme="minorAscii"/>
-          <w:b w:val="1"/>
-          <w:bCs w:val="1"/>
-          <w:i w:val="0"/>
-          <w:iCs w:val="0"/>
-          <w:color w:val="000000" w:themeColor="text1" w:themeTint="FF" w:themeShade="FF"/>
-          <w:sz w:val="24"/>
-          <w:szCs w:val="24"/>
-          <w:u w:val="none"/>
-        </w:rPr>
-      </w:pPr>
-    </w:p>
-    <w:p>
-      <w:pPr>
-        <w:pStyle w:val="Normal"/>
-        <w:bidi w:val="0"/>
-        <w:spacing w:before="0" w:beforeAutospacing="off" w:after="160" w:afterAutospacing="off" w:line="360" w:lineRule="auto"/>
-        <w:ind/>
-        <w:rPr>
-          <w:rFonts w:ascii="Calibri" w:hAnsi="Calibri" w:eastAsia="Calibri" w:cs="Calibri" w:asciiTheme="minorAscii" w:hAnsiTheme="minorAscii" w:eastAsiaTheme="minorAscii" w:cstheme="minorAscii"/>
-          <w:b w:val="1"/>
-          <w:bCs w:val="1"/>
-          <w:i w:val="0"/>
-          <w:iCs w:val="0"/>
-          <w:color w:val="000000" w:themeColor="text1" w:themeTint="FF" w:themeShade="FF"/>
-          <w:sz w:val="24"/>
-          <w:szCs w:val="24"/>
-          <w:u w:val="none"/>
-        </w:rPr>
-      </w:pPr>
-    </w:p>
-    <w:p>
-      <w:pPr>
-        <w:pStyle w:val="Normal"/>
-        <w:bidi w:val="0"/>
-        <w:spacing w:before="0" w:beforeAutospacing="off" w:after="160" w:afterAutospacing="off" w:line="360" w:lineRule="auto"/>
-        <w:ind/>
-        <w:rPr>
-          <w:rFonts w:ascii="Calibri" w:hAnsi="Calibri" w:eastAsia="Calibri" w:cs="Calibri" w:asciiTheme="minorAscii" w:hAnsiTheme="minorAscii" w:eastAsiaTheme="minorAscii" w:cstheme="minorAscii"/>
-          <w:b w:val="1"/>
-          <w:bCs w:val="1"/>
-          <w:i w:val="0"/>
-          <w:iCs w:val="0"/>
-          <w:color w:val="000000" w:themeColor="text1" w:themeTint="FF" w:themeShade="FF"/>
-          <w:sz w:val="24"/>
-          <w:szCs w:val="24"/>
-          <w:u w:val="none"/>
-        </w:rPr>
-      </w:pPr>
-    </w:p>
-    <w:p>
-      <w:pPr>
-        <w:pStyle w:val="Normal"/>
-        <w:bidi w:val="0"/>
-        <w:spacing w:before="0" w:beforeAutospacing="off" w:after="160" w:afterAutospacing="off" w:line="360" w:lineRule="auto"/>
-        <w:ind/>
-        <w:rPr>
-          <w:rFonts w:ascii="Calibri" w:hAnsi="Calibri" w:eastAsia="Calibri" w:cs="Calibri" w:asciiTheme="minorAscii" w:hAnsiTheme="minorAscii" w:eastAsiaTheme="minorAscii" w:cstheme="minorAscii"/>
-          <w:b w:val="1"/>
-          <w:bCs w:val="1"/>
-          <w:i w:val="0"/>
-          <w:iCs w:val="0"/>
-          <w:color w:val="000000" w:themeColor="text1" w:themeTint="FF" w:themeShade="FF"/>
-          <w:sz w:val="24"/>
-          <w:szCs w:val="24"/>
-          <w:u w:val="none"/>
-        </w:rPr>
-      </w:pPr>
-    </w:p>
-    <w:p>
-      <w:pPr>
-        <w:pStyle w:val="Normal"/>
-        <w:bidi w:val="0"/>
-        <w:spacing w:before="0" w:beforeAutospacing="off" w:after="160" w:afterAutospacing="off" w:line="360" w:lineRule="auto"/>
-        <w:ind/>
-        <w:rPr>
-          <w:rFonts w:ascii="Calibri" w:hAnsi="Calibri" w:eastAsia="Calibri" w:cs="Calibri" w:asciiTheme="minorAscii" w:hAnsiTheme="minorAscii" w:eastAsiaTheme="minorAscii" w:cstheme="minorAscii"/>
-          <w:b w:val="1"/>
-          <w:bCs w:val="1"/>
-          <w:i w:val="0"/>
-          <w:iCs w:val="0"/>
-          <w:color w:val="000000" w:themeColor="text1" w:themeTint="FF" w:themeShade="FF"/>
-          <w:sz w:val="24"/>
-          <w:szCs w:val="24"/>
-          <w:u w:val="none"/>
-        </w:rPr>
-      </w:pPr>
-    </w:p>
-    <w:p>
-      <w:pPr>
-        <w:pStyle w:val="Normal"/>
-        <w:bidi w:val="0"/>
-        <w:spacing w:before="0" w:beforeAutospacing="off" w:after="160" w:afterAutospacing="off" w:line="360" w:lineRule="auto"/>
-        <w:ind/>
-        <w:rPr>
-          <w:rFonts w:ascii="Calibri" w:hAnsi="Calibri" w:eastAsia="Calibri" w:cs="Calibri" w:asciiTheme="minorAscii" w:hAnsiTheme="minorAscii" w:eastAsiaTheme="minorAscii" w:cstheme="minorAscii"/>
-          <w:b w:val="1"/>
-          <w:bCs w:val="1"/>
-          <w:i w:val="0"/>
-          <w:iCs w:val="0"/>
-          <w:color w:val="000000" w:themeColor="text1" w:themeTint="FF" w:themeShade="FF"/>
-          <w:sz w:val="24"/>
-          <w:szCs w:val="24"/>
-          <w:u w:val="none"/>
-        </w:rPr>
-      </w:pPr>
-    </w:p>
-    <w:p>
-      <w:pPr>
-        <w:pStyle w:val="Normal"/>
-        <w:bidi w:val="0"/>
-        <w:spacing w:before="0" w:beforeAutospacing="off" w:after="160" w:afterAutospacing="off" w:line="360" w:lineRule="auto"/>
-        <w:ind/>
-        <w:rPr>
-          <w:rFonts w:ascii="Calibri" w:hAnsi="Calibri" w:eastAsia="Calibri" w:cs="Calibri" w:asciiTheme="minorAscii" w:hAnsiTheme="minorAscii" w:eastAsiaTheme="minorAscii" w:cstheme="minorAscii"/>
-          <w:b w:val="1"/>
-          <w:bCs w:val="1"/>
-          <w:i w:val="0"/>
-          <w:iCs w:val="0"/>
-          <w:color w:val="000000" w:themeColor="text1" w:themeTint="FF" w:themeShade="FF"/>
-          <w:sz w:val="24"/>
-          <w:szCs w:val="24"/>
-          <w:u w:val="none"/>
-        </w:rPr>
-      </w:pPr>
-    </w:p>
-    <w:p>
-      <w:pPr>
-        <w:pStyle w:val="Normal"/>
-        <w:bidi w:val="0"/>
-        <w:spacing w:before="0" w:beforeAutospacing="off" w:after="160" w:afterAutospacing="off" w:line="360" w:lineRule="auto"/>
-        <w:ind/>
-        <w:rPr>
-          <w:rFonts w:ascii="Calibri" w:hAnsi="Calibri" w:eastAsia="Calibri" w:cs="Calibri" w:asciiTheme="minorAscii" w:hAnsiTheme="minorAscii" w:eastAsiaTheme="minorAscii" w:cstheme="minorAscii"/>
-          <w:b w:val="1"/>
-          <w:bCs w:val="1"/>
-          <w:i w:val="0"/>
-          <w:iCs w:val="0"/>
-          <w:color w:val="000000" w:themeColor="text1" w:themeTint="FF" w:themeShade="FF"/>
-          <w:sz w:val="24"/>
-          <w:szCs w:val="24"/>
-          <w:u w:val="none"/>
-        </w:rPr>
-      </w:pPr>
-    </w:p>
-    <w:p>
-      <w:pPr>
-        <w:pStyle w:val="Normal"/>
-        <w:bidi w:val="0"/>
-        <w:spacing w:before="0" w:beforeAutospacing="off" w:after="160" w:afterAutospacing="off" w:line="360" w:lineRule="auto"/>
-        <w:ind/>
-      </w:pPr>
     </w:p>
     <w:sectPr>
       <w:pgSz w:w="12240" w:h="15840" w:orient="portrait"/>

--- a/CS105_Assessement2_Case_Study_Report_Gilberto_Gabon.docx
+++ b/CS105_Assessement2_Case_Study_Report_Gilberto_Gabon.docx
@@ -4979,19 +4979,11 @@
           <w:rFonts w:ascii="Courier New" w:hAnsi="Courier New" w:cs="Courier New"/>
         </w:rPr>
       </w:pPr>
-      <w:proofErr w:type="spellStart"/>
-      <w:r>
-        <w:rPr>
-          <w:rFonts w:ascii="Courier New" w:hAnsi="Courier New" w:cs="Courier New"/>
-        </w:rPr>
-        <w:t>class</w:t>
-      </w:r>
-      <w:proofErr w:type="spellEnd"/>
-      <w:r>
-        <w:rPr>
-          <w:rFonts w:ascii="Courier New" w:hAnsi="Courier New" w:cs="Courier New"/>
-        </w:rPr>
-        <w:t xml:space="preserve"> </w:t>
+      <w:r>
+        <w:rPr>
+          <w:rFonts w:ascii="Courier New" w:hAnsi="Courier New" w:cs="Courier New"/>
+        </w:rPr>
+        <w:t xml:space="preserve">class </w:t>
       </w:r>
       <w:proofErr w:type="spellStart"/>
       <w:r>
@@ -5175,7 +5167,6 @@
         <w:rPr>
           <w:rFonts w:ascii="Courier New" w:hAnsi="Courier New" w:cs="Courier New"/>
         </w:rPr>
-        <w:lastRenderedPageBreak/>
         <w:t xml:space="preserve">        title = t;</w:t>
       </w:r>
     </w:p>
@@ -5233,740 +5224,6 @@
           <w:rFonts w:ascii="Courier New" w:hAnsi="Courier New" w:cs="Courier New"/>
         </w:rPr>
         <w:t xml:space="preserve">    virtual void </w:t>
-      </w:r>
-      <w:proofErr w:type="gramStart"/>
-      <w:r>
-        <w:rPr>
-          <w:rFonts w:ascii="Courier New" w:hAnsi="Courier New" w:cs="Courier New"/>
-        </w:rPr>
-        <w:t>display(</w:t>
-      </w:r>
-      <w:proofErr w:type="gramEnd"/>
-      <w:r>
-        <w:rPr>
-          <w:rFonts w:ascii="Courier New" w:hAnsi="Courier New" w:cs="Courier New"/>
-        </w:rPr>
-        <w:t>)</w:t>
-      </w:r>
-    </w:p>
-    <w:p>
-      <w:pPr>
-        <w:pStyle w:val="PlainText"/>
-        <w:rPr>
-          <w:rFonts w:ascii="Courier New" w:hAnsi="Courier New" w:cs="Courier New"/>
-        </w:rPr>
-      </w:pPr>
-      <w:r>
-        <w:rPr>
-          <w:rFonts w:ascii="Courier New" w:hAnsi="Courier New" w:cs="Courier New"/>
-        </w:rPr>
-        <w:t xml:space="preserve">    {</w:t>
-      </w:r>
-    </w:p>
-    <w:p>
-      <w:pPr>
-        <w:pStyle w:val="PlainText"/>
-        <w:rPr>
-          <w:rFonts w:ascii="Courier New" w:hAnsi="Courier New" w:cs="Courier New"/>
-        </w:rPr>
-      </w:pPr>
-      <w:r>
-        <w:rPr>
-          <w:rFonts w:ascii="Courier New" w:hAnsi="Courier New" w:cs="Courier New"/>
-        </w:rPr>
-        <w:t xml:space="preserve">        </w:t>
-      </w:r>
-      <w:proofErr w:type="spellStart"/>
-      <w:r>
-        <w:rPr>
-          <w:rFonts w:ascii="Courier New" w:hAnsi="Courier New" w:cs="Courier New"/>
-        </w:rPr>
-        <w:t>cout</w:t>
-      </w:r>
-      <w:proofErr w:type="spellEnd"/>
-      <w:r>
-        <w:rPr>
-          <w:rFonts w:ascii="Courier New" w:hAnsi="Courier New" w:cs="Courier New"/>
-        </w:rPr>
-        <w:t xml:space="preserve"> &lt;&lt; "\n*********************************" &lt;&lt; </w:t>
-      </w:r>
-      <w:proofErr w:type="spellStart"/>
-      <w:r>
-        <w:rPr>
-          <w:rFonts w:ascii="Courier New" w:hAnsi="Courier New" w:cs="Courier New"/>
-        </w:rPr>
-        <w:t>endl</w:t>
-      </w:r>
-      <w:proofErr w:type="spellEnd"/>
-      <w:r>
-        <w:rPr>
-          <w:rFonts w:ascii="Courier New" w:hAnsi="Courier New" w:cs="Courier New"/>
-        </w:rPr>
-        <w:t>;</w:t>
-      </w:r>
-    </w:p>
-    <w:p>
-      <w:pPr>
-        <w:pStyle w:val="PlainText"/>
-        <w:rPr>
-          <w:rFonts w:ascii="Courier New" w:hAnsi="Courier New" w:cs="Courier New"/>
-        </w:rPr>
-      </w:pPr>
-      <w:r>
-        <w:rPr>
-          <w:rFonts w:ascii="Courier New" w:hAnsi="Courier New" w:cs="Courier New"/>
-        </w:rPr>
-        <w:t xml:space="preserve">        </w:t>
-      </w:r>
-      <w:proofErr w:type="spellStart"/>
-      <w:r>
-        <w:rPr>
-          <w:rFonts w:ascii="Courier New" w:hAnsi="Courier New" w:cs="Courier New"/>
-        </w:rPr>
-        <w:t>cout</w:t>
-      </w:r>
-      <w:proofErr w:type="spellEnd"/>
-      <w:r>
-        <w:rPr>
-          <w:rFonts w:ascii="Courier New" w:hAnsi="Courier New" w:cs="Courier New"/>
-        </w:rPr>
-        <w:t xml:space="preserve"> &lt;&lt; "       Title: " &lt;&lt; title &lt;&lt; </w:t>
-      </w:r>
-      <w:proofErr w:type="spellStart"/>
-      <w:r>
-        <w:rPr>
-          <w:rFonts w:ascii="Courier New" w:hAnsi="Courier New" w:cs="Courier New"/>
-        </w:rPr>
-        <w:t>endl</w:t>
-      </w:r>
-      <w:proofErr w:type="spellEnd"/>
-      <w:r>
-        <w:rPr>
-          <w:rFonts w:ascii="Courier New" w:hAnsi="Courier New" w:cs="Courier New"/>
-        </w:rPr>
-        <w:t>;</w:t>
-      </w:r>
-    </w:p>
-    <w:p>
-      <w:pPr>
-        <w:pStyle w:val="PlainText"/>
-        <w:rPr>
-          <w:rFonts w:ascii="Courier New" w:hAnsi="Courier New" w:cs="Courier New"/>
-        </w:rPr>
-      </w:pPr>
-      <w:r>
-        <w:rPr>
-          <w:rFonts w:ascii="Courier New" w:hAnsi="Courier New" w:cs="Courier New"/>
-        </w:rPr>
-        <w:t xml:space="preserve">        </w:t>
-      </w:r>
-      <w:proofErr w:type="spellStart"/>
-      <w:r>
-        <w:rPr>
-          <w:rFonts w:ascii="Courier New" w:hAnsi="Courier New" w:cs="Courier New"/>
-        </w:rPr>
-        <w:t>cout</w:t>
-      </w:r>
-      <w:proofErr w:type="spellEnd"/>
-      <w:r>
-        <w:rPr>
-          <w:rFonts w:ascii="Courier New" w:hAnsi="Courier New" w:cs="Courier New"/>
-        </w:rPr>
-        <w:t xml:space="preserve"> &lt;&lt; "       Price: " &lt;&lt; price &lt;&lt; </w:t>
-      </w:r>
-      <w:proofErr w:type="spellStart"/>
-      <w:r>
-        <w:rPr>
-          <w:rFonts w:ascii="Courier New" w:hAnsi="Courier New" w:cs="Courier New"/>
-        </w:rPr>
-        <w:t>endl</w:t>
-      </w:r>
-      <w:proofErr w:type="spellEnd"/>
-      <w:r>
-        <w:rPr>
-          <w:rFonts w:ascii="Courier New" w:hAnsi="Courier New" w:cs="Courier New"/>
-        </w:rPr>
-        <w:t>;</w:t>
-      </w:r>
-    </w:p>
-    <w:p>
-      <w:pPr>
-        <w:pStyle w:val="PlainText"/>
-        <w:rPr>
-          <w:rFonts w:ascii="Courier New" w:hAnsi="Courier New" w:cs="Courier New"/>
-        </w:rPr>
-      </w:pPr>
-      <w:r>
-        <w:rPr>
-          <w:rFonts w:ascii="Courier New" w:hAnsi="Courier New" w:cs="Courier New"/>
-        </w:rPr>
-        <w:t xml:space="preserve">    }</w:t>
-      </w:r>
-    </w:p>
-    <w:p>
-      <w:pPr>
-        <w:pStyle w:val="PlainText"/>
-        <w:rPr>
-          <w:rFonts w:ascii="Courier New" w:hAnsi="Courier New" w:cs="Courier New"/>
-        </w:rPr>
-      </w:pPr>
-      <w:r>
-        <w:rPr>
-          <w:rFonts w:ascii="Courier New" w:hAnsi="Courier New" w:cs="Courier New"/>
-        </w:rPr>
-        <w:t>};</w:t>
-      </w:r>
-    </w:p>
-    <w:p>
-      <w:pPr>
-        <w:pStyle w:val="PlainText"/>
-        <w:rPr>
-          <w:rFonts w:ascii="Courier New" w:hAnsi="Courier New" w:cs="Courier New"/>
-        </w:rPr>
-      </w:pPr>
-      <w:r>
-        <w:rPr>
-          <w:rFonts w:ascii="Courier New" w:hAnsi="Courier New" w:cs="Courier New"/>
-        </w:rPr>
-        <w:t>// Derived Class</w:t>
-      </w:r>
-    </w:p>
-    <w:p>
-      <w:pPr>
-        <w:pStyle w:val="PlainText"/>
-        <w:rPr>
-          <w:rFonts w:ascii="Courier New" w:hAnsi="Courier New" w:cs="Courier New"/>
-        </w:rPr>
-      </w:pPr>
-      <w:proofErr w:type="spellStart"/>
-      <w:r>
-        <w:rPr>
-          <w:rFonts w:ascii="Courier New" w:hAnsi="Courier New" w:cs="Courier New"/>
-        </w:rPr>
-        <w:t>class</w:t>
-      </w:r>
-      <w:proofErr w:type="spellEnd"/>
-      <w:r>
-        <w:rPr>
-          <w:rFonts w:ascii="Courier New" w:hAnsi="Courier New" w:cs="Courier New"/>
-        </w:rPr>
-        <w:t xml:space="preserve"> </w:t>
-      </w:r>
-      <w:proofErr w:type="spellStart"/>
-      <w:proofErr w:type="gramStart"/>
-      <w:r>
-        <w:rPr>
-          <w:rFonts w:ascii="Courier New" w:hAnsi="Courier New" w:cs="Courier New"/>
-        </w:rPr>
-        <w:t>ComputerGame</w:t>
-      </w:r>
-      <w:proofErr w:type="spellEnd"/>
-      <w:r>
-        <w:rPr>
-          <w:rFonts w:ascii="Courier New" w:hAnsi="Courier New" w:cs="Courier New"/>
-        </w:rPr>
-        <w:t xml:space="preserve"> :</w:t>
-      </w:r>
-      <w:proofErr w:type="gramEnd"/>
-      <w:r>
-        <w:rPr>
-          <w:rFonts w:ascii="Courier New" w:hAnsi="Courier New" w:cs="Courier New"/>
-        </w:rPr>
-        <w:t xml:space="preserve"> public </w:t>
-      </w:r>
-      <w:proofErr w:type="spellStart"/>
-      <w:r>
-        <w:rPr>
-          <w:rFonts w:ascii="Courier New" w:hAnsi="Courier New" w:cs="Courier New"/>
-        </w:rPr>
-        <w:t>VideoGame</w:t>
-      </w:r>
-      <w:proofErr w:type="spellEnd"/>
-    </w:p>
-    <w:p>
-      <w:pPr>
-        <w:pStyle w:val="PlainText"/>
-        <w:rPr>
-          <w:rFonts w:ascii="Courier New" w:hAnsi="Courier New" w:cs="Courier New"/>
-        </w:rPr>
-      </w:pPr>
-      <w:r>
-        <w:rPr>
-          <w:rFonts w:ascii="Courier New" w:hAnsi="Courier New" w:cs="Courier New"/>
-        </w:rPr>
-        <w:t>{</w:t>
-      </w:r>
-    </w:p>
-    <w:p>
-      <w:pPr>
-        <w:pStyle w:val="PlainText"/>
-        <w:rPr>
-          <w:rFonts w:ascii="Courier New" w:hAnsi="Courier New" w:cs="Courier New"/>
-        </w:rPr>
-      </w:pPr>
-      <w:r>
-        <w:rPr>
-          <w:rFonts w:ascii="Courier New" w:hAnsi="Courier New" w:cs="Courier New"/>
-        </w:rPr>
-        <w:t>private:</w:t>
-      </w:r>
-    </w:p>
-    <w:p>
-      <w:pPr>
-        <w:pStyle w:val="PlainText"/>
-        <w:rPr>
-          <w:rFonts w:ascii="Courier New" w:hAnsi="Courier New" w:cs="Courier New"/>
-        </w:rPr>
-      </w:pPr>
-      <w:r>
-        <w:rPr>
-          <w:rFonts w:ascii="Courier New" w:hAnsi="Courier New" w:cs="Courier New"/>
-        </w:rPr>
-        <w:t xml:space="preserve">    string </w:t>
-      </w:r>
-      <w:proofErr w:type="spellStart"/>
-      <w:r>
-        <w:rPr>
-          <w:rFonts w:ascii="Courier New" w:hAnsi="Courier New" w:cs="Courier New"/>
-        </w:rPr>
-        <w:t>operatingSystemType</w:t>
-      </w:r>
-      <w:proofErr w:type="spellEnd"/>
-      <w:r>
-        <w:rPr>
-          <w:rFonts w:ascii="Courier New" w:hAnsi="Courier New" w:cs="Courier New"/>
-        </w:rPr>
-        <w:t>;</w:t>
-      </w:r>
-    </w:p>
-    <w:p>
-      <w:pPr>
-        <w:pStyle w:val="PlainText"/>
-        <w:rPr>
-          <w:rFonts w:ascii="Courier New" w:hAnsi="Courier New" w:cs="Courier New"/>
-        </w:rPr>
-      </w:pPr>
-      <w:r>
-        <w:rPr>
-          <w:rFonts w:ascii="Courier New" w:hAnsi="Courier New" w:cs="Courier New"/>
-        </w:rPr>
-        <w:t>public:</w:t>
-      </w:r>
-    </w:p>
-    <w:p>
-      <w:pPr>
-        <w:pStyle w:val="PlainText"/>
-        <w:rPr>
-          <w:rFonts w:ascii="Courier New" w:hAnsi="Courier New" w:cs="Courier New"/>
-        </w:rPr>
-      </w:pPr>
-      <w:r>
-        <w:rPr>
-          <w:rFonts w:ascii="Courier New" w:hAnsi="Courier New" w:cs="Courier New"/>
-        </w:rPr>
-        <w:t xml:space="preserve">    </w:t>
-      </w:r>
-      <w:proofErr w:type="spellStart"/>
-      <w:proofErr w:type="gramStart"/>
-      <w:r>
-        <w:rPr>
-          <w:rFonts w:ascii="Courier New" w:hAnsi="Courier New" w:cs="Courier New"/>
-        </w:rPr>
-        <w:t>ComputerGame</w:t>
-      </w:r>
-      <w:proofErr w:type="spellEnd"/>
-      <w:r>
-        <w:rPr>
-          <w:rFonts w:ascii="Courier New" w:hAnsi="Courier New" w:cs="Courier New"/>
-        </w:rPr>
-        <w:t>(</w:t>
-      </w:r>
-      <w:proofErr w:type="gramEnd"/>
-      <w:r>
-        <w:rPr>
-          <w:rFonts w:ascii="Courier New" w:hAnsi="Courier New" w:cs="Courier New"/>
-        </w:rPr>
-        <w:t xml:space="preserve">string t, float p, string </w:t>
-      </w:r>
-      <w:proofErr w:type="spellStart"/>
-      <w:r>
-        <w:rPr>
-          <w:rFonts w:ascii="Courier New" w:hAnsi="Courier New" w:cs="Courier New"/>
-        </w:rPr>
-        <w:t>os</w:t>
-      </w:r>
-      <w:proofErr w:type="spellEnd"/>
-      <w:r>
-        <w:rPr>
-          <w:rFonts w:ascii="Courier New" w:hAnsi="Courier New" w:cs="Courier New"/>
-        </w:rPr>
-        <w:t xml:space="preserve">) : </w:t>
-      </w:r>
-      <w:proofErr w:type="spellStart"/>
-      <w:r>
-        <w:rPr>
-          <w:rFonts w:ascii="Courier New" w:hAnsi="Courier New" w:cs="Courier New"/>
-        </w:rPr>
-        <w:t>VideoGame</w:t>
-      </w:r>
-      <w:proofErr w:type="spellEnd"/>
-      <w:r>
-        <w:rPr>
-          <w:rFonts w:ascii="Courier New" w:hAnsi="Courier New" w:cs="Courier New"/>
-        </w:rPr>
-        <w:t>(t, p) // Constructor chaining</w:t>
-      </w:r>
-    </w:p>
-    <w:p>
-      <w:pPr>
-        <w:pStyle w:val="PlainText"/>
-        <w:rPr>
-          <w:rFonts w:ascii="Courier New" w:hAnsi="Courier New" w:cs="Courier New"/>
-        </w:rPr>
-      </w:pPr>
-      <w:r>
-        <w:rPr>
-          <w:rFonts w:ascii="Courier New" w:hAnsi="Courier New" w:cs="Courier New"/>
-        </w:rPr>
-        <w:t xml:space="preserve">    {</w:t>
-      </w:r>
-    </w:p>
-    <w:p>
-      <w:pPr>
-        <w:pStyle w:val="PlainText"/>
-        <w:rPr>
-          <w:rFonts w:ascii="Courier New" w:hAnsi="Courier New" w:cs="Courier New"/>
-        </w:rPr>
-      </w:pPr>
-      <w:r>
-        <w:rPr>
-          <w:rFonts w:ascii="Courier New" w:hAnsi="Courier New" w:cs="Courier New"/>
-        </w:rPr>
-        <w:t xml:space="preserve">        this-&gt;</w:t>
-      </w:r>
-      <w:proofErr w:type="spellStart"/>
-      <w:r>
-        <w:rPr>
-          <w:rFonts w:ascii="Courier New" w:hAnsi="Courier New" w:cs="Courier New"/>
-        </w:rPr>
-        <w:t>operatingSystemType</w:t>
-      </w:r>
-      <w:proofErr w:type="spellEnd"/>
-      <w:r>
-        <w:rPr>
-          <w:rFonts w:ascii="Courier New" w:hAnsi="Courier New" w:cs="Courier New"/>
-        </w:rPr>
-        <w:t xml:space="preserve"> = </w:t>
-      </w:r>
-      <w:proofErr w:type="spellStart"/>
-      <w:r>
-        <w:rPr>
-          <w:rFonts w:ascii="Courier New" w:hAnsi="Courier New" w:cs="Courier New"/>
-        </w:rPr>
-        <w:t>os</w:t>
-      </w:r>
-      <w:proofErr w:type="spellEnd"/>
-      <w:r>
-        <w:rPr>
-          <w:rFonts w:ascii="Courier New" w:hAnsi="Courier New" w:cs="Courier New"/>
-        </w:rPr>
-        <w:t>;</w:t>
-      </w:r>
-    </w:p>
-    <w:p>
-      <w:pPr>
-        <w:pStyle w:val="PlainText"/>
-        <w:rPr>
-          <w:rFonts w:ascii="Courier New" w:hAnsi="Courier New" w:cs="Courier New"/>
-        </w:rPr>
-      </w:pPr>
-      <w:r>
-        <w:rPr>
-          <w:rFonts w:ascii="Courier New" w:hAnsi="Courier New" w:cs="Courier New"/>
-        </w:rPr>
-        <w:t xml:space="preserve">    }</w:t>
-      </w:r>
-    </w:p>
-    <w:p>
-      <w:pPr>
-        <w:pStyle w:val="PlainText"/>
-        <w:rPr>
-          <w:rFonts w:ascii="Courier New" w:hAnsi="Courier New" w:cs="Courier New"/>
-        </w:rPr>
-      </w:pPr>
-      <w:r>
-        <w:rPr>
-          <w:rFonts w:ascii="Courier New" w:hAnsi="Courier New" w:cs="Courier New"/>
-        </w:rPr>
-        <w:t xml:space="preserve">    // Setters and getters</w:t>
-      </w:r>
-    </w:p>
-    <w:p>
-      <w:pPr>
-        <w:pStyle w:val="PlainText"/>
-        <w:rPr>
-          <w:rFonts w:ascii="Courier New" w:hAnsi="Courier New" w:cs="Courier New"/>
-        </w:rPr>
-      </w:pPr>
-      <w:r>
-        <w:rPr>
-          <w:rFonts w:ascii="Courier New" w:hAnsi="Courier New" w:cs="Courier New"/>
-        </w:rPr>
-        <w:t xml:space="preserve">    void </w:t>
-      </w:r>
-      <w:proofErr w:type="spellStart"/>
-      <w:proofErr w:type="gramStart"/>
-      <w:r>
-        <w:rPr>
-          <w:rFonts w:ascii="Courier New" w:hAnsi="Courier New" w:cs="Courier New"/>
-        </w:rPr>
-        <w:t>setOs</w:t>
-      </w:r>
-      <w:proofErr w:type="spellEnd"/>
-      <w:r>
-        <w:rPr>
-          <w:rFonts w:ascii="Courier New" w:hAnsi="Courier New" w:cs="Courier New"/>
-        </w:rPr>
-        <w:t>(</w:t>
-      </w:r>
-      <w:proofErr w:type="gramEnd"/>
-      <w:r>
-        <w:rPr>
-          <w:rFonts w:ascii="Courier New" w:hAnsi="Courier New" w:cs="Courier New"/>
-        </w:rPr>
-        <w:t xml:space="preserve">string </w:t>
-      </w:r>
-      <w:proofErr w:type="spellStart"/>
-      <w:r>
-        <w:rPr>
-          <w:rFonts w:ascii="Courier New" w:hAnsi="Courier New" w:cs="Courier New"/>
-        </w:rPr>
-        <w:t>os</w:t>
-      </w:r>
-      <w:proofErr w:type="spellEnd"/>
-      <w:r>
-        <w:rPr>
-          <w:rFonts w:ascii="Courier New" w:hAnsi="Courier New" w:cs="Courier New"/>
-        </w:rPr>
-        <w:t>)</w:t>
-      </w:r>
-    </w:p>
-    <w:p>
-      <w:pPr>
-        <w:pStyle w:val="PlainText"/>
-        <w:rPr>
-          <w:rFonts w:ascii="Courier New" w:hAnsi="Courier New" w:cs="Courier New"/>
-        </w:rPr>
-      </w:pPr>
-      <w:r>
-        <w:rPr>
-          <w:rFonts w:ascii="Courier New" w:hAnsi="Courier New" w:cs="Courier New"/>
-        </w:rPr>
-        <w:t xml:space="preserve">    {</w:t>
-      </w:r>
-    </w:p>
-    <w:p>
-      <w:pPr>
-        <w:pStyle w:val="PlainText"/>
-        <w:rPr>
-          <w:rFonts w:ascii="Courier New" w:hAnsi="Courier New" w:cs="Courier New"/>
-        </w:rPr>
-      </w:pPr>
-      <w:r>
-        <w:rPr>
-          <w:rFonts w:ascii="Courier New" w:hAnsi="Courier New" w:cs="Courier New"/>
-        </w:rPr>
-        <w:t xml:space="preserve">        this-&gt;</w:t>
-      </w:r>
-      <w:proofErr w:type="spellStart"/>
-      <w:r>
-        <w:rPr>
-          <w:rFonts w:ascii="Courier New" w:hAnsi="Courier New" w:cs="Courier New"/>
-        </w:rPr>
-        <w:t>operatingSystemType</w:t>
-      </w:r>
-      <w:proofErr w:type="spellEnd"/>
-      <w:r>
-        <w:rPr>
-          <w:rFonts w:ascii="Courier New" w:hAnsi="Courier New" w:cs="Courier New"/>
-        </w:rPr>
-        <w:t xml:space="preserve"> = </w:t>
-      </w:r>
-      <w:proofErr w:type="spellStart"/>
-      <w:r>
-        <w:rPr>
-          <w:rFonts w:ascii="Courier New" w:hAnsi="Courier New" w:cs="Courier New"/>
-        </w:rPr>
-        <w:t>os</w:t>
-      </w:r>
-      <w:proofErr w:type="spellEnd"/>
-      <w:r>
-        <w:rPr>
-          <w:rFonts w:ascii="Courier New" w:hAnsi="Courier New" w:cs="Courier New"/>
-        </w:rPr>
-        <w:t>;</w:t>
-      </w:r>
-    </w:p>
-    <w:p>
-      <w:pPr>
-        <w:pStyle w:val="PlainText"/>
-        <w:rPr>
-          <w:rFonts w:ascii="Courier New" w:hAnsi="Courier New" w:cs="Courier New"/>
-        </w:rPr>
-      </w:pPr>
-      <w:r>
-        <w:rPr>
-          <w:rFonts w:ascii="Courier New" w:hAnsi="Courier New" w:cs="Courier New"/>
-        </w:rPr>
-        <w:t xml:space="preserve">    }</w:t>
-      </w:r>
-    </w:p>
-    <w:p>
-      <w:pPr>
-        <w:pStyle w:val="PlainText"/>
-        <w:rPr>
-          <w:rFonts w:ascii="Courier New" w:hAnsi="Courier New" w:cs="Courier New"/>
-        </w:rPr>
-      </w:pPr>
-      <w:r>
-        <w:rPr>
-          <w:rFonts w:ascii="Courier New" w:hAnsi="Courier New" w:cs="Courier New"/>
-        </w:rPr>
-        <w:t xml:space="preserve">    string </w:t>
-      </w:r>
-      <w:proofErr w:type="spellStart"/>
-      <w:proofErr w:type="gramStart"/>
-      <w:r>
-        <w:rPr>
-          <w:rFonts w:ascii="Courier New" w:hAnsi="Courier New" w:cs="Courier New"/>
-        </w:rPr>
-        <w:t>getOs</w:t>
-      </w:r>
-      <w:proofErr w:type="spellEnd"/>
-      <w:r>
-        <w:rPr>
-          <w:rFonts w:ascii="Courier New" w:hAnsi="Courier New" w:cs="Courier New"/>
-        </w:rPr>
-        <w:t>(</w:t>
-      </w:r>
-      <w:proofErr w:type="gramEnd"/>
-      <w:r>
-        <w:rPr>
-          <w:rFonts w:ascii="Courier New" w:hAnsi="Courier New" w:cs="Courier New"/>
-        </w:rPr>
-        <w:t>)</w:t>
-      </w:r>
-    </w:p>
-    <w:p>
-      <w:pPr>
-        <w:pStyle w:val="PlainText"/>
-        <w:rPr>
-          <w:rFonts w:ascii="Courier New" w:hAnsi="Courier New" w:cs="Courier New"/>
-        </w:rPr>
-      </w:pPr>
-      <w:r>
-        <w:rPr>
-          <w:rFonts w:ascii="Courier New" w:hAnsi="Courier New" w:cs="Courier New"/>
-        </w:rPr>
-        <w:t xml:space="preserve">    {</w:t>
-      </w:r>
-    </w:p>
-    <w:p>
-      <w:pPr>
-        <w:pStyle w:val="PlainText"/>
-        <w:rPr>
-          <w:rFonts w:ascii="Courier New" w:hAnsi="Courier New" w:cs="Courier New"/>
-        </w:rPr>
-      </w:pPr>
-      <w:r>
-        <w:rPr>
-          <w:rFonts w:ascii="Courier New" w:hAnsi="Courier New" w:cs="Courier New"/>
-        </w:rPr>
-        <w:t xml:space="preserve">        return this-&gt;</w:t>
-      </w:r>
-      <w:proofErr w:type="spellStart"/>
-      <w:r>
-        <w:rPr>
-          <w:rFonts w:ascii="Courier New" w:hAnsi="Courier New" w:cs="Courier New"/>
-        </w:rPr>
-        <w:t>operatingSystemType</w:t>
-      </w:r>
-      <w:proofErr w:type="spellEnd"/>
-      <w:r>
-        <w:rPr>
-          <w:rFonts w:ascii="Courier New" w:hAnsi="Courier New" w:cs="Courier New"/>
-        </w:rPr>
-        <w:t>;</w:t>
-      </w:r>
-    </w:p>
-    <w:p>
-      <w:pPr>
-        <w:pStyle w:val="PlainText"/>
-        <w:rPr>
-          <w:rFonts w:ascii="Courier New" w:hAnsi="Courier New" w:cs="Courier New"/>
-        </w:rPr>
-      </w:pPr>
-      <w:r>
-        <w:rPr>
-          <w:rFonts w:ascii="Courier New" w:hAnsi="Courier New" w:cs="Courier New"/>
-        </w:rPr>
-        <w:t xml:space="preserve">    }</w:t>
-      </w:r>
-    </w:p>
-    <w:p>
-      <w:pPr>
-        <w:pStyle w:val="PlainText"/>
-        <w:rPr>
-          <w:rFonts w:ascii="Courier New" w:hAnsi="Courier New" w:cs="Courier New"/>
-        </w:rPr>
-      </w:pPr>
-      <w:r>
-        <w:rPr>
-          <w:rFonts w:ascii="Courier New" w:hAnsi="Courier New" w:cs="Courier New"/>
-        </w:rPr>
-        <w:t xml:space="preserve">    // </w:t>
-      </w:r>
-      <w:proofErr w:type="gramStart"/>
-      <w:r>
-        <w:rPr>
-          <w:rFonts w:ascii="Courier New" w:hAnsi="Courier New" w:cs="Courier New"/>
-        </w:rPr>
-        <w:t>display(</w:t>
-      </w:r>
-      <w:proofErr w:type="gramEnd"/>
-      <w:r>
-        <w:rPr>
-          <w:rFonts w:ascii="Courier New" w:hAnsi="Courier New" w:cs="Courier New"/>
-        </w:rPr>
-        <w:t xml:space="preserve">) function - function overriding - polymorphism. This </w:t>
-      </w:r>
-      <w:proofErr w:type="gramStart"/>
-      <w:r>
-        <w:rPr>
-          <w:rFonts w:ascii="Courier New" w:hAnsi="Courier New" w:cs="Courier New"/>
-        </w:rPr>
-        <w:t>display(</w:t>
-      </w:r>
-      <w:proofErr w:type="gramEnd"/>
-      <w:r>
-        <w:rPr>
-          <w:rFonts w:ascii="Courier New" w:hAnsi="Courier New" w:cs="Courier New"/>
-        </w:rPr>
-        <w:t>) function has added the display of the OS type.</w:t>
-      </w:r>
-    </w:p>
-    <w:p>
-      <w:pPr>
-        <w:pStyle w:val="PlainText"/>
-        <w:rPr>
-          <w:rFonts w:ascii="Courier New" w:hAnsi="Courier New" w:cs="Courier New"/>
-        </w:rPr>
-      </w:pPr>
-      <w:r>
-        <w:rPr>
-          <w:rFonts w:ascii="Courier New" w:hAnsi="Courier New" w:cs="Courier New"/>
-        </w:rPr>
-        <w:t xml:space="preserve">    void </w:t>
       </w:r>
       <w:proofErr w:type="gramStart"/>
       <w:r>
@@ -6012,14 +5269,740 @@
         <w:t xml:space="preserve">        </w:t>
       </w:r>
       <w:proofErr w:type="spellStart"/>
+      <w:r>
+        <w:rPr>
+          <w:rFonts w:ascii="Courier New" w:hAnsi="Courier New" w:cs="Courier New"/>
+        </w:rPr>
+        <w:t>cout</w:t>
+      </w:r>
+      <w:proofErr w:type="spellEnd"/>
+      <w:r>
+        <w:rPr>
+          <w:rFonts w:ascii="Courier New" w:hAnsi="Courier New" w:cs="Courier New"/>
+        </w:rPr>
+        <w:t xml:space="preserve"> &lt;&lt; "\n*********************************" &lt;&lt; </w:t>
+      </w:r>
+      <w:proofErr w:type="spellStart"/>
+      <w:r>
+        <w:rPr>
+          <w:rFonts w:ascii="Courier New" w:hAnsi="Courier New" w:cs="Courier New"/>
+        </w:rPr>
+        <w:t>endl</w:t>
+      </w:r>
+      <w:proofErr w:type="spellEnd"/>
+      <w:r>
+        <w:rPr>
+          <w:rFonts w:ascii="Courier New" w:hAnsi="Courier New" w:cs="Courier New"/>
+        </w:rPr>
+        <w:t>;</w:t>
+      </w:r>
+    </w:p>
+    <w:p>
+      <w:pPr>
+        <w:pStyle w:val="PlainText"/>
+        <w:rPr>
+          <w:rFonts w:ascii="Courier New" w:hAnsi="Courier New" w:cs="Courier New"/>
+        </w:rPr>
+      </w:pPr>
+      <w:r>
+        <w:rPr>
+          <w:rFonts w:ascii="Courier New" w:hAnsi="Courier New" w:cs="Courier New"/>
+        </w:rPr>
+        <w:t xml:space="preserve">        </w:t>
+      </w:r>
+      <w:proofErr w:type="spellStart"/>
+      <w:r>
+        <w:rPr>
+          <w:rFonts w:ascii="Courier New" w:hAnsi="Courier New" w:cs="Courier New"/>
+        </w:rPr>
+        <w:t>cout</w:t>
+      </w:r>
+      <w:proofErr w:type="spellEnd"/>
+      <w:r>
+        <w:rPr>
+          <w:rFonts w:ascii="Courier New" w:hAnsi="Courier New" w:cs="Courier New"/>
+        </w:rPr>
+        <w:t xml:space="preserve"> &lt;&lt; "       Title: " &lt;&lt; title &lt;&lt; </w:t>
+      </w:r>
+      <w:proofErr w:type="spellStart"/>
+      <w:r>
+        <w:rPr>
+          <w:rFonts w:ascii="Courier New" w:hAnsi="Courier New" w:cs="Courier New"/>
+        </w:rPr>
+        <w:t>endl</w:t>
+      </w:r>
+      <w:proofErr w:type="spellEnd"/>
+      <w:r>
+        <w:rPr>
+          <w:rFonts w:ascii="Courier New" w:hAnsi="Courier New" w:cs="Courier New"/>
+        </w:rPr>
+        <w:t>;</w:t>
+      </w:r>
+    </w:p>
+    <w:p>
+      <w:pPr>
+        <w:pStyle w:val="PlainText"/>
+        <w:rPr>
+          <w:rFonts w:ascii="Courier New" w:hAnsi="Courier New" w:cs="Courier New"/>
+        </w:rPr>
+      </w:pPr>
+      <w:r>
+        <w:rPr>
+          <w:rFonts w:ascii="Courier New" w:hAnsi="Courier New" w:cs="Courier New"/>
+        </w:rPr>
+        <w:t xml:space="preserve">        </w:t>
+      </w:r>
+      <w:proofErr w:type="spellStart"/>
+      <w:r>
+        <w:rPr>
+          <w:rFonts w:ascii="Courier New" w:hAnsi="Courier New" w:cs="Courier New"/>
+        </w:rPr>
+        <w:t>cout</w:t>
+      </w:r>
+      <w:proofErr w:type="spellEnd"/>
+      <w:r>
+        <w:rPr>
+          <w:rFonts w:ascii="Courier New" w:hAnsi="Courier New" w:cs="Courier New"/>
+        </w:rPr>
+        <w:t xml:space="preserve"> &lt;&lt; "       Price: " &lt;&lt; price &lt;&lt; </w:t>
+      </w:r>
+      <w:proofErr w:type="spellStart"/>
+      <w:r>
+        <w:rPr>
+          <w:rFonts w:ascii="Courier New" w:hAnsi="Courier New" w:cs="Courier New"/>
+        </w:rPr>
+        <w:t>endl</w:t>
+      </w:r>
+      <w:proofErr w:type="spellEnd"/>
+      <w:r>
+        <w:rPr>
+          <w:rFonts w:ascii="Courier New" w:hAnsi="Courier New" w:cs="Courier New"/>
+        </w:rPr>
+        <w:t>;</w:t>
+      </w:r>
+    </w:p>
+    <w:p>
+      <w:pPr>
+        <w:pStyle w:val="PlainText"/>
+        <w:rPr>
+          <w:rFonts w:ascii="Courier New" w:hAnsi="Courier New" w:cs="Courier New"/>
+        </w:rPr>
+      </w:pPr>
+      <w:r>
+        <w:rPr>
+          <w:rFonts w:ascii="Courier New" w:hAnsi="Courier New" w:cs="Courier New"/>
+        </w:rPr>
+        <w:t xml:space="preserve">    }</w:t>
+      </w:r>
+    </w:p>
+    <w:p>
+      <w:pPr>
+        <w:pStyle w:val="PlainText"/>
+        <w:rPr>
+          <w:rFonts w:ascii="Courier New" w:hAnsi="Courier New" w:cs="Courier New"/>
+        </w:rPr>
+      </w:pPr>
+      <w:r>
+        <w:rPr>
+          <w:rFonts w:ascii="Courier New" w:hAnsi="Courier New" w:cs="Courier New"/>
+        </w:rPr>
+        <w:t>};</w:t>
+      </w:r>
+    </w:p>
+    <w:p>
+      <w:pPr>
+        <w:pStyle w:val="PlainText"/>
+        <w:rPr>
+          <w:rFonts w:ascii="Courier New" w:hAnsi="Courier New" w:cs="Courier New"/>
+        </w:rPr>
+      </w:pPr>
+      <w:r>
+        <w:rPr>
+          <w:rFonts w:ascii="Courier New" w:hAnsi="Courier New" w:cs="Courier New"/>
+        </w:rPr>
+        <w:t>// Derived Class</w:t>
+      </w:r>
+    </w:p>
+    <w:p>
+      <w:pPr>
+        <w:pStyle w:val="PlainText"/>
+        <w:rPr>
+          <w:rFonts w:ascii="Courier New" w:hAnsi="Courier New" w:cs="Courier New"/>
+        </w:rPr>
+      </w:pPr>
+      <w:r>
+        <w:rPr>
+          <w:rFonts w:ascii="Courier New" w:hAnsi="Courier New" w:cs="Courier New"/>
+        </w:rPr>
+        <w:t xml:space="preserve">class </w:t>
+      </w:r>
+      <w:proofErr w:type="spellStart"/>
       <w:proofErr w:type="gramStart"/>
       <w:r>
         <w:rPr>
           <w:rFonts w:ascii="Courier New" w:hAnsi="Courier New" w:cs="Courier New"/>
         </w:rPr>
+        <w:t>ComputerGame</w:t>
+      </w:r>
+      <w:proofErr w:type="spellEnd"/>
+      <w:r>
+        <w:rPr>
+          <w:rFonts w:ascii="Courier New" w:hAnsi="Courier New" w:cs="Courier New"/>
+        </w:rPr>
+        <w:t xml:space="preserve"> :</w:t>
+      </w:r>
+      <w:proofErr w:type="gramEnd"/>
+      <w:r>
+        <w:rPr>
+          <w:rFonts w:ascii="Courier New" w:hAnsi="Courier New" w:cs="Courier New"/>
+        </w:rPr>
+        <w:t xml:space="preserve"> public </w:t>
+      </w:r>
+      <w:proofErr w:type="spellStart"/>
+      <w:r>
+        <w:rPr>
+          <w:rFonts w:ascii="Courier New" w:hAnsi="Courier New" w:cs="Courier New"/>
+        </w:rPr>
         <w:t>VideoGame</w:t>
       </w:r>
       <w:proofErr w:type="spellEnd"/>
+    </w:p>
+    <w:p>
+      <w:pPr>
+        <w:pStyle w:val="PlainText"/>
+        <w:rPr>
+          <w:rFonts w:ascii="Courier New" w:hAnsi="Courier New" w:cs="Courier New"/>
+        </w:rPr>
+      </w:pPr>
+      <w:r>
+        <w:rPr>
+          <w:rFonts w:ascii="Courier New" w:hAnsi="Courier New" w:cs="Courier New"/>
+        </w:rPr>
+        <w:t>{</w:t>
+      </w:r>
+    </w:p>
+    <w:p>
+      <w:pPr>
+        <w:pStyle w:val="PlainText"/>
+        <w:rPr>
+          <w:rFonts w:ascii="Courier New" w:hAnsi="Courier New" w:cs="Courier New"/>
+        </w:rPr>
+      </w:pPr>
+      <w:r>
+        <w:rPr>
+          <w:rFonts w:ascii="Courier New" w:hAnsi="Courier New" w:cs="Courier New"/>
+        </w:rPr>
+        <w:t>private:</w:t>
+      </w:r>
+    </w:p>
+    <w:p>
+      <w:pPr>
+        <w:pStyle w:val="PlainText"/>
+        <w:rPr>
+          <w:rFonts w:ascii="Courier New" w:hAnsi="Courier New" w:cs="Courier New"/>
+        </w:rPr>
+      </w:pPr>
+      <w:r>
+        <w:rPr>
+          <w:rFonts w:ascii="Courier New" w:hAnsi="Courier New" w:cs="Courier New"/>
+        </w:rPr>
+        <w:t xml:space="preserve">    string </w:t>
+      </w:r>
+      <w:proofErr w:type="spellStart"/>
+      <w:r>
+        <w:rPr>
+          <w:rFonts w:ascii="Courier New" w:hAnsi="Courier New" w:cs="Courier New"/>
+        </w:rPr>
+        <w:t>operatingSystemType</w:t>
+      </w:r>
+      <w:proofErr w:type="spellEnd"/>
+      <w:r>
+        <w:rPr>
+          <w:rFonts w:ascii="Courier New" w:hAnsi="Courier New" w:cs="Courier New"/>
+        </w:rPr>
+        <w:t>;</w:t>
+      </w:r>
+    </w:p>
+    <w:p>
+      <w:pPr>
+        <w:pStyle w:val="PlainText"/>
+        <w:rPr>
+          <w:rFonts w:ascii="Courier New" w:hAnsi="Courier New" w:cs="Courier New"/>
+        </w:rPr>
+      </w:pPr>
+      <w:r>
+        <w:rPr>
+          <w:rFonts w:ascii="Courier New" w:hAnsi="Courier New" w:cs="Courier New"/>
+        </w:rPr>
+        <w:t>public:</w:t>
+      </w:r>
+    </w:p>
+    <w:p>
+      <w:pPr>
+        <w:pStyle w:val="PlainText"/>
+        <w:rPr>
+          <w:rFonts w:ascii="Courier New" w:hAnsi="Courier New" w:cs="Courier New"/>
+        </w:rPr>
+      </w:pPr>
+      <w:r>
+        <w:rPr>
+          <w:rFonts w:ascii="Courier New" w:hAnsi="Courier New" w:cs="Courier New"/>
+        </w:rPr>
+        <w:t xml:space="preserve">    </w:t>
+      </w:r>
+      <w:proofErr w:type="spellStart"/>
+      <w:proofErr w:type="gramStart"/>
+      <w:r>
+        <w:rPr>
+          <w:rFonts w:ascii="Courier New" w:hAnsi="Courier New" w:cs="Courier New"/>
+        </w:rPr>
+        <w:t>ComputerGame</w:t>
+      </w:r>
+      <w:proofErr w:type="spellEnd"/>
+      <w:r>
+        <w:rPr>
+          <w:rFonts w:ascii="Courier New" w:hAnsi="Courier New" w:cs="Courier New"/>
+        </w:rPr>
+        <w:t>(</w:t>
+      </w:r>
+      <w:proofErr w:type="gramEnd"/>
+      <w:r>
+        <w:rPr>
+          <w:rFonts w:ascii="Courier New" w:hAnsi="Courier New" w:cs="Courier New"/>
+        </w:rPr>
+        <w:t xml:space="preserve">string t, float p, string </w:t>
+      </w:r>
+      <w:proofErr w:type="spellStart"/>
+      <w:r>
+        <w:rPr>
+          <w:rFonts w:ascii="Courier New" w:hAnsi="Courier New" w:cs="Courier New"/>
+        </w:rPr>
+        <w:t>os</w:t>
+      </w:r>
+      <w:proofErr w:type="spellEnd"/>
+      <w:r>
+        <w:rPr>
+          <w:rFonts w:ascii="Courier New" w:hAnsi="Courier New" w:cs="Courier New"/>
+        </w:rPr>
+        <w:t xml:space="preserve">) : </w:t>
+      </w:r>
+      <w:proofErr w:type="spellStart"/>
+      <w:r>
+        <w:rPr>
+          <w:rFonts w:ascii="Courier New" w:hAnsi="Courier New" w:cs="Courier New"/>
+        </w:rPr>
+        <w:t>VideoGame</w:t>
+      </w:r>
+      <w:proofErr w:type="spellEnd"/>
+      <w:r>
+        <w:rPr>
+          <w:rFonts w:ascii="Courier New" w:hAnsi="Courier New" w:cs="Courier New"/>
+        </w:rPr>
+        <w:t>(t, p) // Constructor chaining</w:t>
+      </w:r>
+    </w:p>
+    <w:p>
+      <w:pPr>
+        <w:pStyle w:val="PlainText"/>
+        <w:rPr>
+          <w:rFonts w:ascii="Courier New" w:hAnsi="Courier New" w:cs="Courier New"/>
+        </w:rPr>
+      </w:pPr>
+      <w:r>
+        <w:rPr>
+          <w:rFonts w:ascii="Courier New" w:hAnsi="Courier New" w:cs="Courier New"/>
+        </w:rPr>
+        <w:t xml:space="preserve">    {</w:t>
+      </w:r>
+    </w:p>
+    <w:p>
+      <w:pPr>
+        <w:pStyle w:val="PlainText"/>
+        <w:rPr>
+          <w:rFonts w:ascii="Courier New" w:hAnsi="Courier New" w:cs="Courier New"/>
+        </w:rPr>
+      </w:pPr>
+      <w:r>
+        <w:rPr>
+          <w:rFonts w:ascii="Courier New" w:hAnsi="Courier New" w:cs="Courier New"/>
+        </w:rPr>
+        <w:t xml:space="preserve">        this-&gt;</w:t>
+      </w:r>
+      <w:proofErr w:type="spellStart"/>
+      <w:r>
+        <w:rPr>
+          <w:rFonts w:ascii="Courier New" w:hAnsi="Courier New" w:cs="Courier New"/>
+        </w:rPr>
+        <w:t>operatingSystemType</w:t>
+      </w:r>
+      <w:proofErr w:type="spellEnd"/>
+      <w:r>
+        <w:rPr>
+          <w:rFonts w:ascii="Courier New" w:hAnsi="Courier New" w:cs="Courier New"/>
+        </w:rPr>
+        <w:t xml:space="preserve"> = </w:t>
+      </w:r>
+      <w:proofErr w:type="spellStart"/>
+      <w:r>
+        <w:rPr>
+          <w:rFonts w:ascii="Courier New" w:hAnsi="Courier New" w:cs="Courier New"/>
+        </w:rPr>
+        <w:t>os</w:t>
+      </w:r>
+      <w:proofErr w:type="spellEnd"/>
+      <w:r>
+        <w:rPr>
+          <w:rFonts w:ascii="Courier New" w:hAnsi="Courier New" w:cs="Courier New"/>
+        </w:rPr>
+        <w:t>;</w:t>
+      </w:r>
+    </w:p>
+    <w:p>
+      <w:pPr>
+        <w:pStyle w:val="PlainText"/>
+        <w:rPr>
+          <w:rFonts w:ascii="Courier New" w:hAnsi="Courier New" w:cs="Courier New"/>
+        </w:rPr>
+      </w:pPr>
+      <w:r>
+        <w:rPr>
+          <w:rFonts w:ascii="Courier New" w:hAnsi="Courier New" w:cs="Courier New"/>
+        </w:rPr>
+        <w:t xml:space="preserve">    }</w:t>
+      </w:r>
+    </w:p>
+    <w:p>
+      <w:pPr>
+        <w:pStyle w:val="PlainText"/>
+        <w:rPr>
+          <w:rFonts w:ascii="Courier New" w:hAnsi="Courier New" w:cs="Courier New"/>
+        </w:rPr>
+      </w:pPr>
+      <w:r>
+        <w:rPr>
+          <w:rFonts w:ascii="Courier New" w:hAnsi="Courier New" w:cs="Courier New"/>
+        </w:rPr>
+        <w:t xml:space="preserve">    // Setters and getters</w:t>
+      </w:r>
+    </w:p>
+    <w:p>
+      <w:pPr>
+        <w:pStyle w:val="PlainText"/>
+        <w:rPr>
+          <w:rFonts w:ascii="Courier New" w:hAnsi="Courier New" w:cs="Courier New"/>
+        </w:rPr>
+      </w:pPr>
+      <w:r>
+        <w:rPr>
+          <w:rFonts w:ascii="Courier New" w:hAnsi="Courier New" w:cs="Courier New"/>
+        </w:rPr>
+        <w:t xml:space="preserve">    void </w:t>
+      </w:r>
+      <w:proofErr w:type="spellStart"/>
+      <w:proofErr w:type="gramStart"/>
+      <w:r>
+        <w:rPr>
+          <w:rFonts w:ascii="Courier New" w:hAnsi="Courier New" w:cs="Courier New"/>
+        </w:rPr>
+        <w:t>setOs</w:t>
+      </w:r>
+      <w:proofErr w:type="spellEnd"/>
+      <w:r>
+        <w:rPr>
+          <w:rFonts w:ascii="Courier New" w:hAnsi="Courier New" w:cs="Courier New"/>
+        </w:rPr>
+        <w:t>(</w:t>
+      </w:r>
+      <w:proofErr w:type="gramEnd"/>
+      <w:r>
+        <w:rPr>
+          <w:rFonts w:ascii="Courier New" w:hAnsi="Courier New" w:cs="Courier New"/>
+        </w:rPr>
+        <w:t xml:space="preserve">string </w:t>
+      </w:r>
+      <w:proofErr w:type="spellStart"/>
+      <w:r>
+        <w:rPr>
+          <w:rFonts w:ascii="Courier New" w:hAnsi="Courier New" w:cs="Courier New"/>
+        </w:rPr>
+        <w:t>os</w:t>
+      </w:r>
+      <w:proofErr w:type="spellEnd"/>
+      <w:r>
+        <w:rPr>
+          <w:rFonts w:ascii="Courier New" w:hAnsi="Courier New" w:cs="Courier New"/>
+        </w:rPr>
+        <w:t>)</w:t>
+      </w:r>
+    </w:p>
+    <w:p>
+      <w:pPr>
+        <w:pStyle w:val="PlainText"/>
+        <w:rPr>
+          <w:rFonts w:ascii="Courier New" w:hAnsi="Courier New" w:cs="Courier New"/>
+        </w:rPr>
+      </w:pPr>
+      <w:r>
+        <w:rPr>
+          <w:rFonts w:ascii="Courier New" w:hAnsi="Courier New" w:cs="Courier New"/>
+        </w:rPr>
+        <w:t xml:space="preserve">    {</w:t>
+      </w:r>
+    </w:p>
+    <w:p>
+      <w:pPr>
+        <w:pStyle w:val="PlainText"/>
+        <w:rPr>
+          <w:rFonts w:ascii="Courier New" w:hAnsi="Courier New" w:cs="Courier New"/>
+        </w:rPr>
+      </w:pPr>
+      <w:r>
+        <w:rPr>
+          <w:rFonts w:ascii="Courier New" w:hAnsi="Courier New" w:cs="Courier New"/>
+        </w:rPr>
+        <w:t xml:space="preserve">        this-&gt;</w:t>
+      </w:r>
+      <w:proofErr w:type="spellStart"/>
+      <w:r>
+        <w:rPr>
+          <w:rFonts w:ascii="Courier New" w:hAnsi="Courier New" w:cs="Courier New"/>
+        </w:rPr>
+        <w:t>operatingSystemType</w:t>
+      </w:r>
+      <w:proofErr w:type="spellEnd"/>
+      <w:r>
+        <w:rPr>
+          <w:rFonts w:ascii="Courier New" w:hAnsi="Courier New" w:cs="Courier New"/>
+        </w:rPr>
+        <w:t xml:space="preserve"> = </w:t>
+      </w:r>
+      <w:proofErr w:type="spellStart"/>
+      <w:r>
+        <w:rPr>
+          <w:rFonts w:ascii="Courier New" w:hAnsi="Courier New" w:cs="Courier New"/>
+        </w:rPr>
+        <w:t>os</w:t>
+      </w:r>
+      <w:proofErr w:type="spellEnd"/>
+      <w:r>
+        <w:rPr>
+          <w:rFonts w:ascii="Courier New" w:hAnsi="Courier New" w:cs="Courier New"/>
+        </w:rPr>
+        <w:t>;</w:t>
+      </w:r>
+    </w:p>
+    <w:p>
+      <w:pPr>
+        <w:pStyle w:val="PlainText"/>
+        <w:rPr>
+          <w:rFonts w:ascii="Courier New" w:hAnsi="Courier New" w:cs="Courier New"/>
+        </w:rPr>
+      </w:pPr>
+      <w:r>
+        <w:rPr>
+          <w:rFonts w:ascii="Courier New" w:hAnsi="Courier New" w:cs="Courier New"/>
+        </w:rPr>
+        <w:t xml:space="preserve">    }</w:t>
+      </w:r>
+    </w:p>
+    <w:p>
+      <w:pPr>
+        <w:pStyle w:val="PlainText"/>
+        <w:rPr>
+          <w:rFonts w:ascii="Courier New" w:hAnsi="Courier New" w:cs="Courier New"/>
+        </w:rPr>
+      </w:pPr>
+      <w:r>
+        <w:rPr>
+          <w:rFonts w:ascii="Courier New" w:hAnsi="Courier New" w:cs="Courier New"/>
+        </w:rPr>
+        <w:t xml:space="preserve">    string </w:t>
+      </w:r>
+      <w:proofErr w:type="spellStart"/>
+      <w:proofErr w:type="gramStart"/>
+      <w:r>
+        <w:rPr>
+          <w:rFonts w:ascii="Courier New" w:hAnsi="Courier New" w:cs="Courier New"/>
+        </w:rPr>
+        <w:t>getOs</w:t>
+      </w:r>
+      <w:proofErr w:type="spellEnd"/>
+      <w:r>
+        <w:rPr>
+          <w:rFonts w:ascii="Courier New" w:hAnsi="Courier New" w:cs="Courier New"/>
+        </w:rPr>
+        <w:t>(</w:t>
+      </w:r>
+      <w:proofErr w:type="gramEnd"/>
+      <w:r>
+        <w:rPr>
+          <w:rFonts w:ascii="Courier New" w:hAnsi="Courier New" w:cs="Courier New"/>
+        </w:rPr>
+        <w:t>)</w:t>
+      </w:r>
+    </w:p>
+    <w:p>
+      <w:pPr>
+        <w:pStyle w:val="PlainText"/>
+        <w:rPr>
+          <w:rFonts w:ascii="Courier New" w:hAnsi="Courier New" w:cs="Courier New"/>
+        </w:rPr>
+      </w:pPr>
+      <w:r>
+        <w:rPr>
+          <w:rFonts w:ascii="Courier New" w:hAnsi="Courier New" w:cs="Courier New"/>
+        </w:rPr>
+        <w:t xml:space="preserve">    {</w:t>
+      </w:r>
+    </w:p>
+    <w:p>
+      <w:pPr>
+        <w:pStyle w:val="PlainText"/>
+        <w:rPr>
+          <w:rFonts w:ascii="Courier New" w:hAnsi="Courier New" w:cs="Courier New"/>
+        </w:rPr>
+      </w:pPr>
+      <w:r>
+        <w:rPr>
+          <w:rFonts w:ascii="Courier New" w:hAnsi="Courier New" w:cs="Courier New"/>
+        </w:rPr>
+        <w:t xml:space="preserve">        return this-&gt;</w:t>
+      </w:r>
+      <w:proofErr w:type="spellStart"/>
+      <w:r>
+        <w:rPr>
+          <w:rFonts w:ascii="Courier New" w:hAnsi="Courier New" w:cs="Courier New"/>
+        </w:rPr>
+        <w:t>operatingSystemType</w:t>
+      </w:r>
+      <w:proofErr w:type="spellEnd"/>
+      <w:r>
+        <w:rPr>
+          <w:rFonts w:ascii="Courier New" w:hAnsi="Courier New" w:cs="Courier New"/>
+        </w:rPr>
+        <w:t>;</w:t>
+      </w:r>
+    </w:p>
+    <w:p>
+      <w:pPr>
+        <w:pStyle w:val="PlainText"/>
+        <w:rPr>
+          <w:rFonts w:ascii="Courier New" w:hAnsi="Courier New" w:cs="Courier New"/>
+        </w:rPr>
+      </w:pPr>
+      <w:r>
+        <w:rPr>
+          <w:rFonts w:ascii="Courier New" w:hAnsi="Courier New" w:cs="Courier New"/>
+        </w:rPr>
+        <w:t xml:space="preserve">    }</w:t>
+      </w:r>
+    </w:p>
+    <w:p>
+      <w:pPr>
+        <w:pStyle w:val="PlainText"/>
+        <w:rPr>
+          <w:rFonts w:ascii="Courier New" w:hAnsi="Courier New" w:cs="Courier New"/>
+        </w:rPr>
+      </w:pPr>
+      <w:r>
+        <w:rPr>
+          <w:rFonts w:ascii="Courier New" w:hAnsi="Courier New" w:cs="Courier New"/>
+        </w:rPr>
+        <w:t xml:space="preserve">    // </w:t>
+      </w:r>
+      <w:proofErr w:type="gramStart"/>
+      <w:r>
+        <w:rPr>
+          <w:rFonts w:ascii="Courier New" w:hAnsi="Courier New" w:cs="Courier New"/>
+        </w:rPr>
+        <w:t>display(</w:t>
+      </w:r>
+      <w:proofErr w:type="gramEnd"/>
+      <w:r>
+        <w:rPr>
+          <w:rFonts w:ascii="Courier New" w:hAnsi="Courier New" w:cs="Courier New"/>
+        </w:rPr>
+        <w:t xml:space="preserve">) function - function overriding - polymorphism. This </w:t>
+      </w:r>
+      <w:proofErr w:type="gramStart"/>
+      <w:r>
+        <w:rPr>
+          <w:rFonts w:ascii="Courier New" w:hAnsi="Courier New" w:cs="Courier New"/>
+        </w:rPr>
+        <w:t>display(</w:t>
+      </w:r>
+      <w:proofErr w:type="gramEnd"/>
+      <w:r>
+        <w:rPr>
+          <w:rFonts w:ascii="Courier New" w:hAnsi="Courier New" w:cs="Courier New"/>
+        </w:rPr>
+        <w:t>) function has added the display of the OS type.</w:t>
+      </w:r>
+    </w:p>
+    <w:p>
+      <w:pPr>
+        <w:pStyle w:val="PlainText"/>
+        <w:rPr>
+          <w:rFonts w:ascii="Courier New" w:hAnsi="Courier New" w:cs="Courier New"/>
+        </w:rPr>
+      </w:pPr>
+      <w:r>
+        <w:rPr>
+          <w:rFonts w:ascii="Courier New" w:hAnsi="Courier New" w:cs="Courier New"/>
+        </w:rPr>
+        <w:t xml:space="preserve">    void </w:t>
+      </w:r>
+      <w:proofErr w:type="gramStart"/>
+      <w:r>
+        <w:rPr>
+          <w:rFonts w:ascii="Courier New" w:hAnsi="Courier New" w:cs="Courier New"/>
+        </w:rPr>
+        <w:t>display(</w:t>
+      </w:r>
+      <w:proofErr w:type="gramEnd"/>
+      <w:r>
+        <w:rPr>
+          <w:rFonts w:ascii="Courier New" w:hAnsi="Courier New" w:cs="Courier New"/>
+        </w:rPr>
+        <w:t>)</w:t>
+      </w:r>
+    </w:p>
+    <w:p>
+      <w:pPr>
+        <w:pStyle w:val="PlainText"/>
+        <w:rPr>
+          <w:rFonts w:ascii="Courier New" w:hAnsi="Courier New" w:cs="Courier New"/>
+        </w:rPr>
+      </w:pPr>
+      <w:r>
+        <w:rPr>
+          <w:rFonts w:ascii="Courier New" w:hAnsi="Courier New" w:cs="Courier New"/>
+        </w:rPr>
+        <w:t xml:space="preserve">    {</w:t>
+      </w:r>
+    </w:p>
+    <w:p>
+      <w:pPr>
+        <w:pStyle w:val="PlainText"/>
+        <w:rPr>
+          <w:rFonts w:ascii="Courier New" w:hAnsi="Courier New" w:cs="Courier New"/>
+        </w:rPr>
+      </w:pPr>
+      <w:r>
+        <w:rPr>
+          <w:rFonts w:ascii="Courier New" w:hAnsi="Courier New" w:cs="Courier New"/>
+        </w:rPr>
+        <w:t xml:space="preserve">        </w:t>
+      </w:r>
+      <w:proofErr w:type="spellStart"/>
+      <w:proofErr w:type="gramStart"/>
+      <w:r>
+        <w:rPr>
+          <w:rFonts w:ascii="Courier New" w:hAnsi="Courier New" w:cs="Courier New"/>
+        </w:rPr>
+        <w:t>VideoGame</w:t>
+      </w:r>
+      <w:proofErr w:type="spellEnd"/>
       <w:r>
         <w:rPr>
           <w:rFonts w:ascii="Courier New" w:hAnsi="Courier New" w:cs="Courier New"/>
@@ -6195,19 +6178,11 @@
           <w:rFonts w:ascii="Courier New" w:hAnsi="Courier New" w:cs="Courier New"/>
         </w:rPr>
       </w:pPr>
-      <w:proofErr w:type="spellStart"/>
-      <w:r>
-        <w:rPr>
-          <w:rFonts w:ascii="Courier New" w:hAnsi="Courier New" w:cs="Courier New"/>
-        </w:rPr>
-        <w:t>class</w:t>
-      </w:r>
-      <w:proofErr w:type="spellEnd"/>
-      <w:r>
-        <w:rPr>
-          <w:rFonts w:ascii="Courier New" w:hAnsi="Courier New" w:cs="Courier New"/>
-        </w:rPr>
-        <w:t xml:space="preserve"> </w:t>
+      <w:r>
+        <w:rPr>
+          <w:rFonts w:ascii="Courier New" w:hAnsi="Courier New" w:cs="Courier New"/>
+        </w:rPr>
+        <w:t xml:space="preserve">class </w:t>
       </w:r>
       <w:proofErr w:type="spellStart"/>
       <w:proofErr w:type="gramStart"/>
@@ -6265,6 +6240,7 @@
         <w:rPr>
           <w:rFonts w:ascii="Courier New" w:hAnsi="Courier New" w:cs="Courier New"/>
         </w:rPr>
+        <w:lastRenderedPageBreak/>
         <w:t>private:</w:t>
       </w:r>
     </w:p>
@@ -6815,7 +6791,6 @@
         <w:rPr>
           <w:rFonts w:ascii="Courier New" w:hAnsi="Courier New" w:cs="Courier New"/>
         </w:rPr>
-        <w:lastRenderedPageBreak/>
         <w:t xml:space="preserve">        </w:t>
       </w:r>
       <w:proofErr w:type="spellStart"/>
@@ -7131,542 +7106,6 @@
           <w:rFonts w:ascii="Courier New" w:hAnsi="Courier New" w:cs="Courier New"/>
         </w:rPr>
         <w:t xml:space="preserve"> &lt;&lt; "Please enter title of computer game: ";</w:t>
-      </w:r>
-    </w:p>
-    <w:p>
-      <w:pPr>
-        <w:pStyle w:val="PlainText"/>
-        <w:rPr>
-          <w:rFonts w:ascii="Courier New" w:hAnsi="Courier New" w:cs="Courier New"/>
-        </w:rPr>
-      </w:pPr>
-      <w:r>
-        <w:rPr>
-          <w:rFonts w:ascii="Courier New" w:hAnsi="Courier New" w:cs="Courier New"/>
-        </w:rPr>
-        <w:t xml:space="preserve">    </w:t>
-      </w:r>
-      <w:proofErr w:type="spellStart"/>
-      <w:proofErr w:type="gramStart"/>
-      <w:r>
-        <w:rPr>
-          <w:rFonts w:ascii="Courier New" w:hAnsi="Courier New" w:cs="Courier New"/>
-        </w:rPr>
-        <w:t>getline</w:t>
-      </w:r>
-      <w:proofErr w:type="spellEnd"/>
-      <w:r>
-        <w:rPr>
-          <w:rFonts w:ascii="Courier New" w:hAnsi="Courier New" w:cs="Courier New"/>
-        </w:rPr>
-        <w:t>(</w:t>
-      </w:r>
-      <w:proofErr w:type="spellStart"/>
-      <w:proofErr w:type="gramEnd"/>
-      <w:r>
-        <w:rPr>
-          <w:rFonts w:ascii="Courier New" w:hAnsi="Courier New" w:cs="Courier New"/>
-        </w:rPr>
-        <w:t>cin</w:t>
-      </w:r>
-      <w:proofErr w:type="spellEnd"/>
-      <w:r>
-        <w:rPr>
-          <w:rFonts w:ascii="Courier New" w:hAnsi="Courier New" w:cs="Courier New"/>
-        </w:rPr>
-        <w:t>, title);</w:t>
-      </w:r>
-    </w:p>
-    <w:p>
-      <w:pPr>
-        <w:pStyle w:val="PlainText"/>
-        <w:rPr>
-          <w:rFonts w:ascii="Courier New" w:hAnsi="Courier New" w:cs="Courier New"/>
-        </w:rPr>
-      </w:pPr>
-      <w:r>
-        <w:rPr>
-          <w:rFonts w:ascii="Courier New" w:hAnsi="Courier New" w:cs="Courier New"/>
-        </w:rPr>
-        <w:t xml:space="preserve">    </w:t>
-      </w:r>
-      <w:proofErr w:type="spellStart"/>
-      <w:r>
-        <w:rPr>
-          <w:rFonts w:ascii="Courier New" w:hAnsi="Courier New" w:cs="Courier New"/>
-        </w:rPr>
-        <w:t>cout</w:t>
-      </w:r>
-      <w:proofErr w:type="spellEnd"/>
-      <w:r>
-        <w:rPr>
-          <w:rFonts w:ascii="Courier New" w:hAnsi="Courier New" w:cs="Courier New"/>
-        </w:rPr>
-        <w:t xml:space="preserve"> &lt;&lt; "Please enter price: ";</w:t>
-      </w:r>
-    </w:p>
-    <w:p>
-      <w:pPr>
-        <w:pStyle w:val="PlainText"/>
-        <w:rPr>
-          <w:rFonts w:ascii="Courier New" w:hAnsi="Courier New" w:cs="Courier New"/>
-        </w:rPr>
-      </w:pPr>
-      <w:r>
-        <w:rPr>
-          <w:rFonts w:ascii="Courier New" w:hAnsi="Courier New" w:cs="Courier New"/>
-        </w:rPr>
-        <w:t xml:space="preserve">    </w:t>
-      </w:r>
-      <w:proofErr w:type="spellStart"/>
-      <w:r>
-        <w:rPr>
-          <w:rFonts w:ascii="Courier New" w:hAnsi="Courier New" w:cs="Courier New"/>
-        </w:rPr>
-        <w:t>cin</w:t>
-      </w:r>
-      <w:proofErr w:type="spellEnd"/>
-      <w:r>
-        <w:rPr>
-          <w:rFonts w:ascii="Courier New" w:hAnsi="Courier New" w:cs="Courier New"/>
-        </w:rPr>
-        <w:t xml:space="preserve"> &gt;&gt; price;</w:t>
-      </w:r>
-    </w:p>
-    <w:p>
-      <w:pPr>
-        <w:pStyle w:val="PlainText"/>
-        <w:rPr>
-          <w:rFonts w:ascii="Courier New" w:hAnsi="Courier New" w:cs="Courier New"/>
-        </w:rPr>
-      </w:pPr>
-      <w:r>
-        <w:rPr>
-          <w:rFonts w:ascii="Courier New" w:hAnsi="Courier New" w:cs="Courier New"/>
-        </w:rPr>
-        <w:t xml:space="preserve">    </w:t>
-      </w:r>
-      <w:proofErr w:type="spellStart"/>
-      <w:proofErr w:type="gramStart"/>
-      <w:r>
-        <w:rPr>
-          <w:rFonts w:ascii="Courier New" w:hAnsi="Courier New" w:cs="Courier New"/>
-        </w:rPr>
-        <w:t>cin.ignore</w:t>
-      </w:r>
-      <w:proofErr w:type="spellEnd"/>
-      <w:proofErr w:type="gramEnd"/>
-      <w:r>
-        <w:rPr>
-          <w:rFonts w:ascii="Courier New" w:hAnsi="Courier New" w:cs="Courier New"/>
-        </w:rPr>
-        <w:t>(</w:t>
-      </w:r>
-      <w:proofErr w:type="spellStart"/>
-      <w:r>
-        <w:rPr>
-          <w:rFonts w:ascii="Courier New" w:hAnsi="Courier New" w:cs="Courier New"/>
-        </w:rPr>
-        <w:t>numeric_limits</w:t>
-      </w:r>
-      <w:proofErr w:type="spellEnd"/>
-      <w:r>
-        <w:rPr>
-          <w:rFonts w:ascii="Courier New" w:hAnsi="Courier New" w:cs="Courier New"/>
-        </w:rPr>
-        <w:t>&lt;std::</w:t>
-      </w:r>
-      <w:proofErr w:type="spellStart"/>
-      <w:r>
-        <w:rPr>
-          <w:rFonts w:ascii="Courier New" w:hAnsi="Courier New" w:cs="Courier New"/>
-        </w:rPr>
-        <w:t>streamsize</w:t>
-      </w:r>
-      <w:proofErr w:type="spellEnd"/>
-      <w:r>
-        <w:rPr>
-          <w:rFonts w:ascii="Courier New" w:hAnsi="Courier New" w:cs="Courier New"/>
-        </w:rPr>
-        <w:t>&gt;::max(), '\n'); // this clears the buffer thereby ensuring that any pending newline character does not get fed into variable and eventually causing a skip in the input</w:t>
-      </w:r>
-    </w:p>
-    <w:p>
-      <w:pPr>
-        <w:pStyle w:val="PlainText"/>
-        <w:rPr>
-          <w:rFonts w:ascii="Courier New" w:hAnsi="Courier New" w:cs="Courier New"/>
-        </w:rPr>
-      </w:pPr>
-      <w:r>
-        <w:rPr>
-          <w:rFonts w:ascii="Courier New" w:hAnsi="Courier New" w:cs="Courier New"/>
-        </w:rPr>
-        <w:t xml:space="preserve">    </w:t>
-      </w:r>
-      <w:proofErr w:type="spellStart"/>
-      <w:r>
-        <w:rPr>
-          <w:rFonts w:ascii="Courier New" w:hAnsi="Courier New" w:cs="Courier New"/>
-        </w:rPr>
-        <w:t>cout</w:t>
-      </w:r>
-      <w:proofErr w:type="spellEnd"/>
-      <w:r>
-        <w:rPr>
-          <w:rFonts w:ascii="Courier New" w:hAnsi="Courier New" w:cs="Courier New"/>
-        </w:rPr>
-        <w:t xml:space="preserve"> &lt;&lt; "Please enter operating system type: ";</w:t>
-      </w:r>
-    </w:p>
-    <w:p>
-      <w:pPr>
-        <w:pStyle w:val="PlainText"/>
-        <w:rPr>
-          <w:rFonts w:ascii="Courier New" w:hAnsi="Courier New" w:cs="Courier New"/>
-        </w:rPr>
-      </w:pPr>
-      <w:r>
-        <w:rPr>
-          <w:rFonts w:ascii="Courier New" w:hAnsi="Courier New" w:cs="Courier New"/>
-        </w:rPr>
-        <w:t xml:space="preserve">    </w:t>
-      </w:r>
-      <w:proofErr w:type="spellStart"/>
-      <w:proofErr w:type="gramStart"/>
-      <w:r>
-        <w:rPr>
-          <w:rFonts w:ascii="Courier New" w:hAnsi="Courier New" w:cs="Courier New"/>
-        </w:rPr>
-        <w:t>getline</w:t>
-      </w:r>
-      <w:proofErr w:type="spellEnd"/>
-      <w:r>
-        <w:rPr>
-          <w:rFonts w:ascii="Courier New" w:hAnsi="Courier New" w:cs="Courier New"/>
-        </w:rPr>
-        <w:t>(</w:t>
-      </w:r>
-      <w:proofErr w:type="spellStart"/>
-      <w:proofErr w:type="gramEnd"/>
-      <w:r>
-        <w:rPr>
-          <w:rFonts w:ascii="Courier New" w:hAnsi="Courier New" w:cs="Courier New"/>
-        </w:rPr>
-        <w:t>cin</w:t>
-      </w:r>
-      <w:proofErr w:type="spellEnd"/>
-      <w:r>
-        <w:rPr>
-          <w:rFonts w:ascii="Courier New" w:hAnsi="Courier New" w:cs="Courier New"/>
-        </w:rPr>
-        <w:t xml:space="preserve">, </w:t>
-      </w:r>
-      <w:proofErr w:type="spellStart"/>
-      <w:r>
-        <w:rPr>
-          <w:rFonts w:ascii="Courier New" w:hAnsi="Courier New" w:cs="Courier New"/>
-        </w:rPr>
-        <w:t>osType</w:t>
-      </w:r>
-      <w:proofErr w:type="spellEnd"/>
-      <w:r>
-        <w:rPr>
-          <w:rFonts w:ascii="Courier New" w:hAnsi="Courier New" w:cs="Courier New"/>
-        </w:rPr>
-        <w:t>);</w:t>
-      </w:r>
-    </w:p>
-    <w:p>
-      <w:pPr>
-        <w:pStyle w:val="PlainText"/>
-        <w:rPr>
-          <w:rFonts w:ascii="Courier New" w:hAnsi="Courier New" w:cs="Courier New"/>
-        </w:rPr>
-      </w:pPr>
-      <w:r>
-        <w:rPr>
-          <w:rFonts w:ascii="Courier New" w:hAnsi="Courier New" w:cs="Courier New"/>
-        </w:rPr>
-        <w:t xml:space="preserve">    </w:t>
-      </w:r>
-      <w:proofErr w:type="spellStart"/>
-      <w:r>
-        <w:rPr>
-          <w:rFonts w:ascii="Courier New" w:hAnsi="Courier New" w:cs="Courier New"/>
-        </w:rPr>
-        <w:t>gamePtr</w:t>
-      </w:r>
-      <w:proofErr w:type="spellEnd"/>
-      <w:r>
-        <w:rPr>
-          <w:rFonts w:ascii="Courier New" w:hAnsi="Courier New" w:cs="Courier New"/>
-        </w:rPr>
-        <w:t xml:space="preserve">[count] = new </w:t>
-      </w:r>
-      <w:proofErr w:type="spellStart"/>
-      <w:proofErr w:type="gramStart"/>
-      <w:r>
-        <w:rPr>
-          <w:rFonts w:ascii="Courier New" w:hAnsi="Courier New" w:cs="Courier New"/>
-        </w:rPr>
-        <w:t>ComputerGame</w:t>
-      </w:r>
-      <w:proofErr w:type="spellEnd"/>
-      <w:r>
-        <w:rPr>
-          <w:rFonts w:ascii="Courier New" w:hAnsi="Courier New" w:cs="Courier New"/>
-        </w:rPr>
-        <w:t>(</w:t>
-      </w:r>
-      <w:proofErr w:type="gramEnd"/>
-      <w:r>
-        <w:rPr>
-          <w:rFonts w:ascii="Courier New" w:hAnsi="Courier New" w:cs="Courier New"/>
-        </w:rPr>
-        <w:t xml:space="preserve">title, price, </w:t>
-      </w:r>
-      <w:proofErr w:type="spellStart"/>
-      <w:r>
-        <w:rPr>
-          <w:rFonts w:ascii="Courier New" w:hAnsi="Courier New" w:cs="Courier New"/>
-        </w:rPr>
-        <w:t>osType</w:t>
-      </w:r>
-      <w:proofErr w:type="spellEnd"/>
-      <w:r>
-        <w:rPr>
-          <w:rFonts w:ascii="Courier New" w:hAnsi="Courier New" w:cs="Courier New"/>
-        </w:rPr>
-        <w:t>);</w:t>
-      </w:r>
-    </w:p>
-    <w:p>
-      <w:pPr>
-        <w:pStyle w:val="PlainText"/>
-        <w:rPr>
-          <w:rFonts w:ascii="Courier New" w:hAnsi="Courier New" w:cs="Courier New"/>
-        </w:rPr>
-      </w:pPr>
-      <w:r>
-        <w:rPr>
-          <w:rFonts w:ascii="Courier New" w:hAnsi="Courier New" w:cs="Courier New"/>
-        </w:rPr>
-        <w:t>};</w:t>
-      </w:r>
-    </w:p>
-    <w:p>
-      <w:pPr>
-        <w:pStyle w:val="PlainText"/>
-        <w:rPr>
-          <w:rFonts w:ascii="Courier New" w:hAnsi="Courier New" w:cs="Courier New"/>
-        </w:rPr>
-      </w:pPr>
-      <w:r>
-        <w:rPr>
-          <w:rFonts w:ascii="Courier New" w:hAnsi="Courier New" w:cs="Courier New"/>
-        </w:rPr>
-        <w:t>// Setter Function</w:t>
-      </w:r>
-    </w:p>
-    <w:p>
-      <w:pPr>
-        <w:pStyle w:val="PlainText"/>
-        <w:rPr>
-          <w:rFonts w:ascii="Courier New" w:hAnsi="Courier New" w:cs="Courier New"/>
-        </w:rPr>
-      </w:pPr>
-      <w:r>
-        <w:rPr>
-          <w:rFonts w:ascii="Courier New" w:hAnsi="Courier New" w:cs="Courier New"/>
-        </w:rPr>
-        <w:t xml:space="preserve">void </w:t>
-      </w:r>
-      <w:proofErr w:type="spellStart"/>
-      <w:proofErr w:type="gramStart"/>
-      <w:r>
-        <w:rPr>
-          <w:rFonts w:ascii="Courier New" w:hAnsi="Courier New" w:cs="Courier New"/>
-        </w:rPr>
-        <w:t>setConsoleGame</w:t>
-      </w:r>
-      <w:proofErr w:type="spellEnd"/>
-      <w:r>
-        <w:rPr>
-          <w:rFonts w:ascii="Courier New" w:hAnsi="Courier New" w:cs="Courier New"/>
-        </w:rPr>
-        <w:t>(</w:t>
-      </w:r>
-      <w:proofErr w:type="spellStart"/>
-      <w:proofErr w:type="gramEnd"/>
-      <w:r>
-        <w:rPr>
-          <w:rFonts w:ascii="Courier New" w:hAnsi="Courier New" w:cs="Courier New"/>
-        </w:rPr>
-        <w:t>VideoGame</w:t>
-      </w:r>
-      <w:proofErr w:type="spellEnd"/>
-      <w:r>
-        <w:rPr>
-          <w:rFonts w:ascii="Courier New" w:hAnsi="Courier New" w:cs="Courier New"/>
-        </w:rPr>
-        <w:t xml:space="preserve"> *</w:t>
-      </w:r>
-      <w:proofErr w:type="spellStart"/>
-      <w:r>
-        <w:rPr>
-          <w:rFonts w:ascii="Courier New" w:hAnsi="Courier New" w:cs="Courier New"/>
-        </w:rPr>
-        <w:t>gamePtr</w:t>
-      </w:r>
-      <w:proofErr w:type="spellEnd"/>
-      <w:r>
-        <w:rPr>
-          <w:rFonts w:ascii="Courier New" w:hAnsi="Courier New" w:cs="Courier New"/>
-        </w:rPr>
-        <w:t>[5], int count)</w:t>
-      </w:r>
-    </w:p>
-    <w:p>
-      <w:pPr>
-        <w:pStyle w:val="PlainText"/>
-        <w:rPr>
-          <w:rFonts w:ascii="Courier New" w:hAnsi="Courier New" w:cs="Courier New"/>
-        </w:rPr>
-      </w:pPr>
-      <w:r>
-        <w:rPr>
-          <w:rFonts w:ascii="Courier New" w:hAnsi="Courier New" w:cs="Courier New"/>
-        </w:rPr>
-        <w:t>{</w:t>
-      </w:r>
-    </w:p>
-    <w:p>
-      <w:pPr>
-        <w:pStyle w:val="PlainText"/>
-        <w:rPr>
-          <w:rFonts w:ascii="Courier New" w:hAnsi="Courier New" w:cs="Courier New"/>
-        </w:rPr>
-      </w:pPr>
-      <w:r>
-        <w:rPr>
-          <w:rFonts w:ascii="Courier New" w:hAnsi="Courier New" w:cs="Courier New"/>
-        </w:rPr>
-        <w:t xml:space="preserve">    string title, </w:t>
-      </w:r>
-      <w:proofErr w:type="spellStart"/>
-      <w:r>
-        <w:rPr>
-          <w:rFonts w:ascii="Courier New" w:hAnsi="Courier New" w:cs="Courier New"/>
-        </w:rPr>
-        <w:t>consoleType</w:t>
-      </w:r>
-      <w:proofErr w:type="spellEnd"/>
-      <w:r>
-        <w:rPr>
-          <w:rFonts w:ascii="Courier New" w:hAnsi="Courier New" w:cs="Courier New"/>
-        </w:rPr>
-        <w:t>;</w:t>
-      </w:r>
-    </w:p>
-    <w:p>
-      <w:pPr>
-        <w:pStyle w:val="PlainText"/>
-        <w:rPr>
-          <w:rFonts w:ascii="Courier New" w:hAnsi="Courier New" w:cs="Courier New"/>
-        </w:rPr>
-      </w:pPr>
-      <w:r>
-        <w:rPr>
-          <w:rFonts w:ascii="Courier New" w:hAnsi="Courier New" w:cs="Courier New"/>
-        </w:rPr>
-        <w:t xml:space="preserve">    float price;</w:t>
-      </w:r>
-    </w:p>
-    <w:p>
-      <w:pPr>
-        <w:pStyle w:val="PlainText"/>
-        <w:rPr>
-          <w:rFonts w:ascii="Courier New" w:hAnsi="Courier New" w:cs="Courier New"/>
-        </w:rPr>
-      </w:pPr>
-      <w:r>
-        <w:rPr>
-          <w:rFonts w:ascii="Courier New" w:hAnsi="Courier New" w:cs="Courier New"/>
-        </w:rPr>
-        <w:t xml:space="preserve">    </w:t>
-      </w:r>
-      <w:proofErr w:type="spellStart"/>
-      <w:proofErr w:type="gramStart"/>
-      <w:r>
-        <w:rPr>
-          <w:rFonts w:ascii="Courier New" w:hAnsi="Courier New" w:cs="Courier New"/>
-        </w:rPr>
-        <w:t>cin.ignore</w:t>
-      </w:r>
-      <w:proofErr w:type="spellEnd"/>
-      <w:proofErr w:type="gramEnd"/>
-      <w:r>
-        <w:rPr>
-          <w:rFonts w:ascii="Courier New" w:hAnsi="Courier New" w:cs="Courier New"/>
-        </w:rPr>
-        <w:t>(</w:t>
-      </w:r>
-      <w:proofErr w:type="spellStart"/>
-      <w:r>
-        <w:rPr>
-          <w:rFonts w:ascii="Courier New" w:hAnsi="Courier New" w:cs="Courier New"/>
-        </w:rPr>
-        <w:t>numeric_limits</w:t>
-      </w:r>
-      <w:proofErr w:type="spellEnd"/>
-      <w:r>
-        <w:rPr>
-          <w:rFonts w:ascii="Courier New" w:hAnsi="Courier New" w:cs="Courier New"/>
-        </w:rPr>
-        <w:t>&lt;std::</w:t>
-      </w:r>
-      <w:proofErr w:type="spellStart"/>
-      <w:r>
-        <w:rPr>
-          <w:rFonts w:ascii="Courier New" w:hAnsi="Courier New" w:cs="Courier New"/>
-        </w:rPr>
-        <w:t>streamsize</w:t>
-      </w:r>
-      <w:proofErr w:type="spellEnd"/>
-      <w:r>
-        <w:rPr>
-          <w:rFonts w:ascii="Courier New" w:hAnsi="Courier New" w:cs="Courier New"/>
-        </w:rPr>
-        <w:t>&gt;::max(), '\n'); // this clears the buffer thereby ensuring that any pending newline character does not get fed into variable and eventually causing a skip in the input</w:t>
-      </w:r>
-    </w:p>
-    <w:p>
-      <w:pPr>
-        <w:pStyle w:val="PlainText"/>
-        <w:rPr>
-          <w:rFonts w:ascii="Courier New" w:hAnsi="Courier New" w:cs="Courier New"/>
-        </w:rPr>
-      </w:pPr>
-      <w:r>
-        <w:rPr>
-          <w:rFonts w:ascii="Courier New" w:hAnsi="Courier New" w:cs="Courier New"/>
-        </w:rPr>
-        <w:t xml:space="preserve">    </w:t>
-      </w:r>
-      <w:proofErr w:type="spellStart"/>
-      <w:r>
-        <w:rPr>
-          <w:rFonts w:ascii="Courier New" w:hAnsi="Courier New" w:cs="Courier New"/>
-        </w:rPr>
-        <w:t>cout</w:t>
-      </w:r>
-      <w:proofErr w:type="spellEnd"/>
-      <w:r>
-        <w:rPr>
-          <w:rFonts w:ascii="Courier New" w:hAnsi="Courier New" w:cs="Courier New"/>
-        </w:rPr>
-        <w:t xml:space="preserve"> &lt;&lt; "Please enter title of console game: ";</w:t>
       </w:r>
     </w:p>
     <w:p>
@@ -7853,6 +7292,542 @@
         <w:rPr>
           <w:rFonts w:ascii="Courier New" w:hAnsi="Courier New" w:cs="Courier New"/>
         </w:rPr>
+        <w:t xml:space="preserve"> &lt;&lt; "Please enter operating system type: ";</w:t>
+      </w:r>
+    </w:p>
+    <w:p>
+      <w:pPr>
+        <w:pStyle w:val="PlainText"/>
+        <w:rPr>
+          <w:rFonts w:ascii="Courier New" w:hAnsi="Courier New" w:cs="Courier New"/>
+        </w:rPr>
+      </w:pPr>
+      <w:r>
+        <w:rPr>
+          <w:rFonts w:ascii="Courier New" w:hAnsi="Courier New" w:cs="Courier New"/>
+        </w:rPr>
+        <w:t xml:space="preserve">    </w:t>
+      </w:r>
+      <w:proofErr w:type="spellStart"/>
+      <w:proofErr w:type="gramStart"/>
+      <w:r>
+        <w:rPr>
+          <w:rFonts w:ascii="Courier New" w:hAnsi="Courier New" w:cs="Courier New"/>
+        </w:rPr>
+        <w:t>getline</w:t>
+      </w:r>
+      <w:proofErr w:type="spellEnd"/>
+      <w:r>
+        <w:rPr>
+          <w:rFonts w:ascii="Courier New" w:hAnsi="Courier New" w:cs="Courier New"/>
+        </w:rPr>
+        <w:t>(</w:t>
+      </w:r>
+      <w:proofErr w:type="spellStart"/>
+      <w:proofErr w:type="gramEnd"/>
+      <w:r>
+        <w:rPr>
+          <w:rFonts w:ascii="Courier New" w:hAnsi="Courier New" w:cs="Courier New"/>
+        </w:rPr>
+        <w:t>cin</w:t>
+      </w:r>
+      <w:proofErr w:type="spellEnd"/>
+      <w:r>
+        <w:rPr>
+          <w:rFonts w:ascii="Courier New" w:hAnsi="Courier New" w:cs="Courier New"/>
+        </w:rPr>
+        <w:t xml:space="preserve">, </w:t>
+      </w:r>
+      <w:proofErr w:type="spellStart"/>
+      <w:r>
+        <w:rPr>
+          <w:rFonts w:ascii="Courier New" w:hAnsi="Courier New" w:cs="Courier New"/>
+        </w:rPr>
+        <w:t>osType</w:t>
+      </w:r>
+      <w:proofErr w:type="spellEnd"/>
+      <w:r>
+        <w:rPr>
+          <w:rFonts w:ascii="Courier New" w:hAnsi="Courier New" w:cs="Courier New"/>
+        </w:rPr>
+        <w:t>);</w:t>
+      </w:r>
+    </w:p>
+    <w:p>
+      <w:pPr>
+        <w:pStyle w:val="PlainText"/>
+        <w:rPr>
+          <w:rFonts w:ascii="Courier New" w:hAnsi="Courier New" w:cs="Courier New"/>
+        </w:rPr>
+      </w:pPr>
+      <w:r>
+        <w:rPr>
+          <w:rFonts w:ascii="Courier New" w:hAnsi="Courier New" w:cs="Courier New"/>
+        </w:rPr>
+        <w:t xml:space="preserve">    </w:t>
+      </w:r>
+      <w:proofErr w:type="spellStart"/>
+      <w:r>
+        <w:rPr>
+          <w:rFonts w:ascii="Courier New" w:hAnsi="Courier New" w:cs="Courier New"/>
+        </w:rPr>
+        <w:t>gamePtr</w:t>
+      </w:r>
+      <w:proofErr w:type="spellEnd"/>
+      <w:r>
+        <w:rPr>
+          <w:rFonts w:ascii="Courier New" w:hAnsi="Courier New" w:cs="Courier New"/>
+        </w:rPr>
+        <w:t xml:space="preserve">[count] = new </w:t>
+      </w:r>
+      <w:proofErr w:type="spellStart"/>
+      <w:proofErr w:type="gramStart"/>
+      <w:r>
+        <w:rPr>
+          <w:rFonts w:ascii="Courier New" w:hAnsi="Courier New" w:cs="Courier New"/>
+        </w:rPr>
+        <w:t>ComputerGame</w:t>
+      </w:r>
+      <w:proofErr w:type="spellEnd"/>
+      <w:r>
+        <w:rPr>
+          <w:rFonts w:ascii="Courier New" w:hAnsi="Courier New" w:cs="Courier New"/>
+        </w:rPr>
+        <w:t>(</w:t>
+      </w:r>
+      <w:proofErr w:type="gramEnd"/>
+      <w:r>
+        <w:rPr>
+          <w:rFonts w:ascii="Courier New" w:hAnsi="Courier New" w:cs="Courier New"/>
+        </w:rPr>
+        <w:t xml:space="preserve">title, price, </w:t>
+      </w:r>
+      <w:proofErr w:type="spellStart"/>
+      <w:r>
+        <w:rPr>
+          <w:rFonts w:ascii="Courier New" w:hAnsi="Courier New" w:cs="Courier New"/>
+        </w:rPr>
+        <w:t>osType</w:t>
+      </w:r>
+      <w:proofErr w:type="spellEnd"/>
+      <w:r>
+        <w:rPr>
+          <w:rFonts w:ascii="Courier New" w:hAnsi="Courier New" w:cs="Courier New"/>
+        </w:rPr>
+        <w:t>);</w:t>
+      </w:r>
+    </w:p>
+    <w:p>
+      <w:pPr>
+        <w:pStyle w:val="PlainText"/>
+        <w:rPr>
+          <w:rFonts w:ascii="Courier New" w:hAnsi="Courier New" w:cs="Courier New"/>
+        </w:rPr>
+      </w:pPr>
+      <w:r>
+        <w:rPr>
+          <w:rFonts w:ascii="Courier New" w:hAnsi="Courier New" w:cs="Courier New"/>
+        </w:rPr>
+        <w:t>};</w:t>
+      </w:r>
+    </w:p>
+    <w:p>
+      <w:pPr>
+        <w:pStyle w:val="PlainText"/>
+        <w:rPr>
+          <w:rFonts w:ascii="Courier New" w:hAnsi="Courier New" w:cs="Courier New"/>
+        </w:rPr>
+      </w:pPr>
+      <w:r>
+        <w:rPr>
+          <w:rFonts w:ascii="Courier New" w:hAnsi="Courier New" w:cs="Courier New"/>
+        </w:rPr>
+        <w:t>// Setter Function</w:t>
+      </w:r>
+    </w:p>
+    <w:p>
+      <w:pPr>
+        <w:pStyle w:val="PlainText"/>
+        <w:rPr>
+          <w:rFonts w:ascii="Courier New" w:hAnsi="Courier New" w:cs="Courier New"/>
+        </w:rPr>
+      </w:pPr>
+      <w:r>
+        <w:rPr>
+          <w:rFonts w:ascii="Courier New" w:hAnsi="Courier New" w:cs="Courier New"/>
+        </w:rPr>
+        <w:t xml:space="preserve">void </w:t>
+      </w:r>
+      <w:proofErr w:type="spellStart"/>
+      <w:proofErr w:type="gramStart"/>
+      <w:r>
+        <w:rPr>
+          <w:rFonts w:ascii="Courier New" w:hAnsi="Courier New" w:cs="Courier New"/>
+        </w:rPr>
+        <w:t>setConsoleGame</w:t>
+      </w:r>
+      <w:proofErr w:type="spellEnd"/>
+      <w:r>
+        <w:rPr>
+          <w:rFonts w:ascii="Courier New" w:hAnsi="Courier New" w:cs="Courier New"/>
+        </w:rPr>
+        <w:t>(</w:t>
+      </w:r>
+      <w:proofErr w:type="spellStart"/>
+      <w:proofErr w:type="gramEnd"/>
+      <w:r>
+        <w:rPr>
+          <w:rFonts w:ascii="Courier New" w:hAnsi="Courier New" w:cs="Courier New"/>
+        </w:rPr>
+        <w:t>VideoGame</w:t>
+      </w:r>
+      <w:proofErr w:type="spellEnd"/>
+      <w:r>
+        <w:rPr>
+          <w:rFonts w:ascii="Courier New" w:hAnsi="Courier New" w:cs="Courier New"/>
+        </w:rPr>
+        <w:t xml:space="preserve"> *</w:t>
+      </w:r>
+      <w:proofErr w:type="spellStart"/>
+      <w:r>
+        <w:rPr>
+          <w:rFonts w:ascii="Courier New" w:hAnsi="Courier New" w:cs="Courier New"/>
+        </w:rPr>
+        <w:t>gamePtr</w:t>
+      </w:r>
+      <w:proofErr w:type="spellEnd"/>
+      <w:r>
+        <w:rPr>
+          <w:rFonts w:ascii="Courier New" w:hAnsi="Courier New" w:cs="Courier New"/>
+        </w:rPr>
+        <w:t>[5], int count)</w:t>
+      </w:r>
+    </w:p>
+    <w:p>
+      <w:pPr>
+        <w:pStyle w:val="PlainText"/>
+        <w:rPr>
+          <w:rFonts w:ascii="Courier New" w:hAnsi="Courier New" w:cs="Courier New"/>
+        </w:rPr>
+      </w:pPr>
+      <w:r>
+        <w:rPr>
+          <w:rFonts w:ascii="Courier New" w:hAnsi="Courier New" w:cs="Courier New"/>
+        </w:rPr>
+        <w:t>{</w:t>
+      </w:r>
+    </w:p>
+    <w:p>
+      <w:pPr>
+        <w:pStyle w:val="PlainText"/>
+        <w:rPr>
+          <w:rFonts w:ascii="Courier New" w:hAnsi="Courier New" w:cs="Courier New"/>
+        </w:rPr>
+      </w:pPr>
+      <w:r>
+        <w:rPr>
+          <w:rFonts w:ascii="Courier New" w:hAnsi="Courier New" w:cs="Courier New"/>
+        </w:rPr>
+        <w:t xml:space="preserve">    string title, </w:t>
+      </w:r>
+      <w:proofErr w:type="spellStart"/>
+      <w:r>
+        <w:rPr>
+          <w:rFonts w:ascii="Courier New" w:hAnsi="Courier New" w:cs="Courier New"/>
+        </w:rPr>
+        <w:t>consoleType</w:t>
+      </w:r>
+      <w:proofErr w:type="spellEnd"/>
+      <w:r>
+        <w:rPr>
+          <w:rFonts w:ascii="Courier New" w:hAnsi="Courier New" w:cs="Courier New"/>
+        </w:rPr>
+        <w:t>;</w:t>
+      </w:r>
+    </w:p>
+    <w:p>
+      <w:pPr>
+        <w:pStyle w:val="PlainText"/>
+        <w:rPr>
+          <w:rFonts w:ascii="Courier New" w:hAnsi="Courier New" w:cs="Courier New"/>
+        </w:rPr>
+      </w:pPr>
+      <w:r>
+        <w:rPr>
+          <w:rFonts w:ascii="Courier New" w:hAnsi="Courier New" w:cs="Courier New"/>
+        </w:rPr>
+        <w:t xml:space="preserve">    float price;</w:t>
+      </w:r>
+    </w:p>
+    <w:p>
+      <w:pPr>
+        <w:pStyle w:val="PlainText"/>
+        <w:rPr>
+          <w:rFonts w:ascii="Courier New" w:hAnsi="Courier New" w:cs="Courier New"/>
+        </w:rPr>
+      </w:pPr>
+      <w:r>
+        <w:rPr>
+          <w:rFonts w:ascii="Courier New" w:hAnsi="Courier New" w:cs="Courier New"/>
+        </w:rPr>
+        <w:t xml:space="preserve">    </w:t>
+      </w:r>
+      <w:proofErr w:type="spellStart"/>
+      <w:proofErr w:type="gramStart"/>
+      <w:r>
+        <w:rPr>
+          <w:rFonts w:ascii="Courier New" w:hAnsi="Courier New" w:cs="Courier New"/>
+        </w:rPr>
+        <w:t>cin.ignore</w:t>
+      </w:r>
+      <w:proofErr w:type="spellEnd"/>
+      <w:proofErr w:type="gramEnd"/>
+      <w:r>
+        <w:rPr>
+          <w:rFonts w:ascii="Courier New" w:hAnsi="Courier New" w:cs="Courier New"/>
+        </w:rPr>
+        <w:t>(</w:t>
+      </w:r>
+      <w:proofErr w:type="spellStart"/>
+      <w:r>
+        <w:rPr>
+          <w:rFonts w:ascii="Courier New" w:hAnsi="Courier New" w:cs="Courier New"/>
+        </w:rPr>
+        <w:t>numeric_limits</w:t>
+      </w:r>
+      <w:proofErr w:type="spellEnd"/>
+      <w:r>
+        <w:rPr>
+          <w:rFonts w:ascii="Courier New" w:hAnsi="Courier New" w:cs="Courier New"/>
+        </w:rPr>
+        <w:t>&lt;std::</w:t>
+      </w:r>
+      <w:proofErr w:type="spellStart"/>
+      <w:r>
+        <w:rPr>
+          <w:rFonts w:ascii="Courier New" w:hAnsi="Courier New" w:cs="Courier New"/>
+        </w:rPr>
+        <w:t>streamsize</w:t>
+      </w:r>
+      <w:proofErr w:type="spellEnd"/>
+      <w:r>
+        <w:rPr>
+          <w:rFonts w:ascii="Courier New" w:hAnsi="Courier New" w:cs="Courier New"/>
+        </w:rPr>
+        <w:t>&gt;::max(), '\n'); // this clears the buffer thereby ensuring that any pending newline character does not get fed into variable and eventually causing a skip in the input</w:t>
+      </w:r>
+    </w:p>
+    <w:p>
+      <w:pPr>
+        <w:pStyle w:val="PlainText"/>
+        <w:rPr>
+          <w:rFonts w:ascii="Courier New" w:hAnsi="Courier New" w:cs="Courier New"/>
+        </w:rPr>
+      </w:pPr>
+      <w:r>
+        <w:rPr>
+          <w:rFonts w:ascii="Courier New" w:hAnsi="Courier New" w:cs="Courier New"/>
+        </w:rPr>
+        <w:t xml:space="preserve">    </w:t>
+      </w:r>
+      <w:proofErr w:type="spellStart"/>
+      <w:r>
+        <w:rPr>
+          <w:rFonts w:ascii="Courier New" w:hAnsi="Courier New" w:cs="Courier New"/>
+        </w:rPr>
+        <w:t>cout</w:t>
+      </w:r>
+      <w:proofErr w:type="spellEnd"/>
+      <w:r>
+        <w:rPr>
+          <w:rFonts w:ascii="Courier New" w:hAnsi="Courier New" w:cs="Courier New"/>
+        </w:rPr>
+        <w:t xml:space="preserve"> &lt;&lt; "Please enter title of console game: ";</w:t>
+      </w:r>
+    </w:p>
+    <w:p>
+      <w:pPr>
+        <w:pStyle w:val="PlainText"/>
+        <w:rPr>
+          <w:rFonts w:ascii="Courier New" w:hAnsi="Courier New" w:cs="Courier New"/>
+        </w:rPr>
+      </w:pPr>
+      <w:r>
+        <w:rPr>
+          <w:rFonts w:ascii="Courier New" w:hAnsi="Courier New" w:cs="Courier New"/>
+        </w:rPr>
+        <w:t xml:space="preserve">    </w:t>
+      </w:r>
+      <w:proofErr w:type="spellStart"/>
+      <w:proofErr w:type="gramStart"/>
+      <w:r>
+        <w:rPr>
+          <w:rFonts w:ascii="Courier New" w:hAnsi="Courier New" w:cs="Courier New"/>
+        </w:rPr>
+        <w:t>getline</w:t>
+      </w:r>
+      <w:proofErr w:type="spellEnd"/>
+      <w:r>
+        <w:rPr>
+          <w:rFonts w:ascii="Courier New" w:hAnsi="Courier New" w:cs="Courier New"/>
+        </w:rPr>
+        <w:t>(</w:t>
+      </w:r>
+      <w:proofErr w:type="spellStart"/>
+      <w:proofErr w:type="gramEnd"/>
+      <w:r>
+        <w:rPr>
+          <w:rFonts w:ascii="Courier New" w:hAnsi="Courier New" w:cs="Courier New"/>
+        </w:rPr>
+        <w:t>cin</w:t>
+      </w:r>
+      <w:proofErr w:type="spellEnd"/>
+      <w:r>
+        <w:rPr>
+          <w:rFonts w:ascii="Courier New" w:hAnsi="Courier New" w:cs="Courier New"/>
+        </w:rPr>
+        <w:t>, title);</w:t>
+      </w:r>
+    </w:p>
+    <w:p>
+      <w:pPr>
+        <w:pStyle w:val="PlainText"/>
+        <w:rPr>
+          <w:rFonts w:ascii="Courier New" w:hAnsi="Courier New" w:cs="Courier New"/>
+        </w:rPr>
+      </w:pPr>
+      <w:r>
+        <w:rPr>
+          <w:rFonts w:ascii="Courier New" w:hAnsi="Courier New" w:cs="Courier New"/>
+        </w:rPr>
+        <w:t xml:space="preserve">    </w:t>
+      </w:r>
+      <w:proofErr w:type="spellStart"/>
+      <w:r>
+        <w:rPr>
+          <w:rFonts w:ascii="Courier New" w:hAnsi="Courier New" w:cs="Courier New"/>
+        </w:rPr>
+        <w:t>cout</w:t>
+      </w:r>
+      <w:proofErr w:type="spellEnd"/>
+      <w:r>
+        <w:rPr>
+          <w:rFonts w:ascii="Courier New" w:hAnsi="Courier New" w:cs="Courier New"/>
+        </w:rPr>
+        <w:t xml:space="preserve"> &lt;&lt; "Please enter price: ";</w:t>
+      </w:r>
+    </w:p>
+    <w:p>
+      <w:pPr>
+        <w:pStyle w:val="PlainText"/>
+        <w:rPr>
+          <w:rFonts w:ascii="Courier New" w:hAnsi="Courier New" w:cs="Courier New"/>
+        </w:rPr>
+      </w:pPr>
+      <w:r>
+        <w:rPr>
+          <w:rFonts w:ascii="Courier New" w:hAnsi="Courier New" w:cs="Courier New"/>
+        </w:rPr>
+        <w:t xml:space="preserve">    </w:t>
+      </w:r>
+      <w:proofErr w:type="spellStart"/>
+      <w:r>
+        <w:rPr>
+          <w:rFonts w:ascii="Courier New" w:hAnsi="Courier New" w:cs="Courier New"/>
+        </w:rPr>
+        <w:t>cin</w:t>
+      </w:r>
+      <w:proofErr w:type="spellEnd"/>
+      <w:r>
+        <w:rPr>
+          <w:rFonts w:ascii="Courier New" w:hAnsi="Courier New" w:cs="Courier New"/>
+        </w:rPr>
+        <w:t xml:space="preserve"> &gt;&gt; price;</w:t>
+      </w:r>
+    </w:p>
+    <w:p>
+      <w:pPr>
+        <w:pStyle w:val="PlainText"/>
+        <w:rPr>
+          <w:rFonts w:ascii="Courier New" w:hAnsi="Courier New" w:cs="Courier New"/>
+        </w:rPr>
+      </w:pPr>
+      <w:r>
+        <w:rPr>
+          <w:rFonts w:ascii="Courier New" w:hAnsi="Courier New" w:cs="Courier New"/>
+        </w:rPr>
+        <w:t xml:space="preserve">    </w:t>
+      </w:r>
+      <w:proofErr w:type="spellStart"/>
+      <w:proofErr w:type="gramStart"/>
+      <w:r>
+        <w:rPr>
+          <w:rFonts w:ascii="Courier New" w:hAnsi="Courier New" w:cs="Courier New"/>
+        </w:rPr>
+        <w:t>cin.ignore</w:t>
+      </w:r>
+      <w:proofErr w:type="spellEnd"/>
+      <w:proofErr w:type="gramEnd"/>
+      <w:r>
+        <w:rPr>
+          <w:rFonts w:ascii="Courier New" w:hAnsi="Courier New" w:cs="Courier New"/>
+        </w:rPr>
+        <w:t>(</w:t>
+      </w:r>
+      <w:proofErr w:type="spellStart"/>
+      <w:r>
+        <w:rPr>
+          <w:rFonts w:ascii="Courier New" w:hAnsi="Courier New" w:cs="Courier New"/>
+        </w:rPr>
+        <w:t>numeric_limits</w:t>
+      </w:r>
+      <w:proofErr w:type="spellEnd"/>
+      <w:r>
+        <w:rPr>
+          <w:rFonts w:ascii="Courier New" w:hAnsi="Courier New" w:cs="Courier New"/>
+        </w:rPr>
+        <w:t>&lt;std::</w:t>
+      </w:r>
+      <w:proofErr w:type="spellStart"/>
+      <w:r>
+        <w:rPr>
+          <w:rFonts w:ascii="Courier New" w:hAnsi="Courier New" w:cs="Courier New"/>
+        </w:rPr>
+        <w:t>streamsize</w:t>
+      </w:r>
+      <w:proofErr w:type="spellEnd"/>
+      <w:r>
+        <w:rPr>
+          <w:rFonts w:ascii="Courier New" w:hAnsi="Courier New" w:cs="Courier New"/>
+        </w:rPr>
+        <w:t>&gt;::max(), '\n'); // this clears the buffer thereby ensuring that any pending newline character does not get fed into variable and eventually causing a skip in the input</w:t>
+      </w:r>
+    </w:p>
+    <w:p>
+      <w:pPr>
+        <w:pStyle w:val="PlainText"/>
+        <w:rPr>
+          <w:rFonts w:ascii="Courier New" w:hAnsi="Courier New" w:cs="Courier New"/>
+        </w:rPr>
+      </w:pPr>
+      <w:r>
+        <w:rPr>
+          <w:rFonts w:ascii="Courier New" w:hAnsi="Courier New" w:cs="Courier New"/>
+        </w:rPr>
+        <w:t xml:space="preserve">    </w:t>
+      </w:r>
+      <w:proofErr w:type="spellStart"/>
+      <w:r>
+        <w:rPr>
+          <w:rFonts w:ascii="Courier New" w:hAnsi="Courier New" w:cs="Courier New"/>
+        </w:rPr>
+        <w:t>cout</w:t>
+      </w:r>
+      <w:proofErr w:type="spellEnd"/>
+      <w:r>
+        <w:rPr>
+          <w:rFonts w:ascii="Courier New" w:hAnsi="Courier New" w:cs="Courier New"/>
+        </w:rPr>
         <w:t xml:space="preserve"> &lt;&lt; "Please enter console type: ";</w:t>
       </w:r>
     </w:p>
@@ -8417,6 +8392,7 @@
         <w:rPr>
           <w:rFonts w:ascii="Courier New" w:hAnsi="Courier New" w:cs="Courier New"/>
         </w:rPr>
+        <w:lastRenderedPageBreak/>
         <w:t xml:space="preserve">            </w:t>
       </w:r>
       <w:proofErr w:type="spellStart"/>
@@ -8761,7 +8737,6 @@
         <w:rPr>
           <w:rFonts w:ascii="Courier New" w:hAnsi="Courier New" w:cs="Courier New"/>
         </w:rPr>
-        <w:lastRenderedPageBreak/>
         <w:t xml:space="preserve">            else</w:t>
       </w:r>
     </w:p>
@@ -10269,13 +10244,7 @@
         <w:rPr>
           <w:rFonts w:asciiTheme="minorHAnsi" w:eastAsiaTheme="minorEastAsia"/>
         </w:rPr>
-        <w:t xml:space="preserve"> //getter function to retrieve value for the property </w:t>
-      </w:r>
-      <w:r>
-        <w:rPr>
-          <w:rFonts w:asciiTheme="minorHAnsi" w:eastAsiaTheme="minorEastAsia"/>
-        </w:rPr>
-        <w:t>‘</w:t>
+        <w:t xml:space="preserve"> //getter function to retrieve value for the property ‘</w:t>
       </w:r>
       <w:proofErr w:type="spellStart"/>
       <w:r>
@@ -10289,13 +10258,7 @@
         <w:rPr>
           <w:rFonts w:asciiTheme="minorHAnsi" w:eastAsiaTheme="minorEastAsia"/>
         </w:rPr>
-        <w:t>’</w:t>
-      </w:r>
-      <w:r>
-        <w:rPr>
-          <w:rFonts w:asciiTheme="minorHAnsi" w:eastAsiaTheme="minorEastAsia"/>
-        </w:rPr>
-        <w:t>.</w:t>
+        <w:t>’.</w:t>
       </w:r>
     </w:p>
     <w:p>
@@ -10443,15 +10406,7 @@
           <w:b/>
           <w:bCs/>
         </w:rPr>
-        <w:t>Console</w:t>
-      </w:r>
-      <w:r>
-        <w:rPr>
-          <w:rFonts w:asciiTheme="minorHAnsi" w:eastAsiaTheme="minorEastAsia"/>
-          <w:b/>
-          <w:bCs/>
-        </w:rPr>
-        <w:t>Game</w:t>
+        <w:t>ConsoleGame</w:t>
       </w:r>
       <w:proofErr w:type="spellEnd"/>
       <w:r>
@@ -11176,13 +11131,7 @@
         <w:rPr>
           <w:rFonts w:asciiTheme="minorHAnsi" w:eastAsiaTheme="minorEastAsia" w:cstheme="minorHAnsi"/>
         </w:rPr>
-        <w:t>function</w:t>
-      </w:r>
-      <w:r>
-        <w:rPr>
-          <w:rFonts w:asciiTheme="minorHAnsi" w:eastAsiaTheme="minorEastAsia" w:cstheme="minorHAnsi"/>
-        </w:rPr>
-        <w:t xml:space="preserve">  </w:t>
+        <w:t xml:space="preserve">function  </w:t>
       </w:r>
       <w:proofErr w:type="spellStart"/>
       <w:r>
@@ -11655,12 +11604,6 @@
           <w:numId w:val="5"/>
         </w:numPr>
         <w:spacing w:after="160" w:line="360" w:lineRule="auto"/>
-        <w:rPr>
-          <w:rFonts w:asciiTheme="minorHAnsi" w:eastAsiaTheme="minorEastAsia"/>
-          <w:b/>
-          <w:bCs/>
-          <w:color w:val="000000" w:themeColor="text1"/>
-        </w:rPr>
       </w:pPr>
       <w:r>
         <w:rPr>
@@ -11678,15 +11621,6 @@
         </w:rPr>
         <w:t xml:space="preserve"> </w:t>
       </w:r>
-      <w:r>
-        <w:rPr>
-          <w:rFonts w:asciiTheme="minorHAnsi" w:eastAsiaTheme="minorEastAsia"/>
-          <w:b/>
-          <w:bCs/>
-          <w:color w:val="FF0000"/>
-        </w:rPr>
-        <w:t>(needs updating)</w:t>
-      </w:r>
     </w:p>
     <w:p>
       <w:pPr>
@@ -11697,10 +11631,10 @@
           <w:noProof/>
         </w:rPr>
         <w:drawing>
-          <wp:inline distT="0" distB="0" distL="0" distR="0" wp14:anchorId="4F42B257" wp14:editId="11C303FD">
-            <wp:extent cx="6600825" cy="4710430"/>
-            <wp:effectExtent l="0" t="0" r="0" b="0"/>
-            <wp:docPr id="1388625000" name="Picture 1388625000"/>
+          <wp:inline distT="0" distB="0" distL="0" distR="0" wp14:anchorId="7D51223B" wp14:editId="5B13FFC9">
+            <wp:extent cx="5943600" cy="5480050"/>
+            <wp:effectExtent l="0" t="0" r="0" b="6350"/>
+            <wp:docPr id="1" name="Picture 1" descr="Text&#10;&#10;Description automatically generated"/>
             <wp:cNvGraphicFramePr>
               <a:graphicFrameLocks xmlns:a="http://schemas.openxmlformats.org/drawingml/2006/main" noChangeAspect="1"/>
             </wp:cNvGraphicFramePr>
@@ -11708,7 +11642,7 @@
               <a:graphicData uri="http://schemas.openxmlformats.org/drawingml/2006/picture">
                 <pic:pic xmlns:pic="http://schemas.openxmlformats.org/drawingml/2006/picture">
                   <pic:nvPicPr>
-                    <pic:cNvPr id="0" name=""/>
+                    <pic:cNvPr id="1" name="Picture 1" descr="Text&#10;&#10;Description automatically generated"/>
                     <pic:cNvPicPr/>
                   </pic:nvPicPr>
                   <pic:blipFill>
@@ -11726,7 +11660,7 @@
                   <pic:spPr>
                     <a:xfrm>
                       <a:off x="0" y="0"/>
-                      <a:ext cx="6600938" cy="4710511"/>
+                      <a:ext cx="5943600" cy="5480050"/>
                     </a:xfrm>
                     <a:prstGeom prst="rect">
                       <a:avLst/>
@@ -11741,18 +11675,39 @@
     </w:p>
     <w:p>
       <w:pPr>
-        <w:spacing w:line="360" w:lineRule="auto"/>
-      </w:pPr>
-      <w:r>
-        <w:rPr>
+        <w:rPr>
+          <w:rFonts w:eastAsiaTheme="minorEastAsia"/>
+          <w:b/>
+          <w:bCs/>
+        </w:rPr>
+        <w:sectPr>
+          <w:pgSz w:w="12240" w:h="15840"/>
+          <w:pgMar w:top="1440" w:right="1440" w:bottom="1440" w:left="1440" w:header="720" w:footer="720" w:gutter="0"/>
+          <w:cols w:space="720"/>
+          <w:docGrid w:linePitch="360"/>
+        </w:sectPr>
+      </w:pPr>
+      <w:r>
+        <w:rPr>
+          <w:rFonts w:eastAsiaTheme="minorEastAsia"/>
+          <w:b/>
+          <w:bCs/>
+        </w:rPr>
+        <w:br w:type="page"/>
+      </w:r>
+      <w:r>
+        <w:rPr>
+          <w:rFonts w:eastAsiaTheme="minorEastAsia"/>
+          <w:b/>
+          <w:bCs/>
           <w:noProof/>
         </w:rPr>
         <w:lastRenderedPageBreak/>
         <w:drawing>
-          <wp:inline distT="0" distB="0" distL="0" distR="0" wp14:anchorId="1008257E" wp14:editId="1729206B">
-            <wp:extent cx="6534150" cy="4705985"/>
+          <wp:inline distT="0" distB="0" distL="0" distR="0" wp14:anchorId="48AC4728" wp14:editId="57B259B5">
+            <wp:extent cx="5943600" cy="6270625"/>
             <wp:effectExtent l="0" t="0" r="0" b="0"/>
-            <wp:docPr id="898227246" name="Picture 898227246"/>
+            <wp:docPr id="2" name="Picture 2" descr="Text&#10;&#10;Description automatically generated"/>
             <wp:cNvGraphicFramePr>
               <a:graphicFrameLocks xmlns:a="http://schemas.openxmlformats.org/drawingml/2006/main" noChangeAspect="1"/>
             </wp:cNvGraphicFramePr>
@@ -11760,7 +11715,7 @@
               <a:graphicData uri="http://schemas.openxmlformats.org/drawingml/2006/picture">
                 <pic:pic xmlns:pic="http://schemas.openxmlformats.org/drawingml/2006/picture">
                   <pic:nvPicPr>
-                    <pic:cNvPr id="0" name=""/>
+                    <pic:cNvPr id="2" name="Picture 2" descr="Text&#10;&#10;Description automatically generated"/>
                     <pic:cNvPicPr/>
                   </pic:nvPicPr>
                   <pic:blipFill>
@@ -11778,7 +11733,7 @@
                   <pic:spPr>
                     <a:xfrm>
                       <a:off x="0" y="0"/>
-                      <a:ext cx="6534922" cy="4706541"/>
+                      <a:ext cx="5943600" cy="6270625"/>
                     </a:xfrm>
                     <a:prstGeom prst="rect">
                       <a:avLst/>
@@ -11789,29 +11744,6 @@
             </a:graphic>
           </wp:inline>
         </w:drawing>
-      </w:r>
-    </w:p>
-    <w:p>
-      <w:pPr>
-        <w:rPr>
-          <w:rFonts w:eastAsiaTheme="minorEastAsia"/>
-          <w:b/>
-          <w:bCs/>
-        </w:rPr>
-        <w:sectPr>
-          <w:pgSz w:w="12240" w:h="15840"/>
-          <w:pgMar w:top="1440" w:right="1440" w:bottom="1440" w:left="1440" w:header="720" w:footer="720" w:gutter="0"/>
-          <w:cols w:space="720"/>
-          <w:docGrid w:linePitch="360"/>
-        </w:sectPr>
-      </w:pPr>
-      <w:r>
-        <w:rPr>
-          <w:rFonts w:eastAsiaTheme="minorEastAsia"/>
-          <w:b/>
-          <w:bCs/>
-        </w:rPr>
-        <w:br w:type="page"/>
       </w:r>
     </w:p>
     <w:p>
